--- a/source-code-screenshots.docx
+++ b/source-code-screenshots.docx
@@ -1657,15 +1657,7 @@
           <w:sz w:val="24"/>
           <w:szCs w:val="24"/>
         </w:rPr>
-        <w:t xml:space="preserve"> </w:t>
-      </w:r>
-      <w:r>
-        <w:rPr>
-          <w:rFonts w:ascii="Times New Roman" w:hAnsi="Times New Roman" w:cs="Times New Roman"/>
-          <w:sz w:val="24"/>
-          <w:szCs w:val="24"/>
-        </w:rPr>
-        <w:t>            exam_type=exam_type,</w:t>
+        <w:t xml:space="preserve">             exam_type=exam_type,</w:t>
       </w:r>
     </w:p>
     <w:p>
@@ -3327,15 +3319,7 @@
           <w:sz w:val="24"/>
           <w:szCs w:val="24"/>
         </w:rPr>
-        <w:t xml:space="preserve"> </w:t>
-      </w:r>
-      <w:r>
-        <w:rPr>
-          <w:rFonts w:ascii="Times New Roman" w:hAnsi="Times New Roman" w:cs="Times New Roman"/>
-          <w:sz w:val="24"/>
-          <w:szCs w:val="24"/>
-        </w:rPr>
-        <w:t>    evaluation = EvaluationResult.objects.filter(submission=submission).first()</w:t>
+        <w:t xml:space="preserve">     evaluation = EvaluationResult.objects.filter(submission=submission).first()</w:t>
       </w:r>
     </w:p>
     <w:p>
@@ -10095,9 +10079,6201 @@
     <w:p>
       <w:pPr>
         <w:pStyle w:val="NoSpacing"/>
-      </w:pPr>
-    </w:p>
-    <w:p/>
+        <w:rPr>
+          <w:color w:val="000000" w:themeColor="text1"/>
+        </w:rPr>
+      </w:pPr>
+    </w:p>
+    <w:p>
+      <w:pPr>
+        <w:pStyle w:val="NoSpacing"/>
+        <w:ind w:left="-709"/>
+        <w:rPr>
+          <w:rFonts w:ascii="Times New Roman" w:hAnsi="Times New Roman" w:cs="Times New Roman"/>
+          <w:b/>
+          <w:bCs/>
+          <w:color w:val="000000" w:themeColor="text1"/>
+          <w:sz w:val="28"/>
+          <w:szCs w:val="28"/>
+        </w:rPr>
+      </w:pPr>
+      <w:r>
+        <w:rPr>
+          <w:rFonts w:ascii="Times New Roman" w:hAnsi="Times New Roman" w:cs="Times New Roman"/>
+          <w:b/>
+          <w:bCs/>
+          <w:color w:val="000000" w:themeColor="text1"/>
+          <w:sz w:val="28"/>
+          <w:szCs w:val="28"/>
+        </w:rPr>
+        <w:t>Create_Exam.html</w:t>
+      </w:r>
+    </w:p>
+    <w:p>
+      <w:pPr>
+        <w:pStyle w:val="NoSpacing"/>
+        <w:rPr>
+          <w:rFonts w:ascii="Times New Roman" w:hAnsi="Times New Roman" w:cs="Times New Roman"/>
+          <w:color w:val="000000" w:themeColor="text1"/>
+          <w:sz w:val="24"/>
+          <w:szCs w:val="24"/>
+        </w:rPr>
+      </w:pPr>
+      <w:r>
+        <w:rPr>
+          <w:rFonts w:ascii="Times New Roman" w:hAnsi="Times New Roman" w:cs="Times New Roman"/>
+          <w:color w:val="000000" w:themeColor="text1"/>
+          <w:sz w:val="24"/>
+          <w:szCs w:val="24"/>
+        </w:rPr>
+        <w:t>{% extends 'base.html' %}</w:t>
+      </w:r>
+    </w:p>
+    <w:p>
+      <w:pPr>
+        <w:pStyle w:val="NoSpacing"/>
+        <w:rPr>
+          <w:rFonts w:ascii="Times New Roman" w:hAnsi="Times New Roman" w:cs="Times New Roman"/>
+          <w:color w:val="000000" w:themeColor="text1"/>
+          <w:sz w:val="24"/>
+          <w:szCs w:val="24"/>
+        </w:rPr>
+      </w:pPr>
+    </w:p>
+    <w:p>
+      <w:pPr>
+        <w:pStyle w:val="NoSpacing"/>
+        <w:rPr>
+          <w:rFonts w:ascii="Times New Roman" w:hAnsi="Times New Roman" w:cs="Times New Roman"/>
+          <w:color w:val="000000" w:themeColor="text1"/>
+          <w:sz w:val="24"/>
+          <w:szCs w:val="24"/>
+        </w:rPr>
+      </w:pPr>
+      <w:r>
+        <w:rPr>
+          <w:rFonts w:ascii="Times New Roman" w:hAnsi="Times New Roman" w:cs="Times New Roman"/>
+          <w:color w:val="000000" w:themeColor="text1"/>
+          <w:sz w:val="24"/>
+          <w:szCs w:val="24"/>
+        </w:rPr>
+        <w:t>{% block content %}</w:t>
+      </w:r>
+    </w:p>
+    <w:p>
+      <w:pPr>
+        <w:pStyle w:val="NoSpacing"/>
+        <w:rPr>
+          <w:rFonts w:ascii="Times New Roman" w:hAnsi="Times New Roman" w:cs="Times New Roman"/>
+          <w:color w:val="000000" w:themeColor="text1"/>
+          <w:sz w:val="24"/>
+          <w:szCs w:val="24"/>
+        </w:rPr>
+      </w:pPr>
+      <w:r>
+        <w:rPr>
+          <w:rFonts w:ascii="Times New Roman" w:hAnsi="Times New Roman" w:cs="Times New Roman"/>
+          <w:color w:val="000000" w:themeColor="text1"/>
+          <w:sz w:val="24"/>
+          <w:szCs w:val="24"/>
+        </w:rPr>
+        <w:t>&lt;div class="container mt-5"&gt;</w:t>
+      </w:r>
+    </w:p>
+    <w:p>
+      <w:pPr>
+        <w:pStyle w:val="NoSpacing"/>
+        <w:rPr>
+          <w:rFonts w:ascii="Times New Roman" w:hAnsi="Times New Roman" w:cs="Times New Roman"/>
+          <w:color w:val="000000" w:themeColor="text1"/>
+          <w:sz w:val="24"/>
+          <w:szCs w:val="24"/>
+        </w:rPr>
+      </w:pPr>
+      <w:r>
+        <w:rPr>
+          <w:rFonts w:ascii="Times New Roman" w:hAnsi="Times New Roman" w:cs="Times New Roman"/>
+          <w:color w:val="000000" w:themeColor="text1"/>
+          <w:sz w:val="24"/>
+          <w:szCs w:val="24"/>
+        </w:rPr>
+        <w:t>    &lt;div class="card shadow-lg p-4 rounded-4"&gt;</w:t>
+      </w:r>
+    </w:p>
+    <w:p>
+      <w:pPr>
+        <w:pStyle w:val="NoSpacing"/>
+        <w:rPr>
+          <w:rFonts w:ascii="Times New Roman" w:hAnsi="Times New Roman" w:cs="Times New Roman"/>
+          <w:color w:val="000000" w:themeColor="text1"/>
+          <w:sz w:val="24"/>
+          <w:szCs w:val="24"/>
+        </w:rPr>
+      </w:pPr>
+      <w:r>
+        <w:rPr>
+          <w:rFonts w:ascii="Times New Roman" w:hAnsi="Times New Roman" w:cs="Times New Roman"/>
+          <w:color w:val="000000" w:themeColor="text1"/>
+          <w:sz w:val="24"/>
+          <w:szCs w:val="24"/>
+        </w:rPr>
+        <w:t>        &lt;h2 class="text-center text-primary fw-bold"&gt;</w:t>
+      </w:r>
+      <w:r>
+        <w:rPr>
+          <w:rFonts w:ascii="Segoe UI Emoji" w:hAnsi="Segoe UI Emoji" w:cs="Segoe UI Emoji"/>
+          <w:color w:val="000000" w:themeColor="text1"/>
+          <w:sz w:val="24"/>
+          <w:szCs w:val="24"/>
+        </w:rPr>
+        <w:t>📄</w:t>
+      </w:r>
+      <w:r>
+        <w:rPr>
+          <w:rFonts w:ascii="Times New Roman" w:hAnsi="Times New Roman" w:cs="Times New Roman"/>
+          <w:color w:val="000000" w:themeColor="text1"/>
+          <w:sz w:val="24"/>
+          <w:szCs w:val="24"/>
+        </w:rPr>
+        <w:t xml:space="preserve"> Create Exam&lt;/h2&gt;</w:t>
+      </w:r>
+    </w:p>
+    <w:p>
+      <w:pPr>
+        <w:pStyle w:val="NoSpacing"/>
+        <w:rPr>
+          <w:rFonts w:ascii="Times New Roman" w:hAnsi="Times New Roman" w:cs="Times New Roman"/>
+          <w:color w:val="000000" w:themeColor="text1"/>
+          <w:sz w:val="24"/>
+          <w:szCs w:val="24"/>
+        </w:rPr>
+      </w:pPr>
+      <w:r>
+        <w:rPr>
+          <w:rFonts w:ascii="Times New Roman" w:hAnsi="Times New Roman" w:cs="Times New Roman"/>
+          <w:color w:val="000000" w:themeColor="text1"/>
+          <w:sz w:val="24"/>
+          <w:szCs w:val="24"/>
+        </w:rPr>
+        <w:t>        &lt;hr class="mb-4"&gt;</w:t>
+      </w:r>
+    </w:p>
+    <w:p>
+      <w:pPr>
+        <w:pStyle w:val="NoSpacing"/>
+        <w:rPr>
+          <w:rFonts w:ascii="Times New Roman" w:hAnsi="Times New Roman" w:cs="Times New Roman"/>
+          <w:color w:val="000000" w:themeColor="text1"/>
+          <w:sz w:val="24"/>
+          <w:szCs w:val="24"/>
+        </w:rPr>
+      </w:pPr>
+    </w:p>
+    <w:p>
+      <w:pPr>
+        <w:pStyle w:val="NoSpacing"/>
+        <w:rPr>
+          <w:rFonts w:ascii="Times New Roman" w:hAnsi="Times New Roman" w:cs="Times New Roman"/>
+          <w:color w:val="000000" w:themeColor="text1"/>
+          <w:sz w:val="24"/>
+          <w:szCs w:val="24"/>
+        </w:rPr>
+      </w:pPr>
+      <w:r>
+        <w:rPr>
+          <w:rFonts w:ascii="Times New Roman" w:hAnsi="Times New Roman" w:cs="Times New Roman"/>
+          <w:color w:val="000000" w:themeColor="text1"/>
+          <w:sz w:val="24"/>
+          <w:szCs w:val="24"/>
+        </w:rPr>
+        <w:t>        {% if messages %}</w:t>
+      </w:r>
+    </w:p>
+    <w:p>
+      <w:pPr>
+        <w:pStyle w:val="NoSpacing"/>
+        <w:rPr>
+          <w:rFonts w:ascii="Times New Roman" w:hAnsi="Times New Roman" w:cs="Times New Roman"/>
+          <w:color w:val="000000" w:themeColor="text1"/>
+          <w:sz w:val="24"/>
+          <w:szCs w:val="24"/>
+        </w:rPr>
+      </w:pPr>
+      <w:r>
+        <w:rPr>
+          <w:rFonts w:ascii="Times New Roman" w:hAnsi="Times New Roman" w:cs="Times New Roman"/>
+          <w:color w:val="000000" w:themeColor="text1"/>
+          <w:sz w:val="24"/>
+          <w:szCs w:val="24"/>
+        </w:rPr>
+        <w:t>            {% for message in messages %}</w:t>
+      </w:r>
+    </w:p>
+    <w:p>
+      <w:pPr>
+        <w:pStyle w:val="NoSpacing"/>
+        <w:rPr>
+          <w:rFonts w:ascii="Times New Roman" w:hAnsi="Times New Roman" w:cs="Times New Roman"/>
+          <w:color w:val="000000" w:themeColor="text1"/>
+          <w:sz w:val="24"/>
+          <w:szCs w:val="24"/>
+        </w:rPr>
+      </w:pPr>
+      <w:r>
+        <w:rPr>
+          <w:rFonts w:ascii="Times New Roman" w:hAnsi="Times New Roman" w:cs="Times New Roman"/>
+          <w:color w:val="000000" w:themeColor="text1"/>
+          <w:sz w:val="24"/>
+          <w:szCs w:val="24"/>
+        </w:rPr>
+        <w:t>                &lt;div class="alert alert-{{ message.tags }} text-center"&gt;{{ message }}&lt;/div&gt;</w:t>
+      </w:r>
+    </w:p>
+    <w:p>
+      <w:pPr>
+        <w:pStyle w:val="NoSpacing"/>
+        <w:rPr>
+          <w:rFonts w:ascii="Times New Roman" w:hAnsi="Times New Roman" w:cs="Times New Roman"/>
+          <w:color w:val="000000" w:themeColor="text1"/>
+          <w:sz w:val="24"/>
+          <w:szCs w:val="24"/>
+        </w:rPr>
+      </w:pPr>
+      <w:r>
+        <w:rPr>
+          <w:rFonts w:ascii="Times New Roman" w:hAnsi="Times New Roman" w:cs="Times New Roman"/>
+          <w:color w:val="000000" w:themeColor="text1"/>
+          <w:sz w:val="24"/>
+          <w:szCs w:val="24"/>
+        </w:rPr>
+        <w:lastRenderedPageBreak/>
+        <w:t>            {% endfor %}</w:t>
+      </w:r>
+    </w:p>
+    <w:p>
+      <w:pPr>
+        <w:pStyle w:val="NoSpacing"/>
+        <w:rPr>
+          <w:rFonts w:ascii="Times New Roman" w:hAnsi="Times New Roman" w:cs="Times New Roman"/>
+          <w:color w:val="000000" w:themeColor="text1"/>
+          <w:sz w:val="24"/>
+          <w:szCs w:val="24"/>
+        </w:rPr>
+      </w:pPr>
+      <w:r>
+        <w:rPr>
+          <w:rFonts w:ascii="Times New Roman" w:hAnsi="Times New Roman" w:cs="Times New Roman"/>
+          <w:color w:val="000000" w:themeColor="text1"/>
+          <w:sz w:val="24"/>
+          <w:szCs w:val="24"/>
+        </w:rPr>
+        <w:t>        {% endif %}</w:t>
+      </w:r>
+    </w:p>
+    <w:p>
+      <w:pPr>
+        <w:pStyle w:val="NoSpacing"/>
+        <w:rPr>
+          <w:rFonts w:ascii="Times New Roman" w:hAnsi="Times New Roman" w:cs="Times New Roman"/>
+          <w:color w:val="000000" w:themeColor="text1"/>
+          <w:sz w:val="24"/>
+          <w:szCs w:val="24"/>
+        </w:rPr>
+      </w:pPr>
+    </w:p>
+    <w:p>
+      <w:pPr>
+        <w:pStyle w:val="NoSpacing"/>
+        <w:rPr>
+          <w:rFonts w:ascii="Times New Roman" w:hAnsi="Times New Roman" w:cs="Times New Roman"/>
+          <w:color w:val="000000" w:themeColor="text1"/>
+          <w:sz w:val="24"/>
+          <w:szCs w:val="24"/>
+        </w:rPr>
+      </w:pPr>
+      <w:r>
+        <w:rPr>
+          <w:rFonts w:ascii="Times New Roman" w:hAnsi="Times New Roman" w:cs="Times New Roman"/>
+          <w:color w:val="000000" w:themeColor="text1"/>
+          <w:sz w:val="24"/>
+          <w:szCs w:val="24"/>
+        </w:rPr>
+        <w:t>        &lt;form method="POST" enctype="multipart/form-data"&gt;</w:t>
+      </w:r>
+    </w:p>
+    <w:p>
+      <w:pPr>
+        <w:pStyle w:val="NoSpacing"/>
+        <w:rPr>
+          <w:rFonts w:ascii="Times New Roman" w:hAnsi="Times New Roman" w:cs="Times New Roman"/>
+          <w:color w:val="000000" w:themeColor="text1"/>
+          <w:sz w:val="24"/>
+          <w:szCs w:val="24"/>
+        </w:rPr>
+      </w:pPr>
+      <w:r>
+        <w:rPr>
+          <w:rFonts w:ascii="Times New Roman" w:hAnsi="Times New Roman" w:cs="Times New Roman"/>
+          <w:color w:val="000000" w:themeColor="text1"/>
+          <w:sz w:val="24"/>
+          <w:szCs w:val="24"/>
+        </w:rPr>
+        <w:t>            {% csrf_token %}</w:t>
+      </w:r>
+    </w:p>
+    <w:p>
+      <w:pPr>
+        <w:pStyle w:val="NoSpacing"/>
+        <w:rPr>
+          <w:rFonts w:ascii="Times New Roman" w:hAnsi="Times New Roman" w:cs="Times New Roman"/>
+          <w:color w:val="000000" w:themeColor="text1"/>
+          <w:sz w:val="24"/>
+          <w:szCs w:val="24"/>
+        </w:rPr>
+      </w:pPr>
+      <w:r>
+        <w:rPr>
+          <w:rFonts w:ascii="Times New Roman" w:hAnsi="Times New Roman" w:cs="Times New Roman"/>
+          <w:color w:val="000000" w:themeColor="text1"/>
+          <w:sz w:val="24"/>
+          <w:szCs w:val="24"/>
+        </w:rPr>
+        <w:t xml:space="preserve">            </w:t>
+      </w:r>
+    </w:p>
+    <w:p>
+      <w:pPr>
+        <w:pStyle w:val="NoSpacing"/>
+        <w:rPr>
+          <w:rFonts w:ascii="Times New Roman" w:hAnsi="Times New Roman" w:cs="Times New Roman"/>
+          <w:color w:val="000000" w:themeColor="text1"/>
+          <w:sz w:val="24"/>
+          <w:szCs w:val="24"/>
+        </w:rPr>
+      </w:pPr>
+      <w:r>
+        <w:rPr>
+          <w:rFonts w:ascii="Times New Roman" w:hAnsi="Times New Roman" w:cs="Times New Roman"/>
+          <w:color w:val="000000" w:themeColor="text1"/>
+          <w:sz w:val="24"/>
+          <w:szCs w:val="24"/>
+        </w:rPr>
+        <w:t>            &lt;div class="mb-3"&gt;</w:t>
+      </w:r>
+    </w:p>
+    <w:p>
+      <w:pPr>
+        <w:pStyle w:val="NoSpacing"/>
+        <w:rPr>
+          <w:rFonts w:ascii="Times New Roman" w:hAnsi="Times New Roman" w:cs="Times New Roman"/>
+          <w:color w:val="000000" w:themeColor="text1"/>
+          <w:sz w:val="24"/>
+          <w:szCs w:val="24"/>
+        </w:rPr>
+      </w:pPr>
+      <w:r>
+        <w:rPr>
+          <w:rFonts w:ascii="Times New Roman" w:hAnsi="Times New Roman" w:cs="Times New Roman"/>
+          <w:color w:val="000000" w:themeColor="text1"/>
+          <w:sz w:val="24"/>
+          <w:szCs w:val="24"/>
+        </w:rPr>
+        <w:t>                &lt;label class="form-label fw-bold"&gt;</w:t>
+      </w:r>
+      <w:r>
+        <w:rPr>
+          <w:rFonts w:ascii="Segoe UI Emoji" w:hAnsi="Segoe UI Emoji" w:cs="Segoe UI Emoji"/>
+          <w:color w:val="000000" w:themeColor="text1"/>
+          <w:sz w:val="24"/>
+          <w:szCs w:val="24"/>
+        </w:rPr>
+        <w:t>📚</w:t>
+      </w:r>
+      <w:r>
+        <w:rPr>
+          <w:rFonts w:ascii="Times New Roman" w:hAnsi="Times New Roman" w:cs="Times New Roman"/>
+          <w:color w:val="000000" w:themeColor="text1"/>
+          <w:sz w:val="24"/>
+          <w:szCs w:val="24"/>
+        </w:rPr>
+        <w:t xml:space="preserve"> Subject Name&lt;/label&gt;</w:t>
+      </w:r>
+    </w:p>
+    <w:p>
+      <w:pPr>
+        <w:pStyle w:val="NoSpacing"/>
+        <w:rPr>
+          <w:rFonts w:ascii="Times New Roman" w:hAnsi="Times New Roman" w:cs="Times New Roman"/>
+          <w:color w:val="000000" w:themeColor="text1"/>
+          <w:sz w:val="24"/>
+          <w:szCs w:val="24"/>
+        </w:rPr>
+      </w:pPr>
+      <w:r>
+        <w:rPr>
+          <w:rFonts w:ascii="Times New Roman" w:hAnsi="Times New Roman" w:cs="Times New Roman"/>
+          <w:color w:val="000000" w:themeColor="text1"/>
+          <w:sz w:val="24"/>
+          <w:szCs w:val="24"/>
+        </w:rPr>
+        <w:t>                &lt;input type="text" name="subject" class="form-control rounded-3 shadow-sm" placeholder="Enter subject name" required&gt;</w:t>
+      </w:r>
+    </w:p>
+    <w:p>
+      <w:pPr>
+        <w:pStyle w:val="NoSpacing"/>
+        <w:rPr>
+          <w:rFonts w:ascii="Times New Roman" w:hAnsi="Times New Roman" w:cs="Times New Roman"/>
+          <w:color w:val="000000" w:themeColor="text1"/>
+          <w:sz w:val="24"/>
+          <w:szCs w:val="24"/>
+        </w:rPr>
+      </w:pPr>
+      <w:r>
+        <w:rPr>
+          <w:rFonts w:ascii="Times New Roman" w:hAnsi="Times New Roman" w:cs="Times New Roman"/>
+          <w:color w:val="000000" w:themeColor="text1"/>
+          <w:sz w:val="24"/>
+          <w:szCs w:val="24"/>
+        </w:rPr>
+        <w:t>            &lt;/div&gt;</w:t>
+      </w:r>
+    </w:p>
+    <w:p>
+      <w:pPr>
+        <w:pStyle w:val="NoSpacing"/>
+        <w:rPr>
+          <w:rFonts w:ascii="Times New Roman" w:hAnsi="Times New Roman" w:cs="Times New Roman"/>
+          <w:color w:val="000000" w:themeColor="text1"/>
+          <w:sz w:val="24"/>
+          <w:szCs w:val="24"/>
+        </w:rPr>
+      </w:pPr>
+    </w:p>
+    <w:p>
+      <w:pPr>
+        <w:pStyle w:val="NoSpacing"/>
+        <w:rPr>
+          <w:rFonts w:ascii="Times New Roman" w:hAnsi="Times New Roman" w:cs="Times New Roman"/>
+          <w:color w:val="000000" w:themeColor="text1"/>
+          <w:sz w:val="24"/>
+          <w:szCs w:val="24"/>
+        </w:rPr>
+      </w:pPr>
+      <w:r>
+        <w:rPr>
+          <w:rFonts w:ascii="Times New Roman" w:hAnsi="Times New Roman" w:cs="Times New Roman"/>
+          <w:color w:val="000000" w:themeColor="text1"/>
+          <w:sz w:val="24"/>
+          <w:szCs w:val="24"/>
+        </w:rPr>
+        <w:t>            &lt;div class="mb-3"&gt;</w:t>
+      </w:r>
+    </w:p>
+    <w:p>
+      <w:pPr>
+        <w:pStyle w:val="NoSpacing"/>
+        <w:rPr>
+          <w:rFonts w:ascii="Times New Roman" w:hAnsi="Times New Roman" w:cs="Times New Roman"/>
+          <w:color w:val="000000" w:themeColor="text1"/>
+          <w:sz w:val="24"/>
+          <w:szCs w:val="24"/>
+        </w:rPr>
+      </w:pPr>
+      <w:r>
+        <w:rPr>
+          <w:rFonts w:ascii="Times New Roman" w:hAnsi="Times New Roman" w:cs="Times New Roman"/>
+          <w:color w:val="000000" w:themeColor="text1"/>
+          <w:sz w:val="24"/>
+          <w:szCs w:val="24"/>
+        </w:rPr>
+        <w:t>                &lt;label class="form-label fw-bold"&gt;</w:t>
+      </w:r>
+      <w:r>
+        <w:rPr>
+          <w:rFonts w:ascii="Segoe UI Emoji" w:hAnsi="Segoe UI Emoji" w:cs="Segoe UI Emoji"/>
+          <w:color w:val="000000" w:themeColor="text1"/>
+          <w:sz w:val="24"/>
+          <w:szCs w:val="24"/>
+        </w:rPr>
+        <w:t>📌</w:t>
+      </w:r>
+      <w:r>
+        <w:rPr>
+          <w:rFonts w:ascii="Times New Roman" w:hAnsi="Times New Roman" w:cs="Times New Roman"/>
+          <w:color w:val="000000" w:themeColor="text1"/>
+          <w:sz w:val="24"/>
+          <w:szCs w:val="24"/>
+        </w:rPr>
+        <w:t xml:space="preserve"> Exam Type&lt;/label&gt;</w:t>
+      </w:r>
+    </w:p>
+    <w:p>
+      <w:pPr>
+        <w:pStyle w:val="NoSpacing"/>
+        <w:rPr>
+          <w:rFonts w:ascii="Times New Roman" w:hAnsi="Times New Roman" w:cs="Times New Roman"/>
+          <w:color w:val="000000" w:themeColor="text1"/>
+          <w:sz w:val="24"/>
+          <w:szCs w:val="24"/>
+        </w:rPr>
+      </w:pPr>
+      <w:r>
+        <w:rPr>
+          <w:rFonts w:ascii="Times New Roman" w:hAnsi="Times New Roman" w:cs="Times New Roman"/>
+          <w:color w:val="000000" w:themeColor="text1"/>
+          <w:sz w:val="24"/>
+          <w:szCs w:val="24"/>
+        </w:rPr>
+        <w:t>                &lt;select name="exam_type" class="form-select rounded-3 shadow-sm" required&gt;</w:t>
+      </w:r>
+    </w:p>
+    <w:p>
+      <w:pPr>
+        <w:pStyle w:val="NoSpacing"/>
+        <w:rPr>
+          <w:rFonts w:ascii="Times New Roman" w:hAnsi="Times New Roman" w:cs="Times New Roman"/>
+          <w:color w:val="000000" w:themeColor="text1"/>
+          <w:sz w:val="24"/>
+          <w:szCs w:val="24"/>
+        </w:rPr>
+      </w:pPr>
+      <w:r>
+        <w:rPr>
+          <w:rFonts w:ascii="Times New Roman" w:hAnsi="Times New Roman" w:cs="Times New Roman"/>
+          <w:color w:val="000000" w:themeColor="text1"/>
+          <w:sz w:val="24"/>
+          <w:szCs w:val="24"/>
+        </w:rPr>
+        <w:t>                    &lt;option value="CAT 1"&gt;</w:t>
+      </w:r>
+      <w:r>
+        <w:rPr>
+          <w:rFonts w:ascii="Segoe UI Emoji" w:hAnsi="Segoe UI Emoji" w:cs="Segoe UI Emoji"/>
+          <w:color w:val="000000" w:themeColor="text1"/>
+          <w:sz w:val="24"/>
+          <w:szCs w:val="24"/>
+        </w:rPr>
+        <w:t>📝</w:t>
+      </w:r>
+      <w:r>
+        <w:rPr>
+          <w:rFonts w:ascii="Times New Roman" w:hAnsi="Times New Roman" w:cs="Times New Roman"/>
+          <w:color w:val="000000" w:themeColor="text1"/>
+          <w:sz w:val="24"/>
+          <w:szCs w:val="24"/>
+        </w:rPr>
+        <w:t xml:space="preserve"> CAT 1&lt;/option&gt;</w:t>
+      </w:r>
+    </w:p>
+    <w:p>
+      <w:pPr>
+        <w:pStyle w:val="NoSpacing"/>
+        <w:rPr>
+          <w:rFonts w:ascii="Times New Roman" w:hAnsi="Times New Roman" w:cs="Times New Roman"/>
+          <w:color w:val="000000" w:themeColor="text1"/>
+          <w:sz w:val="24"/>
+          <w:szCs w:val="24"/>
+        </w:rPr>
+      </w:pPr>
+      <w:r>
+        <w:rPr>
+          <w:rFonts w:ascii="Times New Roman" w:hAnsi="Times New Roman" w:cs="Times New Roman"/>
+          <w:color w:val="000000" w:themeColor="text1"/>
+          <w:sz w:val="24"/>
+          <w:szCs w:val="24"/>
+        </w:rPr>
+        <w:t>                    &lt;option value="CAT 2"&gt;</w:t>
+      </w:r>
+      <w:r>
+        <w:rPr>
+          <w:rFonts w:ascii="Segoe UI Emoji" w:hAnsi="Segoe UI Emoji" w:cs="Segoe UI Emoji"/>
+          <w:color w:val="000000" w:themeColor="text1"/>
+          <w:sz w:val="24"/>
+          <w:szCs w:val="24"/>
+        </w:rPr>
+        <w:t>📝</w:t>
+      </w:r>
+      <w:r>
+        <w:rPr>
+          <w:rFonts w:ascii="Times New Roman" w:hAnsi="Times New Roman" w:cs="Times New Roman"/>
+          <w:color w:val="000000" w:themeColor="text1"/>
+          <w:sz w:val="24"/>
+          <w:szCs w:val="24"/>
+        </w:rPr>
+        <w:t xml:space="preserve"> CAT 2&lt;/option&gt;</w:t>
+      </w:r>
+    </w:p>
+    <w:p>
+      <w:pPr>
+        <w:pStyle w:val="NoSpacing"/>
+        <w:rPr>
+          <w:rFonts w:ascii="Times New Roman" w:hAnsi="Times New Roman" w:cs="Times New Roman"/>
+          <w:color w:val="000000" w:themeColor="text1"/>
+          <w:sz w:val="24"/>
+          <w:szCs w:val="24"/>
+        </w:rPr>
+      </w:pPr>
+      <w:r>
+        <w:rPr>
+          <w:rFonts w:ascii="Times New Roman" w:hAnsi="Times New Roman" w:cs="Times New Roman"/>
+          <w:color w:val="000000" w:themeColor="text1"/>
+          <w:sz w:val="24"/>
+          <w:szCs w:val="24"/>
+        </w:rPr>
+        <w:t>                    &lt;option value="Term 1"&gt;</w:t>
+      </w:r>
+      <w:r>
+        <w:rPr>
+          <w:rFonts w:ascii="Segoe UI Emoji" w:hAnsi="Segoe UI Emoji" w:cs="Segoe UI Emoji"/>
+          <w:color w:val="000000" w:themeColor="text1"/>
+          <w:sz w:val="24"/>
+          <w:szCs w:val="24"/>
+        </w:rPr>
+        <w:t>📅</w:t>
+      </w:r>
+      <w:r>
+        <w:rPr>
+          <w:rFonts w:ascii="Times New Roman" w:hAnsi="Times New Roman" w:cs="Times New Roman"/>
+          <w:color w:val="000000" w:themeColor="text1"/>
+          <w:sz w:val="24"/>
+          <w:szCs w:val="24"/>
+        </w:rPr>
+        <w:t xml:space="preserve"> Term 1&lt;/option&gt;</w:t>
+      </w:r>
+    </w:p>
+    <w:p>
+      <w:pPr>
+        <w:pStyle w:val="NoSpacing"/>
+        <w:rPr>
+          <w:rFonts w:ascii="Times New Roman" w:hAnsi="Times New Roman" w:cs="Times New Roman"/>
+          <w:color w:val="000000" w:themeColor="text1"/>
+          <w:sz w:val="24"/>
+          <w:szCs w:val="24"/>
+        </w:rPr>
+      </w:pPr>
+      <w:r>
+        <w:rPr>
+          <w:rFonts w:ascii="Times New Roman" w:hAnsi="Times New Roman" w:cs="Times New Roman"/>
+          <w:color w:val="000000" w:themeColor="text1"/>
+          <w:sz w:val="24"/>
+          <w:szCs w:val="24"/>
+        </w:rPr>
+        <w:t>                &lt;/select&gt;</w:t>
+      </w:r>
+    </w:p>
+    <w:p>
+      <w:pPr>
+        <w:pStyle w:val="NoSpacing"/>
+        <w:rPr>
+          <w:rFonts w:ascii="Times New Roman" w:hAnsi="Times New Roman" w:cs="Times New Roman"/>
+          <w:color w:val="000000" w:themeColor="text1"/>
+          <w:sz w:val="24"/>
+          <w:szCs w:val="24"/>
+        </w:rPr>
+      </w:pPr>
+      <w:r>
+        <w:rPr>
+          <w:rFonts w:ascii="Times New Roman" w:hAnsi="Times New Roman" w:cs="Times New Roman"/>
+          <w:color w:val="000000" w:themeColor="text1"/>
+          <w:sz w:val="24"/>
+          <w:szCs w:val="24"/>
+        </w:rPr>
+        <w:t>            &lt;/div&gt;</w:t>
+      </w:r>
+    </w:p>
+    <w:p>
+      <w:pPr>
+        <w:pStyle w:val="NoSpacing"/>
+        <w:rPr>
+          <w:rFonts w:ascii="Times New Roman" w:hAnsi="Times New Roman" w:cs="Times New Roman"/>
+          <w:color w:val="000000" w:themeColor="text1"/>
+          <w:sz w:val="24"/>
+          <w:szCs w:val="24"/>
+        </w:rPr>
+      </w:pPr>
+    </w:p>
+    <w:p>
+      <w:pPr>
+        <w:pStyle w:val="NoSpacing"/>
+        <w:rPr>
+          <w:rFonts w:ascii="Times New Roman" w:hAnsi="Times New Roman" w:cs="Times New Roman"/>
+          <w:color w:val="000000" w:themeColor="text1"/>
+          <w:sz w:val="24"/>
+          <w:szCs w:val="24"/>
+        </w:rPr>
+      </w:pPr>
+      <w:r>
+        <w:rPr>
+          <w:rFonts w:ascii="Times New Roman" w:hAnsi="Times New Roman" w:cs="Times New Roman"/>
+          <w:color w:val="000000" w:themeColor="text1"/>
+          <w:sz w:val="24"/>
+          <w:szCs w:val="24"/>
+        </w:rPr>
+        <w:t>            &lt;div class="mb-3"&gt;</w:t>
+      </w:r>
+    </w:p>
+    <w:p>
+      <w:pPr>
+        <w:pStyle w:val="NoSpacing"/>
+        <w:rPr>
+          <w:rFonts w:ascii="Times New Roman" w:hAnsi="Times New Roman" w:cs="Times New Roman"/>
+          <w:color w:val="000000" w:themeColor="text1"/>
+          <w:sz w:val="24"/>
+          <w:szCs w:val="24"/>
+        </w:rPr>
+      </w:pPr>
+      <w:r>
+        <w:rPr>
+          <w:rFonts w:ascii="Times New Roman" w:hAnsi="Times New Roman" w:cs="Times New Roman"/>
+          <w:color w:val="000000" w:themeColor="text1"/>
+          <w:sz w:val="24"/>
+          <w:szCs w:val="24"/>
+        </w:rPr>
+        <w:t>                &lt;label class="form-label fw-bold"&gt;</w:t>
+      </w:r>
+      <w:r>
+        <w:rPr>
+          <w:rFonts w:ascii="Segoe UI Emoji" w:hAnsi="Segoe UI Emoji" w:cs="Segoe UI Emoji"/>
+          <w:color w:val="000000" w:themeColor="text1"/>
+          <w:sz w:val="24"/>
+          <w:szCs w:val="24"/>
+        </w:rPr>
+        <w:t>🎓</w:t>
+      </w:r>
+      <w:r>
+        <w:rPr>
+          <w:rFonts w:ascii="Times New Roman" w:hAnsi="Times New Roman" w:cs="Times New Roman"/>
+          <w:color w:val="000000" w:themeColor="text1"/>
+          <w:sz w:val="24"/>
+          <w:szCs w:val="24"/>
+        </w:rPr>
+        <w:t xml:space="preserve"> Year&lt;/label&gt;</w:t>
+      </w:r>
+    </w:p>
+    <w:p>
+      <w:pPr>
+        <w:pStyle w:val="NoSpacing"/>
+        <w:rPr>
+          <w:rFonts w:ascii="Times New Roman" w:hAnsi="Times New Roman" w:cs="Times New Roman"/>
+          <w:color w:val="000000" w:themeColor="text1"/>
+          <w:sz w:val="24"/>
+          <w:szCs w:val="24"/>
+        </w:rPr>
+      </w:pPr>
+      <w:r>
+        <w:rPr>
+          <w:rFonts w:ascii="Times New Roman" w:hAnsi="Times New Roman" w:cs="Times New Roman"/>
+          <w:color w:val="000000" w:themeColor="text1"/>
+          <w:sz w:val="24"/>
+          <w:szCs w:val="24"/>
+        </w:rPr>
+        <w:t>                &lt;select name="year" class="form-select rounded-3 shadow-sm" required&gt;</w:t>
+      </w:r>
+    </w:p>
+    <w:p>
+      <w:pPr>
+        <w:pStyle w:val="NoSpacing"/>
+        <w:rPr>
+          <w:rFonts w:ascii="Times New Roman" w:hAnsi="Times New Roman" w:cs="Times New Roman"/>
+          <w:color w:val="000000" w:themeColor="text1"/>
+          <w:sz w:val="24"/>
+          <w:szCs w:val="24"/>
+        </w:rPr>
+      </w:pPr>
+      <w:r>
+        <w:rPr>
+          <w:rFonts w:ascii="Times New Roman" w:hAnsi="Times New Roman" w:cs="Times New Roman"/>
+          <w:color w:val="000000" w:themeColor="text1"/>
+          <w:sz w:val="24"/>
+          <w:szCs w:val="24"/>
+        </w:rPr>
+        <w:t>                    &lt;option value="1"&gt;</w:t>
+      </w:r>
+      <w:r>
+        <w:rPr>
+          <w:rFonts w:ascii="Segoe UI Emoji" w:hAnsi="Segoe UI Emoji" w:cs="Segoe UI Emoji"/>
+          <w:color w:val="000000" w:themeColor="text1"/>
+          <w:sz w:val="24"/>
+          <w:szCs w:val="24"/>
+        </w:rPr>
+        <w:t>📕</w:t>
+      </w:r>
+      <w:r>
+        <w:rPr>
+          <w:rFonts w:ascii="Times New Roman" w:hAnsi="Times New Roman" w:cs="Times New Roman"/>
+          <w:color w:val="000000" w:themeColor="text1"/>
+          <w:sz w:val="24"/>
+          <w:szCs w:val="24"/>
+        </w:rPr>
+        <w:t xml:space="preserve"> First Year&lt;/option&gt;</w:t>
+      </w:r>
+    </w:p>
+    <w:p>
+      <w:pPr>
+        <w:pStyle w:val="NoSpacing"/>
+        <w:rPr>
+          <w:rFonts w:ascii="Times New Roman" w:hAnsi="Times New Roman" w:cs="Times New Roman"/>
+          <w:color w:val="000000" w:themeColor="text1"/>
+          <w:sz w:val="24"/>
+          <w:szCs w:val="24"/>
+        </w:rPr>
+      </w:pPr>
+      <w:r>
+        <w:rPr>
+          <w:rFonts w:ascii="Times New Roman" w:hAnsi="Times New Roman" w:cs="Times New Roman"/>
+          <w:color w:val="000000" w:themeColor="text1"/>
+          <w:sz w:val="24"/>
+          <w:szCs w:val="24"/>
+        </w:rPr>
+        <w:t>                    &lt;option value="2"&gt;</w:t>
+      </w:r>
+      <w:r>
+        <w:rPr>
+          <w:rFonts w:ascii="Segoe UI Emoji" w:hAnsi="Segoe UI Emoji" w:cs="Segoe UI Emoji"/>
+          <w:color w:val="000000" w:themeColor="text1"/>
+          <w:sz w:val="24"/>
+          <w:szCs w:val="24"/>
+        </w:rPr>
+        <w:t>📗</w:t>
+      </w:r>
+      <w:r>
+        <w:rPr>
+          <w:rFonts w:ascii="Times New Roman" w:hAnsi="Times New Roman" w:cs="Times New Roman"/>
+          <w:color w:val="000000" w:themeColor="text1"/>
+          <w:sz w:val="24"/>
+          <w:szCs w:val="24"/>
+        </w:rPr>
+        <w:t xml:space="preserve"> Second Year&lt;/option&gt;</w:t>
+      </w:r>
+    </w:p>
+    <w:p>
+      <w:pPr>
+        <w:pStyle w:val="NoSpacing"/>
+        <w:rPr>
+          <w:rFonts w:ascii="Times New Roman" w:hAnsi="Times New Roman" w:cs="Times New Roman"/>
+          <w:color w:val="000000" w:themeColor="text1"/>
+          <w:sz w:val="24"/>
+          <w:szCs w:val="24"/>
+        </w:rPr>
+      </w:pPr>
+      <w:r>
+        <w:rPr>
+          <w:rFonts w:ascii="Times New Roman" w:hAnsi="Times New Roman" w:cs="Times New Roman"/>
+          <w:color w:val="000000" w:themeColor="text1"/>
+          <w:sz w:val="24"/>
+          <w:szCs w:val="24"/>
+        </w:rPr>
+        <w:t>                    &lt;option value="3"&gt;</w:t>
+      </w:r>
+      <w:r>
+        <w:rPr>
+          <w:rFonts w:ascii="Segoe UI Emoji" w:hAnsi="Segoe UI Emoji" w:cs="Segoe UI Emoji"/>
+          <w:color w:val="000000" w:themeColor="text1"/>
+          <w:sz w:val="24"/>
+          <w:szCs w:val="24"/>
+        </w:rPr>
+        <w:t>📘</w:t>
+      </w:r>
+      <w:r>
+        <w:rPr>
+          <w:rFonts w:ascii="Times New Roman" w:hAnsi="Times New Roman" w:cs="Times New Roman"/>
+          <w:color w:val="000000" w:themeColor="text1"/>
+          <w:sz w:val="24"/>
+          <w:szCs w:val="24"/>
+        </w:rPr>
+        <w:t xml:space="preserve"> Third Year&lt;/option&gt;</w:t>
+      </w:r>
+    </w:p>
+    <w:p>
+      <w:pPr>
+        <w:pStyle w:val="NoSpacing"/>
+        <w:rPr>
+          <w:rFonts w:ascii="Times New Roman" w:hAnsi="Times New Roman" w:cs="Times New Roman"/>
+          <w:color w:val="000000" w:themeColor="text1"/>
+          <w:sz w:val="24"/>
+          <w:szCs w:val="24"/>
+        </w:rPr>
+      </w:pPr>
+      <w:r>
+        <w:rPr>
+          <w:rFonts w:ascii="Times New Roman" w:hAnsi="Times New Roman" w:cs="Times New Roman"/>
+          <w:color w:val="000000" w:themeColor="text1"/>
+          <w:sz w:val="24"/>
+          <w:szCs w:val="24"/>
+        </w:rPr>
+        <w:t>                    &lt;option value="4"&gt;</w:t>
+      </w:r>
+      <w:r>
+        <w:rPr>
+          <w:rFonts w:ascii="Segoe UI Emoji" w:hAnsi="Segoe UI Emoji" w:cs="Segoe UI Emoji"/>
+          <w:color w:val="000000" w:themeColor="text1"/>
+          <w:sz w:val="24"/>
+          <w:szCs w:val="24"/>
+        </w:rPr>
+        <w:t>📙</w:t>
+      </w:r>
+      <w:r>
+        <w:rPr>
+          <w:rFonts w:ascii="Times New Roman" w:hAnsi="Times New Roman" w:cs="Times New Roman"/>
+          <w:color w:val="000000" w:themeColor="text1"/>
+          <w:sz w:val="24"/>
+          <w:szCs w:val="24"/>
+        </w:rPr>
+        <w:t xml:space="preserve"> Fourth Year&lt;/option&gt;</w:t>
+      </w:r>
+    </w:p>
+    <w:p>
+      <w:pPr>
+        <w:pStyle w:val="NoSpacing"/>
+        <w:rPr>
+          <w:rFonts w:ascii="Times New Roman" w:hAnsi="Times New Roman" w:cs="Times New Roman"/>
+          <w:color w:val="000000" w:themeColor="text1"/>
+          <w:sz w:val="24"/>
+          <w:szCs w:val="24"/>
+        </w:rPr>
+      </w:pPr>
+      <w:r>
+        <w:rPr>
+          <w:rFonts w:ascii="Times New Roman" w:hAnsi="Times New Roman" w:cs="Times New Roman"/>
+          <w:color w:val="000000" w:themeColor="text1"/>
+          <w:sz w:val="24"/>
+          <w:szCs w:val="24"/>
+        </w:rPr>
+        <w:t>                &lt;/select&gt;</w:t>
+      </w:r>
+    </w:p>
+    <w:p>
+      <w:pPr>
+        <w:pStyle w:val="NoSpacing"/>
+        <w:rPr>
+          <w:rFonts w:ascii="Times New Roman" w:hAnsi="Times New Roman" w:cs="Times New Roman"/>
+          <w:color w:val="000000" w:themeColor="text1"/>
+          <w:sz w:val="24"/>
+          <w:szCs w:val="24"/>
+        </w:rPr>
+      </w:pPr>
+      <w:r>
+        <w:rPr>
+          <w:rFonts w:ascii="Times New Roman" w:hAnsi="Times New Roman" w:cs="Times New Roman"/>
+          <w:color w:val="000000" w:themeColor="text1"/>
+          <w:sz w:val="24"/>
+          <w:szCs w:val="24"/>
+        </w:rPr>
+        <w:t>            &lt;/div&gt;</w:t>
+      </w:r>
+    </w:p>
+    <w:p>
+      <w:pPr>
+        <w:pStyle w:val="NoSpacing"/>
+        <w:rPr>
+          <w:rFonts w:ascii="Times New Roman" w:hAnsi="Times New Roman" w:cs="Times New Roman"/>
+          <w:color w:val="000000" w:themeColor="text1"/>
+          <w:sz w:val="24"/>
+          <w:szCs w:val="24"/>
+        </w:rPr>
+      </w:pPr>
+    </w:p>
+    <w:p>
+      <w:pPr>
+        <w:pStyle w:val="NoSpacing"/>
+        <w:rPr>
+          <w:rFonts w:ascii="Times New Roman" w:hAnsi="Times New Roman" w:cs="Times New Roman"/>
+          <w:color w:val="000000" w:themeColor="text1"/>
+          <w:sz w:val="24"/>
+          <w:szCs w:val="24"/>
+        </w:rPr>
+      </w:pPr>
+      <w:r>
+        <w:rPr>
+          <w:rFonts w:ascii="Times New Roman" w:hAnsi="Times New Roman" w:cs="Times New Roman"/>
+          <w:color w:val="000000" w:themeColor="text1"/>
+          <w:sz w:val="24"/>
+          <w:szCs w:val="24"/>
+        </w:rPr>
+        <w:t>            &lt;div class="mb-3"&gt;</w:t>
+      </w:r>
+    </w:p>
+    <w:p>
+      <w:pPr>
+        <w:pStyle w:val="NoSpacing"/>
+        <w:rPr>
+          <w:rFonts w:ascii="Times New Roman" w:hAnsi="Times New Roman" w:cs="Times New Roman"/>
+          <w:color w:val="000000" w:themeColor="text1"/>
+          <w:sz w:val="24"/>
+          <w:szCs w:val="24"/>
+        </w:rPr>
+      </w:pPr>
+      <w:r>
+        <w:rPr>
+          <w:rFonts w:ascii="Times New Roman" w:hAnsi="Times New Roman" w:cs="Times New Roman"/>
+          <w:color w:val="000000" w:themeColor="text1"/>
+          <w:sz w:val="24"/>
+          <w:szCs w:val="24"/>
+        </w:rPr>
+        <w:t>                &lt;label class="form-label fw-bold"&gt;</w:t>
+      </w:r>
+      <w:r>
+        <w:rPr>
+          <w:rFonts w:ascii="Segoe UI Emoji" w:hAnsi="Segoe UI Emoji" w:cs="Segoe UI Emoji"/>
+          <w:color w:val="000000" w:themeColor="text1"/>
+          <w:sz w:val="24"/>
+          <w:szCs w:val="24"/>
+        </w:rPr>
+        <w:t>👨</w:t>
+      </w:r>
+      <w:r>
+        <w:rPr>
+          <w:rFonts w:ascii="Times New Roman" w:hAnsi="Times New Roman" w:cs="Times New Roman"/>
+          <w:color w:val="000000" w:themeColor="text1"/>
+          <w:sz w:val="24"/>
+          <w:szCs w:val="24"/>
+        </w:rPr>
+        <w:t>‍</w:t>
+      </w:r>
+      <w:r>
+        <w:rPr>
+          <w:rFonts w:ascii="Segoe UI Emoji" w:hAnsi="Segoe UI Emoji" w:cs="Segoe UI Emoji"/>
+          <w:color w:val="000000" w:themeColor="text1"/>
+          <w:sz w:val="24"/>
+          <w:szCs w:val="24"/>
+        </w:rPr>
+        <w:t>🏫</w:t>
+      </w:r>
+      <w:r>
+        <w:rPr>
+          <w:rFonts w:ascii="Times New Roman" w:hAnsi="Times New Roman" w:cs="Times New Roman"/>
+          <w:color w:val="000000" w:themeColor="text1"/>
+          <w:sz w:val="24"/>
+          <w:szCs w:val="24"/>
+        </w:rPr>
+        <w:t xml:space="preserve"> Staff Name&lt;/label&gt;</w:t>
+      </w:r>
+    </w:p>
+    <w:p>
+      <w:pPr>
+        <w:pStyle w:val="NoSpacing"/>
+        <w:rPr>
+          <w:rFonts w:ascii="Times New Roman" w:hAnsi="Times New Roman" w:cs="Times New Roman"/>
+          <w:color w:val="000000" w:themeColor="text1"/>
+          <w:sz w:val="24"/>
+          <w:szCs w:val="24"/>
+        </w:rPr>
+      </w:pPr>
+      <w:r>
+        <w:rPr>
+          <w:rFonts w:ascii="Times New Roman" w:hAnsi="Times New Roman" w:cs="Times New Roman"/>
+          <w:color w:val="000000" w:themeColor="text1"/>
+          <w:sz w:val="24"/>
+          <w:szCs w:val="24"/>
+        </w:rPr>
+        <w:t>                &lt;input type="text" name="staff_name" class="form-control rounded-3 shadow-sm" placeholder="Enter staff name" required&gt;</w:t>
+      </w:r>
+    </w:p>
+    <w:p>
+      <w:pPr>
+        <w:pStyle w:val="NoSpacing"/>
+        <w:rPr>
+          <w:rFonts w:ascii="Times New Roman" w:hAnsi="Times New Roman" w:cs="Times New Roman"/>
+          <w:color w:val="000000" w:themeColor="text1"/>
+          <w:sz w:val="24"/>
+          <w:szCs w:val="24"/>
+        </w:rPr>
+      </w:pPr>
+      <w:r>
+        <w:rPr>
+          <w:rFonts w:ascii="Times New Roman" w:hAnsi="Times New Roman" w:cs="Times New Roman"/>
+          <w:color w:val="000000" w:themeColor="text1"/>
+          <w:sz w:val="24"/>
+          <w:szCs w:val="24"/>
+        </w:rPr>
+        <w:t>            &lt;/div&gt;</w:t>
+      </w:r>
+    </w:p>
+    <w:p>
+      <w:pPr>
+        <w:pStyle w:val="NoSpacing"/>
+        <w:rPr>
+          <w:rFonts w:ascii="Times New Roman" w:hAnsi="Times New Roman" w:cs="Times New Roman"/>
+          <w:color w:val="000000" w:themeColor="text1"/>
+          <w:sz w:val="24"/>
+          <w:szCs w:val="24"/>
+        </w:rPr>
+      </w:pPr>
+    </w:p>
+    <w:p>
+      <w:pPr>
+        <w:pStyle w:val="NoSpacing"/>
+        <w:rPr>
+          <w:rFonts w:ascii="Times New Roman" w:hAnsi="Times New Roman" w:cs="Times New Roman"/>
+          <w:color w:val="000000" w:themeColor="text1"/>
+          <w:sz w:val="24"/>
+          <w:szCs w:val="24"/>
+        </w:rPr>
+      </w:pPr>
+      <w:r>
+        <w:rPr>
+          <w:rFonts w:ascii="Times New Roman" w:hAnsi="Times New Roman" w:cs="Times New Roman"/>
+          <w:color w:val="000000" w:themeColor="text1"/>
+          <w:sz w:val="24"/>
+          <w:szCs w:val="24"/>
+        </w:rPr>
+        <w:t>            &lt;div class="mb-3"&gt;</w:t>
+      </w:r>
+    </w:p>
+    <w:p>
+      <w:pPr>
+        <w:pStyle w:val="NoSpacing"/>
+        <w:rPr>
+          <w:rFonts w:ascii="Times New Roman" w:hAnsi="Times New Roman" w:cs="Times New Roman"/>
+          <w:color w:val="000000" w:themeColor="text1"/>
+          <w:sz w:val="24"/>
+          <w:szCs w:val="24"/>
+        </w:rPr>
+      </w:pPr>
+      <w:r>
+        <w:rPr>
+          <w:rFonts w:ascii="Times New Roman" w:hAnsi="Times New Roman" w:cs="Times New Roman"/>
+          <w:color w:val="000000" w:themeColor="text1"/>
+          <w:sz w:val="24"/>
+          <w:szCs w:val="24"/>
+        </w:rPr>
+        <w:t>                &lt;label class="form-label fw-bold"&gt;</w:t>
+      </w:r>
+      <w:r>
+        <w:rPr>
+          <w:rFonts w:ascii="Segoe UI Emoji" w:hAnsi="Segoe UI Emoji" w:cs="Segoe UI Emoji"/>
+          <w:color w:val="000000" w:themeColor="text1"/>
+          <w:sz w:val="24"/>
+          <w:szCs w:val="24"/>
+        </w:rPr>
+        <w:t>📄</w:t>
+      </w:r>
+      <w:r>
+        <w:rPr>
+          <w:rFonts w:ascii="Times New Roman" w:hAnsi="Times New Roman" w:cs="Times New Roman"/>
+          <w:color w:val="000000" w:themeColor="text1"/>
+          <w:sz w:val="24"/>
+          <w:szCs w:val="24"/>
+        </w:rPr>
+        <w:t xml:space="preserve"> Upload Question Paper (PDF)&lt;/label&gt;</w:t>
+      </w:r>
+    </w:p>
+    <w:p>
+      <w:pPr>
+        <w:pStyle w:val="NoSpacing"/>
+        <w:rPr>
+          <w:rFonts w:ascii="Times New Roman" w:hAnsi="Times New Roman" w:cs="Times New Roman"/>
+          <w:color w:val="000000" w:themeColor="text1"/>
+          <w:sz w:val="24"/>
+          <w:szCs w:val="24"/>
+        </w:rPr>
+      </w:pPr>
+      <w:r>
+        <w:rPr>
+          <w:rFonts w:ascii="Times New Roman" w:hAnsi="Times New Roman" w:cs="Times New Roman"/>
+          <w:color w:val="000000" w:themeColor="text1"/>
+          <w:sz w:val="24"/>
+          <w:szCs w:val="24"/>
+        </w:rPr>
+        <w:t>                &lt;input type="file" name="question_paper" class="form-control rounded-3 shadow-sm" accept=".pdf" required&gt;</w:t>
+      </w:r>
+    </w:p>
+    <w:p>
+      <w:pPr>
+        <w:pStyle w:val="NoSpacing"/>
+        <w:rPr>
+          <w:rFonts w:ascii="Times New Roman" w:hAnsi="Times New Roman" w:cs="Times New Roman"/>
+          <w:color w:val="000000" w:themeColor="text1"/>
+          <w:sz w:val="24"/>
+          <w:szCs w:val="24"/>
+        </w:rPr>
+      </w:pPr>
+      <w:r>
+        <w:rPr>
+          <w:rFonts w:ascii="Times New Roman" w:hAnsi="Times New Roman" w:cs="Times New Roman"/>
+          <w:color w:val="000000" w:themeColor="text1"/>
+          <w:sz w:val="24"/>
+          <w:szCs w:val="24"/>
+        </w:rPr>
+        <w:t>            &lt;/div&gt;</w:t>
+      </w:r>
+    </w:p>
+    <w:p>
+      <w:pPr>
+        <w:pStyle w:val="NoSpacing"/>
+        <w:rPr>
+          <w:rFonts w:ascii="Times New Roman" w:hAnsi="Times New Roman" w:cs="Times New Roman"/>
+          <w:color w:val="000000" w:themeColor="text1"/>
+          <w:sz w:val="24"/>
+          <w:szCs w:val="24"/>
+        </w:rPr>
+      </w:pPr>
+    </w:p>
+    <w:p>
+      <w:pPr>
+        <w:pStyle w:val="NoSpacing"/>
+        <w:rPr>
+          <w:rFonts w:ascii="Times New Roman" w:hAnsi="Times New Roman" w:cs="Times New Roman"/>
+          <w:color w:val="000000" w:themeColor="text1"/>
+          <w:sz w:val="24"/>
+          <w:szCs w:val="24"/>
+        </w:rPr>
+      </w:pPr>
+      <w:r>
+        <w:rPr>
+          <w:rFonts w:ascii="Times New Roman" w:hAnsi="Times New Roman" w:cs="Times New Roman"/>
+          <w:color w:val="000000" w:themeColor="text1"/>
+          <w:sz w:val="24"/>
+          <w:szCs w:val="24"/>
+        </w:rPr>
+        <w:t>            &lt;div class="mb-3"&gt;</w:t>
+      </w:r>
+    </w:p>
+    <w:p>
+      <w:pPr>
+        <w:pStyle w:val="NoSpacing"/>
+        <w:rPr>
+          <w:rFonts w:ascii="Times New Roman" w:hAnsi="Times New Roman" w:cs="Times New Roman"/>
+          <w:color w:val="000000" w:themeColor="text1"/>
+          <w:sz w:val="24"/>
+          <w:szCs w:val="24"/>
+        </w:rPr>
+      </w:pPr>
+      <w:r>
+        <w:rPr>
+          <w:rFonts w:ascii="Times New Roman" w:hAnsi="Times New Roman" w:cs="Times New Roman"/>
+          <w:color w:val="000000" w:themeColor="text1"/>
+          <w:sz w:val="24"/>
+          <w:szCs w:val="24"/>
+        </w:rPr>
+        <w:lastRenderedPageBreak/>
+        <w:t>                &lt;label class="form-label fw-bold"&gt;</w:t>
+      </w:r>
+      <w:r>
+        <w:rPr>
+          <w:rFonts w:ascii="Segoe UI Emoji" w:hAnsi="Segoe UI Emoji" w:cs="Segoe UI Emoji"/>
+          <w:color w:val="000000" w:themeColor="text1"/>
+          <w:sz w:val="24"/>
+          <w:szCs w:val="24"/>
+        </w:rPr>
+        <w:t>📝</w:t>
+      </w:r>
+      <w:r>
+        <w:rPr>
+          <w:rFonts w:ascii="Times New Roman" w:hAnsi="Times New Roman" w:cs="Times New Roman"/>
+          <w:color w:val="000000" w:themeColor="text1"/>
+          <w:sz w:val="24"/>
+          <w:szCs w:val="24"/>
+        </w:rPr>
+        <w:t xml:space="preserve"> Upload Answer Key (PDF)&lt;/label&gt;</w:t>
+      </w:r>
+    </w:p>
+    <w:p>
+      <w:pPr>
+        <w:pStyle w:val="NoSpacing"/>
+        <w:rPr>
+          <w:rFonts w:ascii="Times New Roman" w:hAnsi="Times New Roman" w:cs="Times New Roman"/>
+          <w:color w:val="000000" w:themeColor="text1"/>
+          <w:sz w:val="24"/>
+          <w:szCs w:val="24"/>
+        </w:rPr>
+      </w:pPr>
+      <w:r>
+        <w:rPr>
+          <w:rFonts w:ascii="Times New Roman" w:hAnsi="Times New Roman" w:cs="Times New Roman"/>
+          <w:color w:val="000000" w:themeColor="text1"/>
+          <w:sz w:val="24"/>
+          <w:szCs w:val="24"/>
+        </w:rPr>
+        <w:t>                &lt;input type="file" name="answer_key" class="form-control rounded-3 shadow-sm" accept=".pdf" required&gt;</w:t>
+      </w:r>
+    </w:p>
+    <w:p>
+      <w:pPr>
+        <w:pStyle w:val="NoSpacing"/>
+        <w:rPr>
+          <w:rFonts w:ascii="Times New Roman" w:hAnsi="Times New Roman" w:cs="Times New Roman"/>
+          <w:color w:val="000000" w:themeColor="text1"/>
+          <w:sz w:val="24"/>
+          <w:szCs w:val="24"/>
+        </w:rPr>
+      </w:pPr>
+      <w:r>
+        <w:rPr>
+          <w:rFonts w:ascii="Times New Roman" w:hAnsi="Times New Roman" w:cs="Times New Roman"/>
+          <w:color w:val="000000" w:themeColor="text1"/>
+          <w:sz w:val="24"/>
+          <w:szCs w:val="24"/>
+        </w:rPr>
+        <w:t>            &lt;/div&gt;</w:t>
+      </w:r>
+    </w:p>
+    <w:p>
+      <w:pPr>
+        <w:pStyle w:val="NoSpacing"/>
+        <w:rPr>
+          <w:rFonts w:ascii="Times New Roman" w:hAnsi="Times New Roman" w:cs="Times New Roman"/>
+          <w:color w:val="000000" w:themeColor="text1"/>
+          <w:sz w:val="24"/>
+          <w:szCs w:val="24"/>
+        </w:rPr>
+      </w:pPr>
+    </w:p>
+    <w:p>
+      <w:pPr>
+        <w:pStyle w:val="NoSpacing"/>
+        <w:rPr>
+          <w:rFonts w:ascii="Times New Roman" w:hAnsi="Times New Roman" w:cs="Times New Roman"/>
+          <w:color w:val="000000" w:themeColor="text1"/>
+          <w:sz w:val="24"/>
+          <w:szCs w:val="24"/>
+        </w:rPr>
+      </w:pPr>
+      <w:r>
+        <w:rPr>
+          <w:rFonts w:ascii="Times New Roman" w:hAnsi="Times New Roman" w:cs="Times New Roman"/>
+          <w:color w:val="000000" w:themeColor="text1"/>
+          <w:sz w:val="24"/>
+          <w:szCs w:val="24"/>
+        </w:rPr>
+        <w:t>            &lt;button type="submit" class="btn btn-success w-100 fw-bold py-2 shadow-lg"&gt;</w:t>
+      </w:r>
+    </w:p>
+    <w:p>
+      <w:pPr>
+        <w:pStyle w:val="NoSpacing"/>
+        <w:rPr>
+          <w:rFonts w:ascii="Times New Roman" w:hAnsi="Times New Roman" w:cs="Times New Roman"/>
+          <w:color w:val="000000" w:themeColor="text1"/>
+          <w:sz w:val="24"/>
+          <w:szCs w:val="24"/>
+        </w:rPr>
+      </w:pPr>
+      <w:r>
+        <w:rPr>
+          <w:rFonts w:ascii="Times New Roman" w:hAnsi="Times New Roman" w:cs="Times New Roman"/>
+          <w:color w:val="000000" w:themeColor="text1"/>
+          <w:sz w:val="24"/>
+          <w:szCs w:val="24"/>
+        </w:rPr>
+        <w:t xml:space="preserve">                </w:t>
+      </w:r>
+      <w:r>
+        <w:rPr>
+          <w:rFonts w:ascii="Segoe UI Emoji" w:hAnsi="Segoe UI Emoji" w:cs="Segoe UI Emoji"/>
+          <w:color w:val="000000" w:themeColor="text1"/>
+          <w:sz w:val="24"/>
+          <w:szCs w:val="24"/>
+        </w:rPr>
+        <w:t>✅</w:t>
+      </w:r>
+      <w:r>
+        <w:rPr>
+          <w:rFonts w:ascii="Times New Roman" w:hAnsi="Times New Roman" w:cs="Times New Roman"/>
+          <w:color w:val="000000" w:themeColor="text1"/>
+          <w:sz w:val="24"/>
+          <w:szCs w:val="24"/>
+        </w:rPr>
+        <w:t xml:space="preserve"> Submit Exam</w:t>
+      </w:r>
+    </w:p>
+    <w:p>
+      <w:pPr>
+        <w:pStyle w:val="NoSpacing"/>
+        <w:rPr>
+          <w:rFonts w:ascii="Times New Roman" w:hAnsi="Times New Roman" w:cs="Times New Roman"/>
+          <w:color w:val="000000" w:themeColor="text1"/>
+          <w:sz w:val="24"/>
+          <w:szCs w:val="24"/>
+        </w:rPr>
+      </w:pPr>
+      <w:r>
+        <w:rPr>
+          <w:rFonts w:ascii="Times New Roman" w:hAnsi="Times New Roman" w:cs="Times New Roman"/>
+          <w:color w:val="000000" w:themeColor="text1"/>
+          <w:sz w:val="24"/>
+          <w:szCs w:val="24"/>
+        </w:rPr>
+        <w:t>            &lt;/button&gt;</w:t>
+      </w:r>
+    </w:p>
+    <w:p>
+      <w:pPr>
+        <w:pStyle w:val="NoSpacing"/>
+        <w:rPr>
+          <w:rFonts w:ascii="Times New Roman" w:hAnsi="Times New Roman" w:cs="Times New Roman"/>
+          <w:color w:val="000000" w:themeColor="text1"/>
+          <w:sz w:val="24"/>
+          <w:szCs w:val="24"/>
+        </w:rPr>
+      </w:pPr>
+      <w:r>
+        <w:rPr>
+          <w:rFonts w:ascii="Times New Roman" w:hAnsi="Times New Roman" w:cs="Times New Roman"/>
+          <w:color w:val="000000" w:themeColor="text1"/>
+          <w:sz w:val="24"/>
+          <w:szCs w:val="24"/>
+        </w:rPr>
+        <w:t>        &lt;/form&gt;</w:t>
+      </w:r>
+    </w:p>
+    <w:p>
+      <w:pPr>
+        <w:pStyle w:val="NoSpacing"/>
+        <w:rPr>
+          <w:rFonts w:ascii="Times New Roman" w:hAnsi="Times New Roman" w:cs="Times New Roman"/>
+          <w:color w:val="000000" w:themeColor="text1"/>
+          <w:sz w:val="24"/>
+          <w:szCs w:val="24"/>
+        </w:rPr>
+      </w:pPr>
+    </w:p>
+    <w:p>
+      <w:pPr>
+        <w:pStyle w:val="NoSpacing"/>
+        <w:rPr>
+          <w:rFonts w:ascii="Times New Roman" w:hAnsi="Times New Roman" w:cs="Times New Roman"/>
+          <w:color w:val="000000" w:themeColor="text1"/>
+          <w:sz w:val="24"/>
+          <w:szCs w:val="24"/>
+        </w:rPr>
+      </w:pPr>
+      <w:r>
+        <w:rPr>
+          <w:rFonts w:ascii="Times New Roman" w:hAnsi="Times New Roman" w:cs="Times New Roman"/>
+          <w:color w:val="000000" w:themeColor="text1"/>
+          <w:sz w:val="24"/>
+          <w:szCs w:val="24"/>
+        </w:rPr>
+        <w:t>        &lt;div class="text-center mt-4"&gt;</w:t>
+      </w:r>
+    </w:p>
+    <w:p>
+      <w:pPr>
+        <w:pStyle w:val="NoSpacing"/>
+        <w:rPr>
+          <w:rFonts w:ascii="Times New Roman" w:hAnsi="Times New Roman" w:cs="Times New Roman"/>
+          <w:color w:val="000000" w:themeColor="text1"/>
+          <w:sz w:val="24"/>
+          <w:szCs w:val="24"/>
+        </w:rPr>
+      </w:pPr>
+      <w:r>
+        <w:rPr>
+          <w:rFonts w:ascii="Times New Roman" w:hAnsi="Times New Roman" w:cs="Times New Roman"/>
+          <w:color w:val="000000" w:themeColor="text1"/>
+          <w:sz w:val="24"/>
+          <w:szCs w:val="24"/>
+        </w:rPr>
+        <w:t>            &lt;a href="{% url 'teacher_dashboard' %}" class="btn btn-secondary fw-bold shadow-sm px-4 py-2"&gt;</w:t>
+      </w:r>
+    </w:p>
+    <w:p>
+      <w:pPr>
+        <w:pStyle w:val="NoSpacing"/>
+        <w:rPr>
+          <w:rFonts w:ascii="Times New Roman" w:hAnsi="Times New Roman" w:cs="Times New Roman"/>
+          <w:color w:val="000000" w:themeColor="text1"/>
+          <w:sz w:val="24"/>
+          <w:szCs w:val="24"/>
+        </w:rPr>
+      </w:pPr>
+      <w:r>
+        <w:rPr>
+          <w:rFonts w:ascii="Times New Roman" w:hAnsi="Times New Roman" w:cs="Times New Roman"/>
+          <w:color w:val="000000" w:themeColor="text1"/>
+          <w:sz w:val="24"/>
+          <w:szCs w:val="24"/>
+        </w:rPr>
+        <w:t xml:space="preserve">                </w:t>
+      </w:r>
+      <w:r>
+        <w:rPr>
+          <w:rFonts w:ascii="Segoe UI Emoji" w:hAnsi="Segoe UI Emoji" w:cs="Segoe UI Emoji"/>
+          <w:color w:val="000000" w:themeColor="text1"/>
+          <w:sz w:val="24"/>
+          <w:szCs w:val="24"/>
+        </w:rPr>
+        <w:t>⬅️</w:t>
+      </w:r>
+      <w:r>
+        <w:rPr>
+          <w:rFonts w:ascii="Times New Roman" w:hAnsi="Times New Roman" w:cs="Times New Roman"/>
+          <w:color w:val="000000" w:themeColor="text1"/>
+          <w:sz w:val="24"/>
+          <w:szCs w:val="24"/>
+        </w:rPr>
+        <w:t xml:space="preserve"> Back to Dashboard</w:t>
+      </w:r>
+    </w:p>
+    <w:p>
+      <w:pPr>
+        <w:pStyle w:val="NoSpacing"/>
+        <w:rPr>
+          <w:rFonts w:ascii="Times New Roman" w:hAnsi="Times New Roman" w:cs="Times New Roman"/>
+          <w:color w:val="000000" w:themeColor="text1"/>
+          <w:sz w:val="24"/>
+          <w:szCs w:val="24"/>
+        </w:rPr>
+      </w:pPr>
+      <w:r>
+        <w:rPr>
+          <w:rFonts w:ascii="Times New Roman" w:hAnsi="Times New Roman" w:cs="Times New Roman"/>
+          <w:color w:val="000000" w:themeColor="text1"/>
+          <w:sz w:val="24"/>
+          <w:szCs w:val="24"/>
+        </w:rPr>
+        <w:t>            &lt;/a&gt;</w:t>
+      </w:r>
+    </w:p>
+    <w:p>
+      <w:pPr>
+        <w:pStyle w:val="NoSpacing"/>
+        <w:rPr>
+          <w:rFonts w:ascii="Times New Roman" w:hAnsi="Times New Roman" w:cs="Times New Roman"/>
+          <w:color w:val="000000" w:themeColor="text1"/>
+          <w:sz w:val="24"/>
+          <w:szCs w:val="24"/>
+        </w:rPr>
+      </w:pPr>
+      <w:r>
+        <w:rPr>
+          <w:rFonts w:ascii="Times New Roman" w:hAnsi="Times New Roman" w:cs="Times New Roman"/>
+          <w:color w:val="000000" w:themeColor="text1"/>
+          <w:sz w:val="24"/>
+          <w:szCs w:val="24"/>
+        </w:rPr>
+        <w:t>        &lt;/div&gt;</w:t>
+      </w:r>
+    </w:p>
+    <w:p>
+      <w:pPr>
+        <w:pStyle w:val="NoSpacing"/>
+        <w:rPr>
+          <w:rFonts w:ascii="Times New Roman" w:hAnsi="Times New Roman" w:cs="Times New Roman"/>
+          <w:color w:val="000000" w:themeColor="text1"/>
+          <w:sz w:val="24"/>
+          <w:szCs w:val="24"/>
+        </w:rPr>
+      </w:pPr>
+      <w:r>
+        <w:rPr>
+          <w:rFonts w:ascii="Times New Roman" w:hAnsi="Times New Roman" w:cs="Times New Roman"/>
+          <w:color w:val="000000" w:themeColor="text1"/>
+          <w:sz w:val="24"/>
+          <w:szCs w:val="24"/>
+        </w:rPr>
+        <w:t>    &lt;/div&gt;</w:t>
+      </w:r>
+    </w:p>
+    <w:p>
+      <w:pPr>
+        <w:pStyle w:val="NoSpacing"/>
+        <w:rPr>
+          <w:rFonts w:ascii="Times New Roman" w:hAnsi="Times New Roman" w:cs="Times New Roman"/>
+          <w:color w:val="000000" w:themeColor="text1"/>
+          <w:sz w:val="24"/>
+          <w:szCs w:val="24"/>
+        </w:rPr>
+      </w:pPr>
+      <w:r>
+        <w:rPr>
+          <w:rFonts w:ascii="Times New Roman" w:hAnsi="Times New Roman" w:cs="Times New Roman"/>
+          <w:color w:val="000000" w:themeColor="text1"/>
+          <w:sz w:val="24"/>
+          <w:szCs w:val="24"/>
+        </w:rPr>
+        <w:t>&lt;/div&gt;</w:t>
+      </w:r>
+    </w:p>
+    <w:p>
+      <w:pPr>
+        <w:pStyle w:val="NoSpacing"/>
+        <w:rPr>
+          <w:rFonts w:ascii="Times New Roman" w:hAnsi="Times New Roman" w:cs="Times New Roman"/>
+          <w:color w:val="000000" w:themeColor="text1"/>
+          <w:sz w:val="24"/>
+          <w:szCs w:val="24"/>
+        </w:rPr>
+      </w:pPr>
+    </w:p>
+    <w:p>
+      <w:pPr>
+        <w:pStyle w:val="NoSpacing"/>
+        <w:rPr>
+          <w:rFonts w:ascii="Times New Roman" w:hAnsi="Times New Roman" w:cs="Times New Roman"/>
+          <w:color w:val="000000" w:themeColor="text1"/>
+          <w:sz w:val="24"/>
+          <w:szCs w:val="24"/>
+        </w:rPr>
+      </w:pPr>
+      <w:r>
+        <w:rPr>
+          <w:rFonts w:ascii="Times New Roman" w:hAnsi="Times New Roman" w:cs="Times New Roman"/>
+          <w:color w:val="000000" w:themeColor="text1"/>
+          <w:sz w:val="24"/>
+          <w:szCs w:val="24"/>
+        </w:rPr>
+        <w:t>&lt;style&gt;</w:t>
+      </w:r>
+    </w:p>
+    <w:p>
+      <w:pPr>
+        <w:pStyle w:val="NoSpacing"/>
+        <w:rPr>
+          <w:rFonts w:ascii="Times New Roman" w:hAnsi="Times New Roman" w:cs="Times New Roman"/>
+          <w:color w:val="000000" w:themeColor="text1"/>
+          <w:sz w:val="24"/>
+          <w:szCs w:val="24"/>
+        </w:rPr>
+      </w:pPr>
+      <w:r>
+        <w:rPr>
+          <w:rFonts w:ascii="Times New Roman" w:hAnsi="Times New Roman" w:cs="Times New Roman"/>
+          <w:color w:val="000000" w:themeColor="text1"/>
+          <w:sz w:val="24"/>
+          <w:szCs w:val="24"/>
+        </w:rPr>
+        <w:t>    body {</w:t>
+      </w:r>
+    </w:p>
+    <w:p>
+      <w:pPr>
+        <w:pStyle w:val="NoSpacing"/>
+        <w:rPr>
+          <w:rFonts w:ascii="Times New Roman" w:hAnsi="Times New Roman" w:cs="Times New Roman"/>
+          <w:color w:val="000000" w:themeColor="text1"/>
+          <w:sz w:val="24"/>
+          <w:szCs w:val="24"/>
+        </w:rPr>
+      </w:pPr>
+      <w:r>
+        <w:rPr>
+          <w:rFonts w:ascii="Times New Roman" w:hAnsi="Times New Roman" w:cs="Times New Roman"/>
+          <w:color w:val="000000" w:themeColor="text1"/>
+          <w:sz w:val="24"/>
+          <w:szCs w:val="24"/>
+        </w:rPr>
+        <w:t>        background-color: #f4f6f9; /* Light Gray Background */</w:t>
+      </w:r>
+    </w:p>
+    <w:p>
+      <w:pPr>
+        <w:pStyle w:val="NoSpacing"/>
+        <w:rPr>
+          <w:rFonts w:ascii="Times New Roman" w:hAnsi="Times New Roman" w:cs="Times New Roman"/>
+          <w:color w:val="000000" w:themeColor="text1"/>
+          <w:sz w:val="24"/>
+          <w:szCs w:val="24"/>
+        </w:rPr>
+      </w:pPr>
+      <w:r>
+        <w:rPr>
+          <w:rFonts w:ascii="Times New Roman" w:hAnsi="Times New Roman" w:cs="Times New Roman"/>
+          <w:color w:val="000000" w:themeColor="text1"/>
+          <w:sz w:val="24"/>
+          <w:szCs w:val="24"/>
+        </w:rPr>
+        <w:t>    }</w:t>
+      </w:r>
+    </w:p>
+    <w:p>
+      <w:pPr>
+        <w:pStyle w:val="NoSpacing"/>
+        <w:rPr>
+          <w:rFonts w:ascii="Times New Roman" w:hAnsi="Times New Roman" w:cs="Times New Roman"/>
+          <w:color w:val="000000" w:themeColor="text1"/>
+          <w:sz w:val="24"/>
+          <w:szCs w:val="24"/>
+        </w:rPr>
+      </w:pPr>
+    </w:p>
+    <w:p>
+      <w:pPr>
+        <w:pStyle w:val="NoSpacing"/>
+        <w:rPr>
+          <w:rFonts w:ascii="Times New Roman" w:hAnsi="Times New Roman" w:cs="Times New Roman"/>
+          <w:color w:val="000000" w:themeColor="text1"/>
+          <w:sz w:val="24"/>
+          <w:szCs w:val="24"/>
+        </w:rPr>
+      </w:pPr>
+      <w:r>
+        <w:rPr>
+          <w:rFonts w:ascii="Times New Roman" w:hAnsi="Times New Roman" w:cs="Times New Roman"/>
+          <w:color w:val="000000" w:themeColor="text1"/>
+          <w:sz w:val="24"/>
+          <w:szCs w:val="24"/>
+        </w:rPr>
+        <w:t>    .card {</w:t>
+      </w:r>
+    </w:p>
+    <w:p>
+      <w:pPr>
+        <w:pStyle w:val="NoSpacing"/>
+        <w:rPr>
+          <w:rFonts w:ascii="Times New Roman" w:hAnsi="Times New Roman" w:cs="Times New Roman"/>
+          <w:color w:val="000000" w:themeColor="text1"/>
+          <w:sz w:val="24"/>
+          <w:szCs w:val="24"/>
+        </w:rPr>
+      </w:pPr>
+      <w:r>
+        <w:rPr>
+          <w:rFonts w:ascii="Times New Roman" w:hAnsi="Times New Roman" w:cs="Times New Roman"/>
+          <w:color w:val="000000" w:themeColor="text1"/>
+          <w:sz w:val="24"/>
+          <w:szCs w:val="24"/>
+        </w:rPr>
+        <w:t>        max-width: 600px;</w:t>
+      </w:r>
+    </w:p>
+    <w:p>
+      <w:pPr>
+        <w:pStyle w:val="NoSpacing"/>
+        <w:rPr>
+          <w:rFonts w:ascii="Times New Roman" w:hAnsi="Times New Roman" w:cs="Times New Roman"/>
+          <w:color w:val="000000" w:themeColor="text1"/>
+          <w:sz w:val="24"/>
+          <w:szCs w:val="24"/>
+        </w:rPr>
+      </w:pPr>
+      <w:r>
+        <w:rPr>
+          <w:rFonts w:ascii="Times New Roman" w:hAnsi="Times New Roman" w:cs="Times New Roman"/>
+          <w:color w:val="000000" w:themeColor="text1"/>
+          <w:sz w:val="24"/>
+          <w:szCs w:val="24"/>
+        </w:rPr>
+        <w:t>        margin: auto;</w:t>
+      </w:r>
+    </w:p>
+    <w:p>
+      <w:pPr>
+        <w:pStyle w:val="NoSpacing"/>
+        <w:rPr>
+          <w:rFonts w:ascii="Times New Roman" w:hAnsi="Times New Roman" w:cs="Times New Roman"/>
+          <w:color w:val="000000" w:themeColor="text1"/>
+          <w:sz w:val="24"/>
+          <w:szCs w:val="24"/>
+        </w:rPr>
+      </w:pPr>
+      <w:r>
+        <w:rPr>
+          <w:rFonts w:ascii="Times New Roman" w:hAnsi="Times New Roman" w:cs="Times New Roman"/>
+          <w:color w:val="000000" w:themeColor="text1"/>
+          <w:sz w:val="24"/>
+          <w:szCs w:val="24"/>
+        </w:rPr>
+        <w:t>        background: #ffffff;</w:t>
+      </w:r>
+    </w:p>
+    <w:p>
+      <w:pPr>
+        <w:pStyle w:val="NoSpacing"/>
+        <w:rPr>
+          <w:rFonts w:ascii="Times New Roman" w:hAnsi="Times New Roman" w:cs="Times New Roman"/>
+          <w:color w:val="000000" w:themeColor="text1"/>
+          <w:sz w:val="24"/>
+          <w:szCs w:val="24"/>
+        </w:rPr>
+      </w:pPr>
+      <w:r>
+        <w:rPr>
+          <w:rFonts w:ascii="Times New Roman" w:hAnsi="Times New Roman" w:cs="Times New Roman"/>
+          <w:color w:val="000000" w:themeColor="text1"/>
+          <w:sz w:val="24"/>
+          <w:szCs w:val="24"/>
+        </w:rPr>
+        <w:t>        border-radius: 15px;</w:t>
+      </w:r>
+    </w:p>
+    <w:p>
+      <w:pPr>
+        <w:pStyle w:val="NoSpacing"/>
+        <w:rPr>
+          <w:rFonts w:ascii="Times New Roman" w:hAnsi="Times New Roman" w:cs="Times New Roman"/>
+          <w:color w:val="000000" w:themeColor="text1"/>
+          <w:sz w:val="24"/>
+          <w:szCs w:val="24"/>
+        </w:rPr>
+      </w:pPr>
+      <w:r>
+        <w:rPr>
+          <w:rFonts w:ascii="Times New Roman" w:hAnsi="Times New Roman" w:cs="Times New Roman"/>
+          <w:color w:val="000000" w:themeColor="text1"/>
+          <w:sz w:val="24"/>
+          <w:szCs w:val="24"/>
+        </w:rPr>
+        <w:t>        box-shadow: 0px 4px 10px rgba(0, 0, 0, 0.1);</w:t>
+      </w:r>
+    </w:p>
+    <w:p>
+      <w:pPr>
+        <w:pStyle w:val="NoSpacing"/>
+        <w:rPr>
+          <w:rFonts w:ascii="Times New Roman" w:hAnsi="Times New Roman" w:cs="Times New Roman"/>
+          <w:color w:val="000000" w:themeColor="text1"/>
+          <w:sz w:val="24"/>
+          <w:szCs w:val="24"/>
+        </w:rPr>
+      </w:pPr>
+      <w:r>
+        <w:rPr>
+          <w:rFonts w:ascii="Times New Roman" w:hAnsi="Times New Roman" w:cs="Times New Roman"/>
+          <w:color w:val="000000" w:themeColor="text1"/>
+          <w:sz w:val="24"/>
+          <w:szCs w:val="24"/>
+        </w:rPr>
+        <w:t>    }</w:t>
+      </w:r>
+    </w:p>
+    <w:p>
+      <w:pPr>
+        <w:pStyle w:val="NoSpacing"/>
+        <w:rPr>
+          <w:rFonts w:ascii="Times New Roman" w:hAnsi="Times New Roman" w:cs="Times New Roman"/>
+          <w:color w:val="000000" w:themeColor="text1"/>
+          <w:sz w:val="24"/>
+          <w:szCs w:val="24"/>
+        </w:rPr>
+      </w:pPr>
+    </w:p>
+    <w:p>
+      <w:pPr>
+        <w:pStyle w:val="NoSpacing"/>
+        <w:rPr>
+          <w:rFonts w:ascii="Times New Roman" w:hAnsi="Times New Roman" w:cs="Times New Roman"/>
+          <w:color w:val="000000" w:themeColor="text1"/>
+          <w:sz w:val="24"/>
+          <w:szCs w:val="24"/>
+        </w:rPr>
+      </w:pPr>
+      <w:r>
+        <w:rPr>
+          <w:rFonts w:ascii="Times New Roman" w:hAnsi="Times New Roman" w:cs="Times New Roman"/>
+          <w:color w:val="000000" w:themeColor="text1"/>
+          <w:sz w:val="24"/>
+          <w:szCs w:val="24"/>
+        </w:rPr>
+        <w:t>    .btn-success {</w:t>
+      </w:r>
+    </w:p>
+    <w:p>
+      <w:pPr>
+        <w:pStyle w:val="NoSpacing"/>
+        <w:rPr>
+          <w:rFonts w:ascii="Times New Roman" w:hAnsi="Times New Roman" w:cs="Times New Roman"/>
+          <w:color w:val="000000" w:themeColor="text1"/>
+          <w:sz w:val="24"/>
+          <w:szCs w:val="24"/>
+        </w:rPr>
+      </w:pPr>
+      <w:r>
+        <w:rPr>
+          <w:rFonts w:ascii="Times New Roman" w:hAnsi="Times New Roman" w:cs="Times New Roman"/>
+          <w:color w:val="000000" w:themeColor="text1"/>
+          <w:sz w:val="24"/>
+          <w:szCs w:val="24"/>
+        </w:rPr>
+        <w:t>        background-color: #28a745;</w:t>
+      </w:r>
+    </w:p>
+    <w:p>
+      <w:pPr>
+        <w:pStyle w:val="NoSpacing"/>
+        <w:rPr>
+          <w:rFonts w:ascii="Times New Roman" w:hAnsi="Times New Roman" w:cs="Times New Roman"/>
+          <w:color w:val="000000" w:themeColor="text1"/>
+          <w:sz w:val="24"/>
+          <w:szCs w:val="24"/>
+        </w:rPr>
+      </w:pPr>
+      <w:r>
+        <w:rPr>
+          <w:rFonts w:ascii="Times New Roman" w:hAnsi="Times New Roman" w:cs="Times New Roman"/>
+          <w:color w:val="000000" w:themeColor="text1"/>
+          <w:sz w:val="24"/>
+          <w:szCs w:val="24"/>
+        </w:rPr>
+        <w:t>        border: none;</w:t>
+      </w:r>
+    </w:p>
+    <w:p>
+      <w:pPr>
+        <w:pStyle w:val="NoSpacing"/>
+        <w:rPr>
+          <w:rFonts w:ascii="Times New Roman" w:hAnsi="Times New Roman" w:cs="Times New Roman"/>
+          <w:color w:val="000000" w:themeColor="text1"/>
+          <w:sz w:val="24"/>
+          <w:szCs w:val="24"/>
+        </w:rPr>
+      </w:pPr>
+      <w:r>
+        <w:rPr>
+          <w:rFonts w:ascii="Times New Roman" w:hAnsi="Times New Roman" w:cs="Times New Roman"/>
+          <w:color w:val="000000" w:themeColor="text1"/>
+          <w:sz w:val="24"/>
+          <w:szCs w:val="24"/>
+        </w:rPr>
+        <w:t>    }</w:t>
+      </w:r>
+    </w:p>
+    <w:p>
+      <w:pPr>
+        <w:pStyle w:val="NoSpacing"/>
+        <w:rPr>
+          <w:rFonts w:ascii="Times New Roman" w:hAnsi="Times New Roman" w:cs="Times New Roman"/>
+          <w:color w:val="000000" w:themeColor="text1"/>
+          <w:sz w:val="24"/>
+          <w:szCs w:val="24"/>
+        </w:rPr>
+      </w:pPr>
+    </w:p>
+    <w:p>
+      <w:pPr>
+        <w:pStyle w:val="NoSpacing"/>
+        <w:rPr>
+          <w:rFonts w:ascii="Times New Roman" w:hAnsi="Times New Roman" w:cs="Times New Roman"/>
+          <w:color w:val="000000" w:themeColor="text1"/>
+          <w:sz w:val="24"/>
+          <w:szCs w:val="24"/>
+        </w:rPr>
+      </w:pPr>
+      <w:r>
+        <w:rPr>
+          <w:rFonts w:ascii="Times New Roman" w:hAnsi="Times New Roman" w:cs="Times New Roman"/>
+          <w:color w:val="000000" w:themeColor="text1"/>
+          <w:sz w:val="24"/>
+          <w:szCs w:val="24"/>
+        </w:rPr>
+        <w:t>    .btn-success:hover {</w:t>
+      </w:r>
+    </w:p>
+    <w:p>
+      <w:pPr>
+        <w:pStyle w:val="NoSpacing"/>
+        <w:rPr>
+          <w:rFonts w:ascii="Times New Roman" w:hAnsi="Times New Roman" w:cs="Times New Roman"/>
+          <w:color w:val="000000" w:themeColor="text1"/>
+          <w:sz w:val="24"/>
+          <w:szCs w:val="24"/>
+        </w:rPr>
+      </w:pPr>
+      <w:r>
+        <w:rPr>
+          <w:rFonts w:ascii="Times New Roman" w:hAnsi="Times New Roman" w:cs="Times New Roman"/>
+          <w:color w:val="000000" w:themeColor="text1"/>
+          <w:sz w:val="24"/>
+          <w:szCs w:val="24"/>
+        </w:rPr>
+        <w:t>        background-color: #218838;</w:t>
+      </w:r>
+    </w:p>
+    <w:p>
+      <w:pPr>
+        <w:pStyle w:val="NoSpacing"/>
+        <w:rPr>
+          <w:rFonts w:ascii="Times New Roman" w:hAnsi="Times New Roman" w:cs="Times New Roman"/>
+          <w:color w:val="000000" w:themeColor="text1"/>
+          <w:sz w:val="24"/>
+          <w:szCs w:val="24"/>
+        </w:rPr>
+      </w:pPr>
+      <w:r>
+        <w:rPr>
+          <w:rFonts w:ascii="Times New Roman" w:hAnsi="Times New Roman" w:cs="Times New Roman"/>
+          <w:color w:val="000000" w:themeColor="text1"/>
+          <w:sz w:val="24"/>
+          <w:szCs w:val="24"/>
+        </w:rPr>
+        <w:t>    }</w:t>
+      </w:r>
+    </w:p>
+    <w:p>
+      <w:pPr>
+        <w:pStyle w:val="NoSpacing"/>
+        <w:rPr>
+          <w:rFonts w:ascii="Times New Roman" w:hAnsi="Times New Roman" w:cs="Times New Roman"/>
+          <w:color w:val="000000" w:themeColor="text1"/>
+          <w:sz w:val="24"/>
+          <w:szCs w:val="24"/>
+        </w:rPr>
+      </w:pPr>
+    </w:p>
+    <w:p>
+      <w:pPr>
+        <w:pStyle w:val="NoSpacing"/>
+        <w:rPr>
+          <w:rFonts w:ascii="Times New Roman" w:hAnsi="Times New Roman" w:cs="Times New Roman"/>
+          <w:color w:val="000000" w:themeColor="text1"/>
+          <w:sz w:val="24"/>
+          <w:szCs w:val="24"/>
+        </w:rPr>
+      </w:pPr>
+      <w:r>
+        <w:rPr>
+          <w:rFonts w:ascii="Times New Roman" w:hAnsi="Times New Roman" w:cs="Times New Roman"/>
+          <w:color w:val="000000" w:themeColor="text1"/>
+          <w:sz w:val="24"/>
+          <w:szCs w:val="24"/>
+        </w:rPr>
+        <w:t>    .btn-secondary {</w:t>
+      </w:r>
+    </w:p>
+    <w:p>
+      <w:pPr>
+        <w:pStyle w:val="NoSpacing"/>
+        <w:rPr>
+          <w:rFonts w:ascii="Times New Roman" w:hAnsi="Times New Roman" w:cs="Times New Roman"/>
+          <w:color w:val="000000" w:themeColor="text1"/>
+          <w:sz w:val="24"/>
+          <w:szCs w:val="24"/>
+        </w:rPr>
+      </w:pPr>
+      <w:r>
+        <w:rPr>
+          <w:rFonts w:ascii="Times New Roman" w:hAnsi="Times New Roman" w:cs="Times New Roman"/>
+          <w:color w:val="000000" w:themeColor="text1"/>
+          <w:sz w:val="24"/>
+          <w:szCs w:val="24"/>
+        </w:rPr>
+        <w:t>        background-color: #6c757d;</w:t>
+      </w:r>
+    </w:p>
+    <w:p>
+      <w:pPr>
+        <w:pStyle w:val="NoSpacing"/>
+        <w:rPr>
+          <w:rFonts w:ascii="Times New Roman" w:hAnsi="Times New Roman" w:cs="Times New Roman"/>
+          <w:color w:val="000000" w:themeColor="text1"/>
+          <w:sz w:val="24"/>
+          <w:szCs w:val="24"/>
+        </w:rPr>
+      </w:pPr>
+      <w:r>
+        <w:rPr>
+          <w:rFonts w:ascii="Times New Roman" w:hAnsi="Times New Roman" w:cs="Times New Roman"/>
+          <w:color w:val="000000" w:themeColor="text1"/>
+          <w:sz w:val="24"/>
+          <w:szCs w:val="24"/>
+        </w:rPr>
+        <w:t>        border: none;</w:t>
+      </w:r>
+    </w:p>
+    <w:p>
+      <w:pPr>
+        <w:pStyle w:val="NoSpacing"/>
+        <w:rPr>
+          <w:rFonts w:ascii="Times New Roman" w:hAnsi="Times New Roman" w:cs="Times New Roman"/>
+          <w:color w:val="000000" w:themeColor="text1"/>
+          <w:sz w:val="24"/>
+          <w:szCs w:val="24"/>
+        </w:rPr>
+      </w:pPr>
+      <w:r>
+        <w:rPr>
+          <w:rFonts w:ascii="Times New Roman" w:hAnsi="Times New Roman" w:cs="Times New Roman"/>
+          <w:color w:val="000000" w:themeColor="text1"/>
+          <w:sz w:val="24"/>
+          <w:szCs w:val="24"/>
+        </w:rPr>
+        <w:t>    }</w:t>
+      </w:r>
+    </w:p>
+    <w:p>
+      <w:pPr>
+        <w:pStyle w:val="NoSpacing"/>
+        <w:rPr>
+          <w:rFonts w:ascii="Times New Roman" w:hAnsi="Times New Roman" w:cs="Times New Roman"/>
+          <w:color w:val="000000" w:themeColor="text1"/>
+          <w:sz w:val="24"/>
+          <w:szCs w:val="24"/>
+        </w:rPr>
+      </w:pPr>
+    </w:p>
+    <w:p>
+      <w:pPr>
+        <w:pStyle w:val="NoSpacing"/>
+        <w:rPr>
+          <w:rFonts w:ascii="Times New Roman" w:hAnsi="Times New Roman" w:cs="Times New Roman"/>
+          <w:color w:val="000000" w:themeColor="text1"/>
+          <w:sz w:val="24"/>
+          <w:szCs w:val="24"/>
+        </w:rPr>
+      </w:pPr>
+      <w:r>
+        <w:rPr>
+          <w:rFonts w:ascii="Times New Roman" w:hAnsi="Times New Roman" w:cs="Times New Roman"/>
+          <w:color w:val="000000" w:themeColor="text1"/>
+          <w:sz w:val="24"/>
+          <w:szCs w:val="24"/>
+        </w:rPr>
+        <w:lastRenderedPageBreak/>
+        <w:t>    .btn-secondary:hover {</w:t>
+      </w:r>
+    </w:p>
+    <w:p>
+      <w:pPr>
+        <w:pStyle w:val="NoSpacing"/>
+        <w:rPr>
+          <w:rFonts w:ascii="Times New Roman" w:hAnsi="Times New Roman" w:cs="Times New Roman"/>
+          <w:color w:val="000000" w:themeColor="text1"/>
+          <w:sz w:val="24"/>
+          <w:szCs w:val="24"/>
+        </w:rPr>
+      </w:pPr>
+      <w:r>
+        <w:rPr>
+          <w:rFonts w:ascii="Times New Roman" w:hAnsi="Times New Roman" w:cs="Times New Roman"/>
+          <w:color w:val="000000" w:themeColor="text1"/>
+          <w:sz w:val="24"/>
+          <w:szCs w:val="24"/>
+        </w:rPr>
+        <w:t>        background-color: #5a6268;</w:t>
+      </w:r>
+    </w:p>
+    <w:p>
+      <w:pPr>
+        <w:pStyle w:val="NoSpacing"/>
+        <w:rPr>
+          <w:rFonts w:ascii="Times New Roman" w:hAnsi="Times New Roman" w:cs="Times New Roman"/>
+          <w:color w:val="000000" w:themeColor="text1"/>
+          <w:sz w:val="24"/>
+          <w:szCs w:val="24"/>
+        </w:rPr>
+      </w:pPr>
+      <w:r>
+        <w:rPr>
+          <w:rFonts w:ascii="Times New Roman" w:hAnsi="Times New Roman" w:cs="Times New Roman"/>
+          <w:color w:val="000000" w:themeColor="text1"/>
+          <w:sz w:val="24"/>
+          <w:szCs w:val="24"/>
+        </w:rPr>
+        <w:t>    }</w:t>
+      </w:r>
+    </w:p>
+    <w:p>
+      <w:pPr>
+        <w:pStyle w:val="NoSpacing"/>
+        <w:rPr>
+          <w:rFonts w:ascii="Times New Roman" w:hAnsi="Times New Roman" w:cs="Times New Roman"/>
+          <w:color w:val="000000" w:themeColor="text1"/>
+          <w:sz w:val="24"/>
+          <w:szCs w:val="24"/>
+        </w:rPr>
+      </w:pPr>
+    </w:p>
+    <w:p>
+      <w:pPr>
+        <w:pStyle w:val="NoSpacing"/>
+        <w:rPr>
+          <w:rFonts w:ascii="Times New Roman" w:hAnsi="Times New Roman" w:cs="Times New Roman"/>
+          <w:color w:val="000000" w:themeColor="text1"/>
+          <w:sz w:val="24"/>
+          <w:szCs w:val="24"/>
+        </w:rPr>
+      </w:pPr>
+      <w:r>
+        <w:rPr>
+          <w:rFonts w:ascii="Times New Roman" w:hAnsi="Times New Roman" w:cs="Times New Roman"/>
+          <w:color w:val="000000" w:themeColor="text1"/>
+          <w:sz w:val="24"/>
+          <w:szCs w:val="24"/>
+        </w:rPr>
+        <w:t>    .form-control {</w:t>
+      </w:r>
+    </w:p>
+    <w:p>
+      <w:pPr>
+        <w:pStyle w:val="NoSpacing"/>
+        <w:rPr>
+          <w:rFonts w:ascii="Times New Roman" w:hAnsi="Times New Roman" w:cs="Times New Roman"/>
+          <w:color w:val="000000" w:themeColor="text1"/>
+          <w:sz w:val="24"/>
+          <w:szCs w:val="24"/>
+        </w:rPr>
+      </w:pPr>
+      <w:r>
+        <w:rPr>
+          <w:rFonts w:ascii="Times New Roman" w:hAnsi="Times New Roman" w:cs="Times New Roman"/>
+          <w:color w:val="000000" w:themeColor="text1"/>
+          <w:sz w:val="24"/>
+          <w:szCs w:val="24"/>
+        </w:rPr>
+        <w:t>        border-radius: 10px;</w:t>
+      </w:r>
+    </w:p>
+    <w:p>
+      <w:pPr>
+        <w:pStyle w:val="NoSpacing"/>
+        <w:rPr>
+          <w:rFonts w:ascii="Times New Roman" w:hAnsi="Times New Roman" w:cs="Times New Roman"/>
+          <w:color w:val="000000" w:themeColor="text1"/>
+          <w:sz w:val="24"/>
+          <w:szCs w:val="24"/>
+        </w:rPr>
+      </w:pPr>
+      <w:r>
+        <w:rPr>
+          <w:rFonts w:ascii="Times New Roman" w:hAnsi="Times New Roman" w:cs="Times New Roman"/>
+          <w:color w:val="000000" w:themeColor="text1"/>
+          <w:sz w:val="24"/>
+          <w:szCs w:val="24"/>
+        </w:rPr>
+        <w:t>    }</w:t>
+      </w:r>
+    </w:p>
+    <w:p>
+      <w:pPr>
+        <w:pStyle w:val="NoSpacing"/>
+        <w:rPr>
+          <w:rFonts w:ascii="Times New Roman" w:hAnsi="Times New Roman" w:cs="Times New Roman"/>
+          <w:color w:val="000000" w:themeColor="text1"/>
+          <w:sz w:val="24"/>
+          <w:szCs w:val="24"/>
+        </w:rPr>
+      </w:pPr>
+      <w:r>
+        <w:rPr>
+          <w:rFonts w:ascii="Times New Roman" w:hAnsi="Times New Roman" w:cs="Times New Roman"/>
+          <w:color w:val="000000" w:themeColor="text1"/>
+          <w:sz w:val="24"/>
+          <w:szCs w:val="24"/>
+        </w:rPr>
+        <w:t>&lt;/style&gt;</w:t>
+      </w:r>
+    </w:p>
+    <w:p>
+      <w:pPr>
+        <w:pStyle w:val="NoSpacing"/>
+        <w:rPr>
+          <w:rFonts w:ascii="Times New Roman" w:hAnsi="Times New Roman" w:cs="Times New Roman"/>
+          <w:color w:val="000000" w:themeColor="text1"/>
+          <w:sz w:val="24"/>
+          <w:szCs w:val="24"/>
+        </w:rPr>
+      </w:pPr>
+      <w:r>
+        <w:rPr>
+          <w:rFonts w:ascii="Times New Roman" w:hAnsi="Times New Roman" w:cs="Times New Roman"/>
+          <w:color w:val="000000" w:themeColor="text1"/>
+          <w:sz w:val="24"/>
+          <w:szCs w:val="24"/>
+        </w:rPr>
+        <w:t>{% endblock %}</w:t>
+      </w:r>
+    </w:p>
+    <w:p>
+      <w:pPr>
+        <w:pStyle w:val="NoSpacing"/>
+        <w:rPr>
+          <w:rFonts w:ascii="Times New Roman" w:hAnsi="Times New Roman" w:cs="Times New Roman"/>
+          <w:color w:val="000000" w:themeColor="text1"/>
+          <w:sz w:val="24"/>
+          <w:szCs w:val="24"/>
+        </w:rPr>
+      </w:pPr>
+    </w:p>
+    <w:p>
+      <w:pPr>
+        <w:pStyle w:val="NoSpacing"/>
+        <w:ind w:left="-709"/>
+        <w:rPr>
+          <w:rFonts w:ascii="Times New Roman" w:hAnsi="Times New Roman" w:cs="Times New Roman"/>
+          <w:b/>
+          <w:bCs/>
+          <w:color w:val="000000" w:themeColor="text1"/>
+          <w:sz w:val="28"/>
+          <w:szCs w:val="28"/>
+        </w:rPr>
+      </w:pPr>
+      <w:r>
+        <w:rPr>
+          <w:rFonts w:ascii="Times New Roman" w:hAnsi="Times New Roman" w:cs="Times New Roman"/>
+          <w:b/>
+          <w:bCs/>
+          <w:color w:val="000000" w:themeColor="text1"/>
+          <w:sz w:val="28"/>
+          <w:szCs w:val="28"/>
+        </w:rPr>
+        <w:t>Evaluate_Submission.html</w:t>
+      </w:r>
+    </w:p>
+    <w:p>
+      <w:pPr>
+        <w:pStyle w:val="NoSpacing"/>
+        <w:ind w:left="-709"/>
+        <w:rPr>
+          <w:rFonts w:ascii="Times New Roman" w:hAnsi="Times New Roman" w:cs="Times New Roman"/>
+          <w:color w:val="000000" w:themeColor="text1"/>
+          <w:sz w:val="24"/>
+          <w:szCs w:val="24"/>
+          <w:lang w:val="en-IN"/>
+        </w:rPr>
+      </w:pPr>
+      <w:r>
+        <w:rPr>
+          <w:rFonts w:ascii="Times New Roman" w:hAnsi="Times New Roman" w:cs="Times New Roman"/>
+          <w:color w:val="000000" w:themeColor="text1"/>
+          <w:sz w:val="24"/>
+          <w:szCs w:val="24"/>
+          <w:lang w:val="en-IN"/>
+        </w:rPr>
+        <w:t>{% extends 'base.html' %}</w:t>
+      </w:r>
+    </w:p>
+    <w:p>
+      <w:pPr>
+        <w:pStyle w:val="NoSpacing"/>
+        <w:ind w:left="-709"/>
+        <w:rPr>
+          <w:rFonts w:ascii="Times New Roman" w:hAnsi="Times New Roman" w:cs="Times New Roman"/>
+          <w:color w:val="000000" w:themeColor="text1"/>
+          <w:sz w:val="24"/>
+          <w:szCs w:val="24"/>
+          <w:lang w:val="en-IN"/>
+        </w:rPr>
+      </w:pPr>
+    </w:p>
+    <w:p>
+      <w:pPr>
+        <w:pStyle w:val="NoSpacing"/>
+        <w:ind w:left="-709"/>
+        <w:rPr>
+          <w:rFonts w:ascii="Times New Roman" w:hAnsi="Times New Roman" w:cs="Times New Roman"/>
+          <w:color w:val="000000" w:themeColor="text1"/>
+          <w:sz w:val="24"/>
+          <w:szCs w:val="24"/>
+          <w:lang w:val="en-IN"/>
+        </w:rPr>
+      </w:pPr>
+      <w:r>
+        <w:rPr>
+          <w:rFonts w:ascii="Times New Roman" w:hAnsi="Times New Roman" w:cs="Times New Roman"/>
+          <w:color w:val="000000" w:themeColor="text1"/>
+          <w:sz w:val="24"/>
+          <w:szCs w:val="24"/>
+          <w:lang w:val="en-IN"/>
+        </w:rPr>
+        <w:t>{% block content %}</w:t>
+      </w:r>
+    </w:p>
+    <w:p>
+      <w:pPr>
+        <w:pStyle w:val="NoSpacing"/>
+        <w:ind w:left="-709"/>
+        <w:rPr>
+          <w:rFonts w:ascii="Times New Roman" w:hAnsi="Times New Roman" w:cs="Times New Roman"/>
+          <w:color w:val="000000" w:themeColor="text1"/>
+          <w:sz w:val="24"/>
+          <w:szCs w:val="24"/>
+          <w:lang w:val="en-IN"/>
+        </w:rPr>
+      </w:pPr>
+      <w:r>
+        <w:rPr>
+          <w:rFonts w:ascii="Times New Roman" w:hAnsi="Times New Roman" w:cs="Times New Roman"/>
+          <w:color w:val="000000" w:themeColor="text1"/>
+          <w:sz w:val="24"/>
+          <w:szCs w:val="24"/>
+          <w:lang w:val="en-IN"/>
+        </w:rPr>
+        <w:t>&lt;div class="container mt-5"&gt;</w:t>
+      </w:r>
+    </w:p>
+    <w:p>
+      <w:pPr>
+        <w:pStyle w:val="NoSpacing"/>
+        <w:ind w:left="-709"/>
+        <w:rPr>
+          <w:rFonts w:ascii="Times New Roman" w:hAnsi="Times New Roman" w:cs="Times New Roman"/>
+          <w:color w:val="000000" w:themeColor="text1"/>
+          <w:sz w:val="24"/>
+          <w:szCs w:val="24"/>
+          <w:lang w:val="en-IN"/>
+        </w:rPr>
+      </w:pPr>
+      <w:r>
+        <w:rPr>
+          <w:rFonts w:ascii="Times New Roman" w:hAnsi="Times New Roman" w:cs="Times New Roman"/>
+          <w:color w:val="000000" w:themeColor="text1"/>
+          <w:sz w:val="24"/>
+          <w:szCs w:val="24"/>
+          <w:lang w:val="en-IN"/>
+        </w:rPr>
+        <w:t>    &lt;h2 class="text-center text-primary"&gt;</w:t>
+      </w:r>
+      <w:r>
+        <w:rPr>
+          <w:rFonts w:ascii="Segoe UI Emoji" w:hAnsi="Segoe UI Emoji" w:cs="Segoe UI Emoji"/>
+          <w:color w:val="000000" w:themeColor="text1"/>
+          <w:sz w:val="24"/>
+          <w:szCs w:val="24"/>
+          <w:lang w:val="en-IN"/>
+        </w:rPr>
+        <w:t>📄</w:t>
+      </w:r>
+      <w:r>
+        <w:rPr>
+          <w:rFonts w:ascii="Times New Roman" w:hAnsi="Times New Roman" w:cs="Times New Roman"/>
+          <w:color w:val="000000" w:themeColor="text1"/>
+          <w:sz w:val="24"/>
+          <w:szCs w:val="24"/>
+          <w:lang w:val="en-IN"/>
+        </w:rPr>
+        <w:t xml:space="preserve"> Exam Report&lt;/h2&gt;</w:t>
+      </w:r>
+    </w:p>
+    <w:p>
+      <w:pPr>
+        <w:pStyle w:val="NoSpacing"/>
+        <w:ind w:left="-709"/>
+        <w:rPr>
+          <w:rFonts w:ascii="Times New Roman" w:hAnsi="Times New Roman" w:cs="Times New Roman"/>
+          <w:color w:val="000000" w:themeColor="text1"/>
+          <w:sz w:val="24"/>
+          <w:szCs w:val="24"/>
+          <w:lang w:val="en-IN"/>
+        </w:rPr>
+      </w:pPr>
+      <w:r>
+        <w:rPr>
+          <w:rFonts w:ascii="Times New Roman" w:hAnsi="Times New Roman" w:cs="Times New Roman"/>
+          <w:color w:val="000000" w:themeColor="text1"/>
+          <w:sz w:val="24"/>
+          <w:szCs w:val="24"/>
+          <w:lang w:val="en-IN"/>
+        </w:rPr>
+        <w:t>    &lt;hr&gt;</w:t>
+      </w:r>
+    </w:p>
+    <w:p>
+      <w:pPr>
+        <w:pStyle w:val="NoSpacing"/>
+        <w:ind w:left="-709"/>
+        <w:rPr>
+          <w:rFonts w:ascii="Times New Roman" w:hAnsi="Times New Roman" w:cs="Times New Roman"/>
+          <w:color w:val="000000" w:themeColor="text1"/>
+          <w:sz w:val="24"/>
+          <w:szCs w:val="24"/>
+          <w:lang w:val="en-IN"/>
+        </w:rPr>
+      </w:pPr>
+    </w:p>
+    <w:p>
+      <w:pPr>
+        <w:pStyle w:val="NoSpacing"/>
+        <w:ind w:left="-709"/>
+        <w:rPr>
+          <w:rFonts w:ascii="Times New Roman" w:hAnsi="Times New Roman" w:cs="Times New Roman"/>
+          <w:color w:val="000000" w:themeColor="text1"/>
+          <w:sz w:val="24"/>
+          <w:szCs w:val="24"/>
+          <w:lang w:val="en-IN"/>
+        </w:rPr>
+      </w:pPr>
+      <w:r>
+        <w:rPr>
+          <w:rFonts w:ascii="Times New Roman" w:hAnsi="Times New Roman" w:cs="Times New Roman"/>
+          <w:color w:val="000000" w:themeColor="text1"/>
+          <w:sz w:val="24"/>
+          <w:szCs w:val="24"/>
+          <w:lang w:val="en-IN"/>
+        </w:rPr>
+        <w:t>    &lt;!-- Student &amp; Exam Info Section --&gt;</w:t>
+      </w:r>
+    </w:p>
+    <w:p>
+      <w:pPr>
+        <w:pStyle w:val="NoSpacing"/>
+        <w:ind w:left="-709"/>
+        <w:rPr>
+          <w:rFonts w:ascii="Times New Roman" w:hAnsi="Times New Roman" w:cs="Times New Roman"/>
+          <w:color w:val="000000" w:themeColor="text1"/>
+          <w:sz w:val="24"/>
+          <w:szCs w:val="24"/>
+          <w:lang w:val="en-IN"/>
+        </w:rPr>
+      </w:pPr>
+      <w:r>
+        <w:rPr>
+          <w:rFonts w:ascii="Times New Roman" w:hAnsi="Times New Roman" w:cs="Times New Roman"/>
+          <w:color w:val="000000" w:themeColor="text1"/>
+          <w:sz w:val="24"/>
+          <w:szCs w:val="24"/>
+          <w:lang w:val="en-IN"/>
+        </w:rPr>
+        <w:t>    &lt;div class="card shadow-sm mb-4"&gt;</w:t>
+      </w:r>
+    </w:p>
+    <w:p>
+      <w:pPr>
+        <w:pStyle w:val="NoSpacing"/>
+        <w:ind w:left="-709"/>
+        <w:rPr>
+          <w:rFonts w:ascii="Times New Roman" w:hAnsi="Times New Roman" w:cs="Times New Roman"/>
+          <w:color w:val="000000" w:themeColor="text1"/>
+          <w:sz w:val="24"/>
+          <w:szCs w:val="24"/>
+          <w:lang w:val="en-IN"/>
+        </w:rPr>
+      </w:pPr>
+      <w:r>
+        <w:rPr>
+          <w:rFonts w:ascii="Times New Roman" w:hAnsi="Times New Roman" w:cs="Times New Roman"/>
+          <w:color w:val="000000" w:themeColor="text1"/>
+          <w:sz w:val="24"/>
+          <w:szCs w:val="24"/>
+          <w:lang w:val="en-IN"/>
+        </w:rPr>
+        <w:t>        &lt;div class="card-body"&gt;</w:t>
+      </w:r>
+    </w:p>
+    <w:p>
+      <w:pPr>
+        <w:pStyle w:val="NoSpacing"/>
+        <w:ind w:left="-709"/>
+        <w:rPr>
+          <w:rFonts w:ascii="Times New Roman" w:hAnsi="Times New Roman" w:cs="Times New Roman"/>
+          <w:color w:val="000000" w:themeColor="text1"/>
+          <w:sz w:val="24"/>
+          <w:szCs w:val="24"/>
+          <w:lang w:val="en-IN"/>
+        </w:rPr>
+      </w:pPr>
+      <w:r>
+        <w:rPr>
+          <w:rFonts w:ascii="Times New Roman" w:hAnsi="Times New Roman" w:cs="Times New Roman"/>
+          <w:color w:val="000000" w:themeColor="text1"/>
+          <w:sz w:val="24"/>
+          <w:szCs w:val="24"/>
+          <w:lang w:val="en-IN"/>
+        </w:rPr>
+        <w:t>            &lt;h5 class="card-title text-center text-dark"&gt;</w:t>
+      </w:r>
+      <w:r>
+        <w:rPr>
+          <w:rFonts w:ascii="Segoe UI Emoji" w:hAnsi="Segoe UI Emoji" w:cs="Segoe UI Emoji"/>
+          <w:color w:val="000000" w:themeColor="text1"/>
+          <w:sz w:val="24"/>
+          <w:szCs w:val="24"/>
+          <w:lang w:val="en-IN"/>
+        </w:rPr>
+        <w:t>📌</w:t>
+      </w:r>
+      <w:r>
+        <w:rPr>
+          <w:rFonts w:ascii="Times New Roman" w:hAnsi="Times New Roman" w:cs="Times New Roman"/>
+          <w:color w:val="000000" w:themeColor="text1"/>
+          <w:sz w:val="24"/>
+          <w:szCs w:val="24"/>
+          <w:lang w:val="en-IN"/>
+        </w:rPr>
+        <w:t xml:space="preserve"> Exam Details&lt;/h5&gt;</w:t>
+      </w:r>
+    </w:p>
+    <w:p>
+      <w:pPr>
+        <w:pStyle w:val="NoSpacing"/>
+        <w:ind w:left="-709"/>
+        <w:rPr>
+          <w:rFonts w:ascii="Times New Roman" w:hAnsi="Times New Roman" w:cs="Times New Roman"/>
+          <w:color w:val="000000" w:themeColor="text1"/>
+          <w:sz w:val="24"/>
+          <w:szCs w:val="24"/>
+          <w:lang w:val="en-IN"/>
+        </w:rPr>
+      </w:pPr>
+      <w:r>
+        <w:rPr>
+          <w:rFonts w:ascii="Times New Roman" w:hAnsi="Times New Roman" w:cs="Times New Roman"/>
+          <w:color w:val="000000" w:themeColor="text1"/>
+          <w:sz w:val="24"/>
+          <w:szCs w:val="24"/>
+          <w:lang w:val="en-IN"/>
+        </w:rPr>
+        <w:t>            &lt;hr&gt;</w:t>
+      </w:r>
+    </w:p>
+    <w:p>
+      <w:pPr>
+        <w:pStyle w:val="NoSpacing"/>
+        <w:ind w:left="-709"/>
+        <w:rPr>
+          <w:rFonts w:ascii="Times New Roman" w:hAnsi="Times New Roman" w:cs="Times New Roman"/>
+          <w:color w:val="000000" w:themeColor="text1"/>
+          <w:sz w:val="24"/>
+          <w:szCs w:val="24"/>
+          <w:lang w:val="en-IN"/>
+        </w:rPr>
+      </w:pPr>
+      <w:r>
+        <w:rPr>
+          <w:rFonts w:ascii="Times New Roman" w:hAnsi="Times New Roman" w:cs="Times New Roman"/>
+          <w:color w:val="000000" w:themeColor="text1"/>
+          <w:sz w:val="24"/>
+          <w:szCs w:val="24"/>
+          <w:lang w:val="en-IN"/>
+        </w:rPr>
+        <w:t>            &lt;div class="row"&gt;</w:t>
+      </w:r>
+    </w:p>
+    <w:p>
+      <w:pPr>
+        <w:pStyle w:val="NoSpacing"/>
+        <w:ind w:left="-709"/>
+        <w:rPr>
+          <w:rFonts w:ascii="Times New Roman" w:hAnsi="Times New Roman" w:cs="Times New Roman"/>
+          <w:color w:val="000000" w:themeColor="text1"/>
+          <w:sz w:val="24"/>
+          <w:szCs w:val="24"/>
+          <w:lang w:val="en-IN"/>
+        </w:rPr>
+      </w:pPr>
+      <w:r>
+        <w:rPr>
+          <w:rFonts w:ascii="Times New Roman" w:hAnsi="Times New Roman" w:cs="Times New Roman"/>
+          <w:color w:val="000000" w:themeColor="text1"/>
+          <w:sz w:val="24"/>
+          <w:szCs w:val="24"/>
+          <w:lang w:val="en-IN"/>
+        </w:rPr>
+        <w:t>                &lt;div class="col-md-6"&gt;</w:t>
+      </w:r>
+    </w:p>
+    <w:p>
+      <w:pPr>
+        <w:pStyle w:val="NoSpacing"/>
+        <w:ind w:left="-709"/>
+        <w:rPr>
+          <w:rFonts w:ascii="Times New Roman" w:hAnsi="Times New Roman" w:cs="Times New Roman"/>
+          <w:color w:val="000000" w:themeColor="text1"/>
+          <w:sz w:val="24"/>
+          <w:szCs w:val="24"/>
+          <w:lang w:val="en-IN"/>
+        </w:rPr>
+      </w:pPr>
+      <w:r>
+        <w:rPr>
+          <w:rFonts w:ascii="Times New Roman" w:hAnsi="Times New Roman" w:cs="Times New Roman"/>
+          <w:color w:val="000000" w:themeColor="text1"/>
+          <w:sz w:val="24"/>
+          <w:szCs w:val="24"/>
+          <w:lang w:val="en-IN"/>
+        </w:rPr>
+        <w:t>                    &lt;p&gt;&lt;strong&gt;</w:t>
+      </w:r>
+      <w:r>
+        <w:rPr>
+          <w:rFonts w:ascii="Segoe UI Emoji" w:hAnsi="Segoe UI Emoji" w:cs="Segoe UI Emoji"/>
+          <w:color w:val="000000" w:themeColor="text1"/>
+          <w:sz w:val="24"/>
+          <w:szCs w:val="24"/>
+          <w:lang w:val="en-IN"/>
+        </w:rPr>
+        <w:t>📚</w:t>
+      </w:r>
+      <w:r>
+        <w:rPr>
+          <w:rFonts w:ascii="Times New Roman" w:hAnsi="Times New Roman" w:cs="Times New Roman"/>
+          <w:color w:val="000000" w:themeColor="text1"/>
+          <w:sz w:val="24"/>
+          <w:szCs w:val="24"/>
+          <w:lang w:val="en-IN"/>
+        </w:rPr>
+        <w:t xml:space="preserve"> Exam Name:&lt;/strong&gt; {{ submission.exam.subject }}&lt;/p&gt;</w:t>
+      </w:r>
+    </w:p>
+    <w:p>
+      <w:pPr>
+        <w:pStyle w:val="NoSpacing"/>
+        <w:ind w:left="-709"/>
+        <w:rPr>
+          <w:rFonts w:ascii="Times New Roman" w:hAnsi="Times New Roman" w:cs="Times New Roman"/>
+          <w:color w:val="000000" w:themeColor="text1"/>
+          <w:sz w:val="24"/>
+          <w:szCs w:val="24"/>
+          <w:lang w:val="en-IN"/>
+        </w:rPr>
+      </w:pPr>
+      <w:r>
+        <w:rPr>
+          <w:rFonts w:ascii="Times New Roman" w:hAnsi="Times New Roman" w:cs="Times New Roman"/>
+          <w:color w:val="000000" w:themeColor="text1"/>
+          <w:sz w:val="24"/>
+          <w:szCs w:val="24"/>
+          <w:lang w:val="en-IN"/>
+        </w:rPr>
+        <w:t>                    &lt;p&gt;&lt;strong&gt;</w:t>
+      </w:r>
+      <w:r>
+        <w:rPr>
+          <w:rFonts w:ascii="Segoe UI Emoji" w:hAnsi="Segoe UI Emoji" w:cs="Segoe UI Emoji"/>
+          <w:color w:val="000000" w:themeColor="text1"/>
+          <w:sz w:val="24"/>
+          <w:szCs w:val="24"/>
+          <w:lang w:val="en-IN"/>
+        </w:rPr>
+        <w:t>📅</w:t>
+      </w:r>
+      <w:r>
+        <w:rPr>
+          <w:rFonts w:ascii="Times New Roman" w:hAnsi="Times New Roman" w:cs="Times New Roman"/>
+          <w:color w:val="000000" w:themeColor="text1"/>
+          <w:sz w:val="24"/>
+          <w:szCs w:val="24"/>
+          <w:lang w:val="en-IN"/>
+        </w:rPr>
+        <w:t xml:space="preserve"> Date:&lt;/strong&gt; {{ submission.exam.created_at|date:"d M Y" }}&lt;/p&gt;</w:t>
+      </w:r>
+    </w:p>
+    <w:p>
+      <w:pPr>
+        <w:pStyle w:val="NoSpacing"/>
+        <w:ind w:left="-709"/>
+        <w:rPr>
+          <w:rFonts w:ascii="Times New Roman" w:hAnsi="Times New Roman" w:cs="Times New Roman"/>
+          <w:color w:val="000000" w:themeColor="text1"/>
+          <w:sz w:val="24"/>
+          <w:szCs w:val="24"/>
+          <w:lang w:val="en-IN"/>
+        </w:rPr>
+      </w:pPr>
+      <w:r>
+        <w:rPr>
+          <w:rFonts w:ascii="Times New Roman" w:hAnsi="Times New Roman" w:cs="Times New Roman"/>
+          <w:color w:val="000000" w:themeColor="text1"/>
+          <w:sz w:val="24"/>
+          <w:szCs w:val="24"/>
+          <w:lang w:val="en-IN"/>
+        </w:rPr>
+        <w:t>                    &lt;p&gt;&lt;strong&gt;</w:t>
+      </w:r>
+      <w:r>
+        <w:rPr>
+          <w:rFonts w:ascii="Segoe UI Emoji" w:hAnsi="Segoe UI Emoji" w:cs="Segoe UI Emoji"/>
+          <w:color w:val="000000" w:themeColor="text1"/>
+          <w:sz w:val="24"/>
+          <w:szCs w:val="24"/>
+          <w:lang w:val="en-IN"/>
+        </w:rPr>
+        <w:t>🎯</w:t>
+      </w:r>
+      <w:r>
+        <w:rPr>
+          <w:rFonts w:ascii="Times New Roman" w:hAnsi="Times New Roman" w:cs="Times New Roman"/>
+          <w:color w:val="000000" w:themeColor="text1"/>
+          <w:sz w:val="24"/>
+          <w:szCs w:val="24"/>
+          <w:lang w:val="en-IN"/>
+        </w:rPr>
+        <w:t xml:space="preserve"> Exam Type:&lt;/strong&gt; {{ submission.exam.get_exam_type_display }}&lt;/p&gt;</w:t>
+      </w:r>
+    </w:p>
+    <w:p>
+      <w:pPr>
+        <w:pStyle w:val="NoSpacing"/>
+        <w:ind w:left="-709"/>
+        <w:rPr>
+          <w:rFonts w:ascii="Times New Roman" w:hAnsi="Times New Roman" w:cs="Times New Roman"/>
+          <w:color w:val="000000" w:themeColor="text1"/>
+          <w:sz w:val="24"/>
+          <w:szCs w:val="24"/>
+          <w:lang w:val="en-IN"/>
+        </w:rPr>
+      </w:pPr>
+      <w:r>
+        <w:rPr>
+          <w:rFonts w:ascii="Times New Roman" w:hAnsi="Times New Roman" w:cs="Times New Roman"/>
+          <w:color w:val="000000" w:themeColor="text1"/>
+          <w:sz w:val="24"/>
+          <w:szCs w:val="24"/>
+          <w:lang w:val="en-IN"/>
+        </w:rPr>
+        <w:t>                &lt;/div&gt;</w:t>
+      </w:r>
+    </w:p>
+    <w:p>
+      <w:pPr>
+        <w:pStyle w:val="NoSpacing"/>
+        <w:ind w:left="-709"/>
+        <w:rPr>
+          <w:rFonts w:ascii="Times New Roman" w:hAnsi="Times New Roman" w:cs="Times New Roman"/>
+          <w:color w:val="000000" w:themeColor="text1"/>
+          <w:sz w:val="24"/>
+          <w:szCs w:val="24"/>
+          <w:lang w:val="en-IN"/>
+        </w:rPr>
+      </w:pPr>
+      <w:r>
+        <w:rPr>
+          <w:rFonts w:ascii="Times New Roman" w:hAnsi="Times New Roman" w:cs="Times New Roman"/>
+          <w:color w:val="000000" w:themeColor="text1"/>
+          <w:sz w:val="24"/>
+          <w:szCs w:val="24"/>
+          <w:lang w:val="en-IN"/>
+        </w:rPr>
+        <w:t>                &lt;div class="col-md-6"&gt;</w:t>
+      </w:r>
+    </w:p>
+    <w:p>
+      <w:pPr>
+        <w:pStyle w:val="NoSpacing"/>
+        <w:ind w:left="-709"/>
+        <w:rPr>
+          <w:rFonts w:ascii="Times New Roman" w:hAnsi="Times New Roman" w:cs="Times New Roman"/>
+          <w:color w:val="000000" w:themeColor="text1"/>
+          <w:sz w:val="24"/>
+          <w:szCs w:val="24"/>
+          <w:lang w:val="en-IN"/>
+        </w:rPr>
+      </w:pPr>
+      <w:r>
+        <w:rPr>
+          <w:rFonts w:ascii="Times New Roman" w:hAnsi="Times New Roman" w:cs="Times New Roman"/>
+          <w:color w:val="000000" w:themeColor="text1"/>
+          <w:sz w:val="24"/>
+          <w:szCs w:val="24"/>
+          <w:lang w:val="en-IN"/>
+        </w:rPr>
+        <w:t>                    &lt;p&gt;&lt;strong&gt;</w:t>
+      </w:r>
+      <w:r>
+        <w:rPr>
+          <w:rFonts w:ascii="Segoe UI Emoji" w:hAnsi="Segoe UI Emoji" w:cs="Segoe UI Emoji"/>
+          <w:color w:val="000000" w:themeColor="text1"/>
+          <w:sz w:val="24"/>
+          <w:szCs w:val="24"/>
+          <w:lang w:val="en-IN"/>
+        </w:rPr>
+        <w:t>👤</w:t>
+      </w:r>
+      <w:r>
+        <w:rPr>
+          <w:rFonts w:ascii="Times New Roman" w:hAnsi="Times New Roman" w:cs="Times New Roman"/>
+          <w:color w:val="000000" w:themeColor="text1"/>
+          <w:sz w:val="24"/>
+          <w:szCs w:val="24"/>
+          <w:lang w:val="en-IN"/>
+        </w:rPr>
+        <w:t xml:space="preserve"> Student Name:&lt;/strong&gt; {{ submission.student.username }}&lt;/p&gt;</w:t>
+      </w:r>
+    </w:p>
+    <w:p>
+      <w:pPr>
+        <w:pStyle w:val="NoSpacing"/>
+        <w:ind w:left="-709"/>
+        <w:rPr>
+          <w:rFonts w:ascii="Times New Roman" w:hAnsi="Times New Roman" w:cs="Times New Roman"/>
+          <w:color w:val="000000" w:themeColor="text1"/>
+          <w:sz w:val="24"/>
+          <w:szCs w:val="24"/>
+          <w:lang w:val="en-IN"/>
+        </w:rPr>
+      </w:pPr>
+      <w:r>
+        <w:rPr>
+          <w:rFonts w:ascii="Times New Roman" w:hAnsi="Times New Roman" w:cs="Times New Roman"/>
+          <w:color w:val="000000" w:themeColor="text1"/>
+          <w:sz w:val="24"/>
+          <w:szCs w:val="24"/>
+          <w:lang w:val="en-IN"/>
+        </w:rPr>
+        <w:t>                    &lt;p&gt;&lt;strong&gt;</w:t>
+      </w:r>
+      <w:r>
+        <w:rPr>
+          <w:rFonts w:ascii="Segoe UI Emoji" w:hAnsi="Segoe UI Emoji" w:cs="Segoe UI Emoji"/>
+          <w:color w:val="000000" w:themeColor="text1"/>
+          <w:sz w:val="24"/>
+          <w:szCs w:val="24"/>
+          <w:lang w:val="en-IN"/>
+        </w:rPr>
+        <w:t>🎓</w:t>
+      </w:r>
+      <w:r>
+        <w:rPr>
+          <w:rFonts w:ascii="Times New Roman" w:hAnsi="Times New Roman" w:cs="Times New Roman"/>
+          <w:color w:val="000000" w:themeColor="text1"/>
+          <w:sz w:val="24"/>
+          <w:szCs w:val="24"/>
+          <w:lang w:val="en-IN"/>
+        </w:rPr>
+        <w:t xml:space="preserve"> Roll Number:&lt;/strong&gt; {{ submission.student.id }}&lt;/p&gt;</w:t>
+      </w:r>
+    </w:p>
+    <w:p>
+      <w:pPr>
+        <w:pStyle w:val="NoSpacing"/>
+        <w:ind w:left="-709"/>
+        <w:rPr>
+          <w:rFonts w:ascii="Times New Roman" w:hAnsi="Times New Roman" w:cs="Times New Roman"/>
+          <w:color w:val="000000" w:themeColor="text1"/>
+          <w:sz w:val="24"/>
+          <w:szCs w:val="24"/>
+          <w:lang w:val="en-IN"/>
+        </w:rPr>
+      </w:pPr>
+      <w:r>
+        <w:rPr>
+          <w:rFonts w:ascii="Times New Roman" w:hAnsi="Times New Roman" w:cs="Times New Roman"/>
+          <w:color w:val="000000" w:themeColor="text1"/>
+          <w:sz w:val="24"/>
+          <w:szCs w:val="24"/>
+          <w:lang w:val="en-IN"/>
+        </w:rPr>
+        <w:t>                    &lt;p&gt;&lt;strong&gt;</w:t>
+      </w:r>
+      <w:r>
+        <w:rPr>
+          <w:rFonts w:ascii="Segoe UI Emoji" w:hAnsi="Segoe UI Emoji" w:cs="Segoe UI Emoji"/>
+          <w:color w:val="000000" w:themeColor="text1"/>
+          <w:sz w:val="24"/>
+          <w:szCs w:val="24"/>
+          <w:lang w:val="en-IN"/>
+        </w:rPr>
+        <w:t>🏫</w:t>
+      </w:r>
+      <w:r>
+        <w:rPr>
+          <w:rFonts w:ascii="Times New Roman" w:hAnsi="Times New Roman" w:cs="Times New Roman"/>
+          <w:color w:val="000000" w:themeColor="text1"/>
+          <w:sz w:val="24"/>
+          <w:szCs w:val="24"/>
+          <w:lang w:val="en-IN"/>
+        </w:rPr>
+        <w:t xml:space="preserve"> Year:&lt;/strong&gt; {{ submission.get_year_display }}&lt;/p&gt;</w:t>
+      </w:r>
+    </w:p>
+    <w:p>
+      <w:pPr>
+        <w:pStyle w:val="NoSpacing"/>
+        <w:ind w:left="-709"/>
+        <w:rPr>
+          <w:rFonts w:ascii="Times New Roman" w:hAnsi="Times New Roman" w:cs="Times New Roman"/>
+          <w:color w:val="000000" w:themeColor="text1"/>
+          <w:sz w:val="24"/>
+          <w:szCs w:val="24"/>
+          <w:lang w:val="en-IN"/>
+        </w:rPr>
+      </w:pPr>
+      <w:r>
+        <w:rPr>
+          <w:rFonts w:ascii="Times New Roman" w:hAnsi="Times New Roman" w:cs="Times New Roman"/>
+          <w:color w:val="000000" w:themeColor="text1"/>
+          <w:sz w:val="24"/>
+          <w:szCs w:val="24"/>
+          <w:lang w:val="en-IN"/>
+        </w:rPr>
+        <w:t>                &lt;/div&gt;</w:t>
+      </w:r>
+    </w:p>
+    <w:p>
+      <w:pPr>
+        <w:pStyle w:val="NoSpacing"/>
+        <w:ind w:left="-709"/>
+        <w:rPr>
+          <w:rFonts w:ascii="Times New Roman" w:hAnsi="Times New Roman" w:cs="Times New Roman"/>
+          <w:color w:val="000000" w:themeColor="text1"/>
+          <w:sz w:val="24"/>
+          <w:szCs w:val="24"/>
+          <w:lang w:val="en-IN"/>
+        </w:rPr>
+      </w:pPr>
+      <w:r>
+        <w:rPr>
+          <w:rFonts w:ascii="Times New Roman" w:hAnsi="Times New Roman" w:cs="Times New Roman"/>
+          <w:color w:val="000000" w:themeColor="text1"/>
+          <w:sz w:val="24"/>
+          <w:szCs w:val="24"/>
+          <w:lang w:val="en-IN"/>
+        </w:rPr>
+        <w:t>            &lt;/div&gt;</w:t>
+      </w:r>
+    </w:p>
+    <w:p>
+      <w:pPr>
+        <w:pStyle w:val="NoSpacing"/>
+        <w:ind w:left="-709"/>
+        <w:rPr>
+          <w:rFonts w:ascii="Times New Roman" w:hAnsi="Times New Roman" w:cs="Times New Roman"/>
+          <w:color w:val="000000" w:themeColor="text1"/>
+          <w:sz w:val="24"/>
+          <w:szCs w:val="24"/>
+          <w:lang w:val="en-IN"/>
+        </w:rPr>
+      </w:pPr>
+      <w:r>
+        <w:rPr>
+          <w:rFonts w:ascii="Times New Roman" w:hAnsi="Times New Roman" w:cs="Times New Roman"/>
+          <w:color w:val="000000" w:themeColor="text1"/>
+          <w:sz w:val="24"/>
+          <w:szCs w:val="24"/>
+          <w:lang w:val="en-IN"/>
+        </w:rPr>
+        <w:t>        &lt;/div&gt;</w:t>
+      </w:r>
+    </w:p>
+    <w:p>
+      <w:pPr>
+        <w:pStyle w:val="NoSpacing"/>
+        <w:ind w:left="-709"/>
+        <w:rPr>
+          <w:rFonts w:ascii="Times New Roman" w:hAnsi="Times New Roman" w:cs="Times New Roman"/>
+          <w:color w:val="000000" w:themeColor="text1"/>
+          <w:sz w:val="24"/>
+          <w:szCs w:val="24"/>
+          <w:lang w:val="en-IN"/>
+        </w:rPr>
+      </w:pPr>
+      <w:r>
+        <w:rPr>
+          <w:rFonts w:ascii="Times New Roman" w:hAnsi="Times New Roman" w:cs="Times New Roman"/>
+          <w:color w:val="000000" w:themeColor="text1"/>
+          <w:sz w:val="24"/>
+          <w:szCs w:val="24"/>
+          <w:lang w:val="en-IN"/>
+        </w:rPr>
+        <w:t>    &lt;/div&gt;</w:t>
+      </w:r>
+    </w:p>
+    <w:p>
+      <w:pPr>
+        <w:pStyle w:val="NoSpacing"/>
+        <w:ind w:left="-709"/>
+        <w:rPr>
+          <w:rFonts w:ascii="Times New Roman" w:hAnsi="Times New Roman" w:cs="Times New Roman"/>
+          <w:color w:val="000000" w:themeColor="text1"/>
+          <w:sz w:val="24"/>
+          <w:szCs w:val="24"/>
+          <w:lang w:val="en-IN"/>
+        </w:rPr>
+      </w:pPr>
+    </w:p>
+    <w:p>
+      <w:pPr>
+        <w:pStyle w:val="NoSpacing"/>
+        <w:ind w:left="-709"/>
+        <w:rPr>
+          <w:rFonts w:ascii="Times New Roman" w:hAnsi="Times New Roman" w:cs="Times New Roman"/>
+          <w:color w:val="000000" w:themeColor="text1"/>
+          <w:sz w:val="24"/>
+          <w:szCs w:val="24"/>
+          <w:lang w:val="en-IN"/>
+        </w:rPr>
+      </w:pPr>
+      <w:r>
+        <w:rPr>
+          <w:rFonts w:ascii="Times New Roman" w:hAnsi="Times New Roman" w:cs="Times New Roman"/>
+          <w:color w:val="000000" w:themeColor="text1"/>
+          <w:sz w:val="24"/>
+          <w:szCs w:val="24"/>
+          <w:lang w:val="en-IN"/>
+        </w:rPr>
+        <w:t>    &lt;!-- Exam Report Table --&gt;</w:t>
+      </w:r>
+    </w:p>
+    <w:p>
+      <w:pPr>
+        <w:pStyle w:val="NoSpacing"/>
+        <w:ind w:left="-709"/>
+        <w:rPr>
+          <w:rFonts w:ascii="Times New Roman" w:hAnsi="Times New Roman" w:cs="Times New Roman"/>
+          <w:color w:val="000000" w:themeColor="text1"/>
+          <w:sz w:val="24"/>
+          <w:szCs w:val="24"/>
+          <w:lang w:val="en-IN"/>
+        </w:rPr>
+      </w:pPr>
+      <w:r>
+        <w:rPr>
+          <w:rFonts w:ascii="Times New Roman" w:hAnsi="Times New Roman" w:cs="Times New Roman"/>
+          <w:color w:val="000000" w:themeColor="text1"/>
+          <w:sz w:val="24"/>
+          <w:szCs w:val="24"/>
+          <w:lang w:val="en-IN"/>
+        </w:rPr>
+        <w:t>    &lt;div class="table-responsive"&gt;</w:t>
+      </w:r>
+    </w:p>
+    <w:p>
+      <w:pPr>
+        <w:pStyle w:val="NoSpacing"/>
+        <w:ind w:left="-709"/>
+        <w:rPr>
+          <w:rFonts w:ascii="Times New Roman" w:hAnsi="Times New Roman" w:cs="Times New Roman"/>
+          <w:color w:val="000000" w:themeColor="text1"/>
+          <w:sz w:val="24"/>
+          <w:szCs w:val="24"/>
+          <w:lang w:val="en-IN"/>
+        </w:rPr>
+      </w:pPr>
+      <w:r>
+        <w:rPr>
+          <w:rFonts w:ascii="Times New Roman" w:hAnsi="Times New Roman" w:cs="Times New Roman"/>
+          <w:color w:val="000000" w:themeColor="text1"/>
+          <w:sz w:val="24"/>
+          <w:szCs w:val="24"/>
+          <w:lang w:val="en-IN"/>
+        </w:rPr>
+        <w:t>        &lt;table class="table table-striped table-bordered"&gt;</w:t>
+      </w:r>
+    </w:p>
+    <w:p>
+      <w:pPr>
+        <w:pStyle w:val="NoSpacing"/>
+        <w:ind w:left="-709"/>
+        <w:rPr>
+          <w:rFonts w:ascii="Times New Roman" w:hAnsi="Times New Roman" w:cs="Times New Roman"/>
+          <w:color w:val="000000" w:themeColor="text1"/>
+          <w:sz w:val="24"/>
+          <w:szCs w:val="24"/>
+          <w:lang w:val="en-IN"/>
+        </w:rPr>
+      </w:pPr>
+      <w:r>
+        <w:rPr>
+          <w:rFonts w:ascii="Times New Roman" w:hAnsi="Times New Roman" w:cs="Times New Roman"/>
+          <w:color w:val="000000" w:themeColor="text1"/>
+          <w:sz w:val="24"/>
+          <w:szCs w:val="24"/>
+          <w:lang w:val="en-IN"/>
+        </w:rPr>
+        <w:t>            &lt;thead class="table-dark"&gt;</w:t>
+      </w:r>
+    </w:p>
+    <w:p>
+      <w:pPr>
+        <w:pStyle w:val="NoSpacing"/>
+        <w:ind w:left="-709"/>
+        <w:rPr>
+          <w:rFonts w:ascii="Times New Roman" w:hAnsi="Times New Roman" w:cs="Times New Roman"/>
+          <w:color w:val="000000" w:themeColor="text1"/>
+          <w:sz w:val="24"/>
+          <w:szCs w:val="24"/>
+          <w:lang w:val="en-IN"/>
+        </w:rPr>
+      </w:pPr>
+      <w:r>
+        <w:rPr>
+          <w:rFonts w:ascii="Times New Roman" w:hAnsi="Times New Roman" w:cs="Times New Roman"/>
+          <w:color w:val="000000" w:themeColor="text1"/>
+          <w:sz w:val="24"/>
+          <w:szCs w:val="24"/>
+          <w:lang w:val="en-IN"/>
+        </w:rPr>
+        <w:t>                &lt;tr&gt;</w:t>
+      </w:r>
+    </w:p>
+    <w:p>
+      <w:pPr>
+        <w:pStyle w:val="NoSpacing"/>
+        <w:ind w:left="-709"/>
+        <w:rPr>
+          <w:rFonts w:ascii="Times New Roman" w:hAnsi="Times New Roman" w:cs="Times New Roman"/>
+          <w:color w:val="000000" w:themeColor="text1"/>
+          <w:sz w:val="24"/>
+          <w:szCs w:val="24"/>
+          <w:lang w:val="en-IN"/>
+        </w:rPr>
+      </w:pPr>
+      <w:r>
+        <w:rPr>
+          <w:rFonts w:ascii="Times New Roman" w:hAnsi="Times New Roman" w:cs="Times New Roman"/>
+          <w:color w:val="000000" w:themeColor="text1"/>
+          <w:sz w:val="24"/>
+          <w:szCs w:val="24"/>
+          <w:lang w:val="en-IN"/>
+        </w:rPr>
+        <w:t>                    &lt;th&gt;Q.No&lt;/th&gt;</w:t>
+      </w:r>
+    </w:p>
+    <w:p>
+      <w:pPr>
+        <w:pStyle w:val="NoSpacing"/>
+        <w:ind w:left="-709"/>
+        <w:rPr>
+          <w:rFonts w:ascii="Times New Roman" w:hAnsi="Times New Roman" w:cs="Times New Roman"/>
+          <w:color w:val="000000" w:themeColor="text1"/>
+          <w:sz w:val="24"/>
+          <w:szCs w:val="24"/>
+          <w:lang w:val="en-IN"/>
+        </w:rPr>
+      </w:pPr>
+      <w:r>
+        <w:rPr>
+          <w:rFonts w:ascii="Times New Roman" w:hAnsi="Times New Roman" w:cs="Times New Roman"/>
+          <w:color w:val="000000" w:themeColor="text1"/>
+          <w:sz w:val="24"/>
+          <w:szCs w:val="24"/>
+          <w:lang w:val="en-IN"/>
+        </w:rPr>
+        <w:t>                    &lt;th&gt;Question&lt;/th&gt;</w:t>
+      </w:r>
+    </w:p>
+    <w:p>
+      <w:pPr>
+        <w:pStyle w:val="NoSpacing"/>
+        <w:ind w:left="-709"/>
+        <w:rPr>
+          <w:rFonts w:ascii="Times New Roman" w:hAnsi="Times New Roman" w:cs="Times New Roman"/>
+          <w:color w:val="000000" w:themeColor="text1"/>
+          <w:sz w:val="24"/>
+          <w:szCs w:val="24"/>
+          <w:lang w:val="en-IN"/>
+        </w:rPr>
+      </w:pPr>
+      <w:r>
+        <w:rPr>
+          <w:rFonts w:ascii="Times New Roman" w:hAnsi="Times New Roman" w:cs="Times New Roman"/>
+          <w:color w:val="000000" w:themeColor="text1"/>
+          <w:sz w:val="24"/>
+          <w:szCs w:val="24"/>
+          <w:lang w:val="en-IN"/>
+        </w:rPr>
+        <w:lastRenderedPageBreak/>
+        <w:t>                    &lt;th&gt;Student Answer&lt;/th&gt;</w:t>
+      </w:r>
+    </w:p>
+    <w:p>
+      <w:pPr>
+        <w:pStyle w:val="NoSpacing"/>
+        <w:ind w:left="-709"/>
+        <w:rPr>
+          <w:rFonts w:ascii="Times New Roman" w:hAnsi="Times New Roman" w:cs="Times New Roman"/>
+          <w:color w:val="000000" w:themeColor="text1"/>
+          <w:sz w:val="24"/>
+          <w:szCs w:val="24"/>
+          <w:lang w:val="en-IN"/>
+        </w:rPr>
+      </w:pPr>
+      <w:r>
+        <w:rPr>
+          <w:rFonts w:ascii="Times New Roman" w:hAnsi="Times New Roman" w:cs="Times New Roman"/>
+          <w:color w:val="000000" w:themeColor="text1"/>
+          <w:sz w:val="24"/>
+          <w:szCs w:val="24"/>
+          <w:lang w:val="en-IN"/>
+        </w:rPr>
+        <w:t>                    &lt;th&gt;Correct Answer&lt;/th&gt;</w:t>
+      </w:r>
+    </w:p>
+    <w:p>
+      <w:pPr>
+        <w:pStyle w:val="NoSpacing"/>
+        <w:ind w:left="-709"/>
+        <w:rPr>
+          <w:rFonts w:ascii="Times New Roman" w:hAnsi="Times New Roman" w:cs="Times New Roman"/>
+          <w:color w:val="000000" w:themeColor="text1"/>
+          <w:sz w:val="24"/>
+          <w:szCs w:val="24"/>
+          <w:lang w:val="en-IN"/>
+        </w:rPr>
+      </w:pPr>
+      <w:r>
+        <w:rPr>
+          <w:rFonts w:ascii="Times New Roman" w:hAnsi="Times New Roman" w:cs="Times New Roman"/>
+          <w:color w:val="000000" w:themeColor="text1"/>
+          <w:sz w:val="24"/>
+          <w:szCs w:val="24"/>
+          <w:lang w:val="en-IN"/>
+        </w:rPr>
+        <w:t>                    &lt;th&gt;Marks Awarded&lt;/th&gt;</w:t>
+      </w:r>
+    </w:p>
+    <w:p>
+      <w:pPr>
+        <w:pStyle w:val="NoSpacing"/>
+        <w:ind w:left="-709"/>
+        <w:rPr>
+          <w:rFonts w:ascii="Times New Roman" w:hAnsi="Times New Roman" w:cs="Times New Roman"/>
+          <w:color w:val="000000" w:themeColor="text1"/>
+          <w:sz w:val="24"/>
+          <w:szCs w:val="24"/>
+          <w:lang w:val="en-IN"/>
+        </w:rPr>
+      </w:pPr>
+      <w:r>
+        <w:rPr>
+          <w:rFonts w:ascii="Times New Roman" w:hAnsi="Times New Roman" w:cs="Times New Roman"/>
+          <w:color w:val="000000" w:themeColor="text1"/>
+          <w:sz w:val="24"/>
+          <w:szCs w:val="24"/>
+          <w:lang w:val="en-IN"/>
+        </w:rPr>
+        <w:t>                    &lt;th&gt;Max Marks&lt;/th&gt;</w:t>
+      </w:r>
+    </w:p>
+    <w:p>
+      <w:pPr>
+        <w:pStyle w:val="NoSpacing"/>
+        <w:ind w:left="-709"/>
+        <w:rPr>
+          <w:rFonts w:ascii="Times New Roman" w:hAnsi="Times New Roman" w:cs="Times New Roman"/>
+          <w:color w:val="000000" w:themeColor="text1"/>
+          <w:sz w:val="24"/>
+          <w:szCs w:val="24"/>
+          <w:lang w:val="en-IN"/>
+        </w:rPr>
+      </w:pPr>
+      <w:r>
+        <w:rPr>
+          <w:rFonts w:ascii="Times New Roman" w:hAnsi="Times New Roman" w:cs="Times New Roman"/>
+          <w:color w:val="000000" w:themeColor="text1"/>
+          <w:sz w:val="24"/>
+          <w:szCs w:val="24"/>
+          <w:lang w:val="en-IN"/>
+        </w:rPr>
+        <w:t>                    &lt;th&gt;Evaluation&lt;/th&gt;</w:t>
+      </w:r>
+    </w:p>
+    <w:p>
+      <w:pPr>
+        <w:pStyle w:val="NoSpacing"/>
+        <w:ind w:left="-709"/>
+        <w:rPr>
+          <w:rFonts w:ascii="Times New Roman" w:hAnsi="Times New Roman" w:cs="Times New Roman"/>
+          <w:color w:val="000000" w:themeColor="text1"/>
+          <w:sz w:val="24"/>
+          <w:szCs w:val="24"/>
+          <w:lang w:val="en-IN"/>
+        </w:rPr>
+      </w:pPr>
+      <w:r>
+        <w:rPr>
+          <w:rFonts w:ascii="Times New Roman" w:hAnsi="Times New Roman" w:cs="Times New Roman"/>
+          <w:color w:val="000000" w:themeColor="text1"/>
+          <w:sz w:val="24"/>
+          <w:szCs w:val="24"/>
+          <w:lang w:val="en-IN"/>
+        </w:rPr>
+        <w:t>                &lt;/tr&gt;</w:t>
+      </w:r>
+    </w:p>
+    <w:p>
+      <w:pPr>
+        <w:pStyle w:val="NoSpacing"/>
+        <w:ind w:left="-709"/>
+        <w:rPr>
+          <w:rFonts w:ascii="Times New Roman" w:hAnsi="Times New Roman" w:cs="Times New Roman"/>
+          <w:color w:val="000000" w:themeColor="text1"/>
+          <w:sz w:val="24"/>
+          <w:szCs w:val="24"/>
+          <w:lang w:val="en-IN"/>
+        </w:rPr>
+      </w:pPr>
+      <w:r>
+        <w:rPr>
+          <w:rFonts w:ascii="Times New Roman" w:hAnsi="Times New Roman" w:cs="Times New Roman"/>
+          <w:color w:val="000000" w:themeColor="text1"/>
+          <w:sz w:val="24"/>
+          <w:szCs w:val="24"/>
+          <w:lang w:val="en-IN"/>
+        </w:rPr>
+        <w:t>            &lt;/thead&gt;</w:t>
+      </w:r>
+    </w:p>
+    <w:p>
+      <w:pPr>
+        <w:pStyle w:val="NoSpacing"/>
+        <w:ind w:left="-709"/>
+        <w:rPr>
+          <w:rFonts w:ascii="Times New Roman" w:hAnsi="Times New Roman" w:cs="Times New Roman"/>
+          <w:color w:val="000000" w:themeColor="text1"/>
+          <w:sz w:val="24"/>
+          <w:szCs w:val="24"/>
+          <w:lang w:val="en-IN"/>
+        </w:rPr>
+      </w:pPr>
+      <w:r>
+        <w:rPr>
+          <w:rFonts w:ascii="Times New Roman" w:hAnsi="Times New Roman" w:cs="Times New Roman"/>
+          <w:color w:val="000000" w:themeColor="text1"/>
+          <w:sz w:val="24"/>
+          <w:szCs w:val="24"/>
+          <w:lang w:val="en-IN"/>
+        </w:rPr>
+        <w:t>            &lt;tbody&gt;</w:t>
+      </w:r>
+    </w:p>
+    <w:p>
+      <w:pPr>
+        <w:pStyle w:val="NoSpacing"/>
+        <w:ind w:left="-709"/>
+        <w:rPr>
+          <w:rFonts w:ascii="Times New Roman" w:hAnsi="Times New Roman" w:cs="Times New Roman"/>
+          <w:color w:val="000000" w:themeColor="text1"/>
+          <w:sz w:val="24"/>
+          <w:szCs w:val="24"/>
+          <w:lang w:val="en-IN"/>
+        </w:rPr>
+      </w:pPr>
+      <w:r>
+        <w:rPr>
+          <w:rFonts w:ascii="Times New Roman" w:hAnsi="Times New Roman" w:cs="Times New Roman"/>
+          <w:color w:val="000000" w:themeColor="text1"/>
+          <w:sz w:val="24"/>
+          <w:szCs w:val="24"/>
+          <w:lang w:val="en-IN"/>
+        </w:rPr>
+        <w:t>                {% for result in formatted_report.report %}</w:t>
+      </w:r>
+    </w:p>
+    <w:p>
+      <w:pPr>
+        <w:pStyle w:val="NoSpacing"/>
+        <w:ind w:left="-709"/>
+        <w:rPr>
+          <w:rFonts w:ascii="Times New Roman" w:hAnsi="Times New Roman" w:cs="Times New Roman"/>
+          <w:color w:val="000000" w:themeColor="text1"/>
+          <w:sz w:val="24"/>
+          <w:szCs w:val="24"/>
+          <w:lang w:val="en-IN"/>
+        </w:rPr>
+      </w:pPr>
+      <w:r>
+        <w:rPr>
+          <w:rFonts w:ascii="Times New Roman" w:hAnsi="Times New Roman" w:cs="Times New Roman"/>
+          <w:color w:val="000000" w:themeColor="text1"/>
+          <w:sz w:val="24"/>
+          <w:szCs w:val="24"/>
+          <w:lang w:val="en-IN"/>
+        </w:rPr>
+        <w:t>                &lt;tr&gt;</w:t>
+      </w:r>
+    </w:p>
+    <w:p>
+      <w:pPr>
+        <w:pStyle w:val="NoSpacing"/>
+        <w:ind w:left="-709"/>
+        <w:rPr>
+          <w:rFonts w:ascii="Times New Roman" w:hAnsi="Times New Roman" w:cs="Times New Roman"/>
+          <w:color w:val="000000" w:themeColor="text1"/>
+          <w:sz w:val="24"/>
+          <w:szCs w:val="24"/>
+          <w:lang w:val="en-IN"/>
+        </w:rPr>
+      </w:pPr>
+      <w:r>
+        <w:rPr>
+          <w:rFonts w:ascii="Times New Roman" w:hAnsi="Times New Roman" w:cs="Times New Roman"/>
+          <w:color w:val="000000" w:themeColor="text1"/>
+          <w:sz w:val="24"/>
+          <w:szCs w:val="24"/>
+          <w:lang w:val="en-IN"/>
+        </w:rPr>
+        <w:t>                    &lt;td&gt;{{ result.question_number }}&lt;/td&gt;</w:t>
+      </w:r>
+    </w:p>
+    <w:p>
+      <w:pPr>
+        <w:pStyle w:val="NoSpacing"/>
+        <w:ind w:left="-709"/>
+        <w:rPr>
+          <w:rFonts w:ascii="Times New Roman" w:hAnsi="Times New Roman" w:cs="Times New Roman"/>
+          <w:color w:val="000000" w:themeColor="text1"/>
+          <w:sz w:val="24"/>
+          <w:szCs w:val="24"/>
+          <w:lang w:val="en-IN"/>
+        </w:rPr>
+      </w:pPr>
+      <w:r>
+        <w:rPr>
+          <w:rFonts w:ascii="Times New Roman" w:hAnsi="Times New Roman" w:cs="Times New Roman"/>
+          <w:color w:val="000000" w:themeColor="text1"/>
+          <w:sz w:val="24"/>
+          <w:szCs w:val="24"/>
+          <w:lang w:val="en-IN"/>
+        </w:rPr>
+        <w:t>                    &lt;td&gt;{{ result.question }}&lt;/td&gt;</w:t>
+      </w:r>
+    </w:p>
+    <w:p>
+      <w:pPr>
+        <w:pStyle w:val="NoSpacing"/>
+        <w:ind w:left="-709"/>
+        <w:rPr>
+          <w:rFonts w:ascii="Times New Roman" w:hAnsi="Times New Roman" w:cs="Times New Roman"/>
+          <w:color w:val="000000" w:themeColor="text1"/>
+          <w:sz w:val="24"/>
+          <w:szCs w:val="24"/>
+          <w:lang w:val="en-IN"/>
+        </w:rPr>
+      </w:pPr>
+      <w:r>
+        <w:rPr>
+          <w:rFonts w:ascii="Times New Roman" w:hAnsi="Times New Roman" w:cs="Times New Roman"/>
+          <w:color w:val="000000" w:themeColor="text1"/>
+          <w:sz w:val="24"/>
+          <w:szCs w:val="24"/>
+          <w:lang w:val="en-IN"/>
+        </w:rPr>
+        <w:t>                    &lt;td class="text-danger"&gt;{{ result.student_answer }}&lt;/td&gt;</w:t>
+      </w:r>
+    </w:p>
+    <w:p>
+      <w:pPr>
+        <w:pStyle w:val="NoSpacing"/>
+        <w:ind w:left="-709"/>
+        <w:rPr>
+          <w:rFonts w:ascii="Times New Roman" w:hAnsi="Times New Roman" w:cs="Times New Roman"/>
+          <w:color w:val="000000" w:themeColor="text1"/>
+          <w:sz w:val="24"/>
+          <w:szCs w:val="24"/>
+          <w:lang w:val="en-IN"/>
+        </w:rPr>
+      </w:pPr>
+      <w:r>
+        <w:rPr>
+          <w:rFonts w:ascii="Times New Roman" w:hAnsi="Times New Roman" w:cs="Times New Roman"/>
+          <w:color w:val="000000" w:themeColor="text1"/>
+          <w:sz w:val="24"/>
+          <w:szCs w:val="24"/>
+          <w:lang w:val="en-IN"/>
+        </w:rPr>
+        <w:t>                    &lt;td class="text-success"&gt;{{ result.correct_answer }}&lt;/td&gt;</w:t>
+      </w:r>
+    </w:p>
+    <w:p>
+      <w:pPr>
+        <w:pStyle w:val="NoSpacing"/>
+        <w:ind w:left="-709"/>
+        <w:rPr>
+          <w:rFonts w:ascii="Times New Roman" w:hAnsi="Times New Roman" w:cs="Times New Roman"/>
+          <w:color w:val="000000" w:themeColor="text1"/>
+          <w:sz w:val="24"/>
+          <w:szCs w:val="24"/>
+          <w:lang w:val="en-IN"/>
+        </w:rPr>
+      </w:pPr>
+      <w:r>
+        <w:rPr>
+          <w:rFonts w:ascii="Times New Roman" w:hAnsi="Times New Roman" w:cs="Times New Roman"/>
+          <w:color w:val="000000" w:themeColor="text1"/>
+          <w:sz w:val="24"/>
+          <w:szCs w:val="24"/>
+          <w:lang w:val="en-IN"/>
+        </w:rPr>
+        <w:t>                    &lt;td class="text-center fw-bold"&gt;{{ result.marks_awarded }}&lt;/td&gt;</w:t>
+      </w:r>
+    </w:p>
+    <w:p>
+      <w:pPr>
+        <w:pStyle w:val="NoSpacing"/>
+        <w:ind w:left="-709"/>
+        <w:rPr>
+          <w:rFonts w:ascii="Times New Roman" w:hAnsi="Times New Roman" w:cs="Times New Roman"/>
+          <w:color w:val="000000" w:themeColor="text1"/>
+          <w:sz w:val="24"/>
+          <w:szCs w:val="24"/>
+          <w:lang w:val="en-IN"/>
+        </w:rPr>
+      </w:pPr>
+      <w:r>
+        <w:rPr>
+          <w:rFonts w:ascii="Times New Roman" w:hAnsi="Times New Roman" w:cs="Times New Roman"/>
+          <w:color w:val="000000" w:themeColor="text1"/>
+          <w:sz w:val="24"/>
+          <w:szCs w:val="24"/>
+          <w:lang w:val="en-IN"/>
+        </w:rPr>
+        <w:t>                    &lt;td class="text-center fw-bold"&gt;{{ result.max_marks }}&lt;/td&gt;</w:t>
+      </w:r>
+    </w:p>
+    <w:p>
+      <w:pPr>
+        <w:pStyle w:val="NoSpacing"/>
+        <w:ind w:left="-709"/>
+        <w:rPr>
+          <w:rFonts w:ascii="Times New Roman" w:hAnsi="Times New Roman" w:cs="Times New Roman"/>
+          <w:color w:val="000000" w:themeColor="text1"/>
+          <w:sz w:val="24"/>
+          <w:szCs w:val="24"/>
+          <w:lang w:val="en-IN"/>
+        </w:rPr>
+      </w:pPr>
+      <w:r>
+        <w:rPr>
+          <w:rFonts w:ascii="Times New Roman" w:hAnsi="Times New Roman" w:cs="Times New Roman"/>
+          <w:color w:val="000000" w:themeColor="text1"/>
+          <w:sz w:val="24"/>
+          <w:szCs w:val="24"/>
+          <w:lang w:val="en-IN"/>
+        </w:rPr>
+        <w:t>                    &lt;td class="text-warning"&gt;{{ result.reason }}&lt;/td&gt;</w:t>
+      </w:r>
+    </w:p>
+    <w:p>
+      <w:pPr>
+        <w:pStyle w:val="NoSpacing"/>
+        <w:ind w:left="-709"/>
+        <w:rPr>
+          <w:rFonts w:ascii="Times New Roman" w:hAnsi="Times New Roman" w:cs="Times New Roman"/>
+          <w:color w:val="000000" w:themeColor="text1"/>
+          <w:sz w:val="24"/>
+          <w:szCs w:val="24"/>
+          <w:lang w:val="en-IN"/>
+        </w:rPr>
+      </w:pPr>
+      <w:r>
+        <w:rPr>
+          <w:rFonts w:ascii="Times New Roman" w:hAnsi="Times New Roman" w:cs="Times New Roman"/>
+          <w:color w:val="000000" w:themeColor="text1"/>
+          <w:sz w:val="24"/>
+          <w:szCs w:val="24"/>
+          <w:lang w:val="en-IN"/>
+        </w:rPr>
+        <w:t>                &lt;/tr&gt;</w:t>
+      </w:r>
+    </w:p>
+    <w:p>
+      <w:pPr>
+        <w:pStyle w:val="NoSpacing"/>
+        <w:ind w:left="-709"/>
+        <w:rPr>
+          <w:rFonts w:ascii="Times New Roman" w:hAnsi="Times New Roman" w:cs="Times New Roman"/>
+          <w:color w:val="000000" w:themeColor="text1"/>
+          <w:sz w:val="24"/>
+          <w:szCs w:val="24"/>
+          <w:lang w:val="en-IN"/>
+        </w:rPr>
+      </w:pPr>
+      <w:r>
+        <w:rPr>
+          <w:rFonts w:ascii="Times New Roman" w:hAnsi="Times New Roman" w:cs="Times New Roman"/>
+          <w:color w:val="000000" w:themeColor="text1"/>
+          <w:sz w:val="24"/>
+          <w:szCs w:val="24"/>
+          <w:lang w:val="en-IN"/>
+        </w:rPr>
+        <w:t>                {% endfor %}</w:t>
+      </w:r>
+    </w:p>
+    <w:p>
+      <w:pPr>
+        <w:pStyle w:val="NoSpacing"/>
+        <w:ind w:left="-709"/>
+        <w:rPr>
+          <w:rFonts w:ascii="Times New Roman" w:hAnsi="Times New Roman" w:cs="Times New Roman"/>
+          <w:color w:val="000000" w:themeColor="text1"/>
+          <w:sz w:val="24"/>
+          <w:szCs w:val="24"/>
+          <w:lang w:val="en-IN"/>
+        </w:rPr>
+      </w:pPr>
+      <w:r>
+        <w:rPr>
+          <w:rFonts w:ascii="Times New Roman" w:hAnsi="Times New Roman" w:cs="Times New Roman"/>
+          <w:color w:val="000000" w:themeColor="text1"/>
+          <w:sz w:val="24"/>
+          <w:szCs w:val="24"/>
+          <w:lang w:val="en-IN"/>
+        </w:rPr>
+        <w:t>            &lt;/tbody&gt;</w:t>
+      </w:r>
+    </w:p>
+    <w:p>
+      <w:pPr>
+        <w:pStyle w:val="NoSpacing"/>
+        <w:ind w:left="-709"/>
+        <w:rPr>
+          <w:rFonts w:ascii="Times New Roman" w:hAnsi="Times New Roman" w:cs="Times New Roman"/>
+          <w:color w:val="000000" w:themeColor="text1"/>
+          <w:sz w:val="24"/>
+          <w:szCs w:val="24"/>
+          <w:lang w:val="en-IN"/>
+        </w:rPr>
+      </w:pPr>
+      <w:r>
+        <w:rPr>
+          <w:rFonts w:ascii="Times New Roman" w:hAnsi="Times New Roman" w:cs="Times New Roman"/>
+          <w:color w:val="000000" w:themeColor="text1"/>
+          <w:sz w:val="24"/>
+          <w:szCs w:val="24"/>
+          <w:lang w:val="en-IN"/>
+        </w:rPr>
+        <w:t>        &lt;/table&gt;</w:t>
+      </w:r>
+    </w:p>
+    <w:p>
+      <w:pPr>
+        <w:pStyle w:val="NoSpacing"/>
+        <w:ind w:left="-709"/>
+        <w:rPr>
+          <w:rFonts w:ascii="Times New Roman" w:hAnsi="Times New Roman" w:cs="Times New Roman"/>
+          <w:color w:val="000000" w:themeColor="text1"/>
+          <w:sz w:val="24"/>
+          <w:szCs w:val="24"/>
+          <w:lang w:val="en-IN"/>
+        </w:rPr>
+      </w:pPr>
+      <w:r>
+        <w:rPr>
+          <w:rFonts w:ascii="Times New Roman" w:hAnsi="Times New Roman" w:cs="Times New Roman"/>
+          <w:color w:val="000000" w:themeColor="text1"/>
+          <w:sz w:val="24"/>
+          <w:szCs w:val="24"/>
+          <w:lang w:val="en-IN"/>
+        </w:rPr>
+        <w:t>    &lt;/div&gt;</w:t>
+      </w:r>
+    </w:p>
+    <w:p>
+      <w:pPr>
+        <w:pStyle w:val="NoSpacing"/>
+        <w:ind w:left="-709"/>
+        <w:rPr>
+          <w:rFonts w:ascii="Times New Roman" w:hAnsi="Times New Roman" w:cs="Times New Roman"/>
+          <w:color w:val="000000" w:themeColor="text1"/>
+          <w:sz w:val="24"/>
+          <w:szCs w:val="24"/>
+          <w:lang w:val="en-IN"/>
+        </w:rPr>
+      </w:pPr>
+    </w:p>
+    <w:p>
+      <w:pPr>
+        <w:pStyle w:val="NoSpacing"/>
+        <w:ind w:left="-709"/>
+        <w:rPr>
+          <w:rFonts w:ascii="Times New Roman" w:hAnsi="Times New Roman" w:cs="Times New Roman"/>
+          <w:color w:val="000000" w:themeColor="text1"/>
+          <w:sz w:val="24"/>
+          <w:szCs w:val="24"/>
+          <w:lang w:val="en-IN"/>
+        </w:rPr>
+      </w:pPr>
+      <w:r>
+        <w:rPr>
+          <w:rFonts w:ascii="Times New Roman" w:hAnsi="Times New Roman" w:cs="Times New Roman"/>
+          <w:color w:val="000000" w:themeColor="text1"/>
+          <w:sz w:val="24"/>
+          <w:szCs w:val="24"/>
+          <w:lang w:val="en-IN"/>
+        </w:rPr>
+        <w:t>    &lt;!-- Total Score Section --&gt;</w:t>
+      </w:r>
+    </w:p>
+    <w:p>
+      <w:pPr>
+        <w:pStyle w:val="NoSpacing"/>
+        <w:ind w:left="-709"/>
+        <w:rPr>
+          <w:rFonts w:ascii="Times New Roman" w:hAnsi="Times New Roman" w:cs="Times New Roman"/>
+          <w:color w:val="000000" w:themeColor="text1"/>
+          <w:sz w:val="24"/>
+          <w:szCs w:val="24"/>
+          <w:lang w:val="en-IN"/>
+        </w:rPr>
+      </w:pPr>
+      <w:r>
+        <w:rPr>
+          <w:rFonts w:ascii="Times New Roman" w:hAnsi="Times New Roman" w:cs="Times New Roman"/>
+          <w:color w:val="000000" w:themeColor="text1"/>
+          <w:sz w:val="24"/>
+          <w:szCs w:val="24"/>
+          <w:lang w:val="en-IN"/>
+        </w:rPr>
+        <w:t>    &lt;div class="text-center mt-4 p-3 bg-light rounded"&gt;</w:t>
+      </w:r>
+    </w:p>
+    <w:p>
+      <w:pPr>
+        <w:pStyle w:val="NoSpacing"/>
+        <w:ind w:left="-709"/>
+        <w:rPr>
+          <w:rFonts w:ascii="Times New Roman" w:hAnsi="Times New Roman" w:cs="Times New Roman"/>
+          <w:color w:val="000000" w:themeColor="text1"/>
+          <w:sz w:val="24"/>
+          <w:szCs w:val="24"/>
+          <w:lang w:val="en-IN"/>
+        </w:rPr>
+      </w:pPr>
+      <w:r>
+        <w:rPr>
+          <w:rFonts w:ascii="Times New Roman" w:hAnsi="Times New Roman" w:cs="Times New Roman"/>
+          <w:color w:val="000000" w:themeColor="text1"/>
+          <w:sz w:val="24"/>
+          <w:szCs w:val="24"/>
+          <w:lang w:val="en-IN"/>
+        </w:rPr>
+        <w:t>        &lt;h4&gt;Total Score: &lt;span class="text-success"&gt;{{ total_score }}&lt;/span&gt; / &lt;span class="text-primary"&gt;{{ max_score }}&lt;/span&gt;&lt;/h4&gt;</w:t>
+      </w:r>
+    </w:p>
+    <w:p>
+      <w:pPr>
+        <w:pStyle w:val="NoSpacing"/>
+        <w:ind w:left="-709"/>
+        <w:rPr>
+          <w:rFonts w:ascii="Times New Roman" w:hAnsi="Times New Roman" w:cs="Times New Roman"/>
+          <w:color w:val="000000" w:themeColor="text1"/>
+          <w:sz w:val="24"/>
+          <w:szCs w:val="24"/>
+          <w:lang w:val="en-IN"/>
+        </w:rPr>
+      </w:pPr>
+      <w:r>
+        <w:rPr>
+          <w:rFonts w:ascii="Times New Roman" w:hAnsi="Times New Roman" w:cs="Times New Roman"/>
+          <w:color w:val="000000" w:themeColor="text1"/>
+          <w:sz w:val="24"/>
+          <w:szCs w:val="24"/>
+          <w:lang w:val="en-IN"/>
+        </w:rPr>
+        <w:t>    &lt;/div&gt;</w:t>
+      </w:r>
+    </w:p>
+    <w:p>
+      <w:pPr>
+        <w:pStyle w:val="NoSpacing"/>
+        <w:ind w:left="-709"/>
+        <w:rPr>
+          <w:rFonts w:ascii="Times New Roman" w:hAnsi="Times New Roman" w:cs="Times New Roman"/>
+          <w:color w:val="000000" w:themeColor="text1"/>
+          <w:sz w:val="24"/>
+          <w:szCs w:val="24"/>
+          <w:lang w:val="en-IN"/>
+        </w:rPr>
+      </w:pPr>
+      <w:r>
+        <w:rPr>
+          <w:rFonts w:ascii="Times New Roman" w:hAnsi="Times New Roman" w:cs="Times New Roman"/>
+          <w:color w:val="000000" w:themeColor="text1"/>
+          <w:sz w:val="24"/>
+          <w:szCs w:val="24"/>
+          <w:lang w:val="en-IN"/>
+        </w:rPr>
+        <w:t>&lt;/div&gt;</w:t>
+      </w:r>
+    </w:p>
+    <w:p>
+      <w:pPr>
+        <w:pStyle w:val="NoSpacing"/>
+        <w:ind w:left="-709"/>
+        <w:rPr>
+          <w:rFonts w:ascii="Times New Roman" w:hAnsi="Times New Roman" w:cs="Times New Roman"/>
+          <w:color w:val="000000" w:themeColor="text1"/>
+          <w:sz w:val="24"/>
+          <w:szCs w:val="24"/>
+          <w:lang w:val="en-IN"/>
+        </w:rPr>
+      </w:pPr>
+      <w:r>
+        <w:rPr>
+          <w:rFonts w:ascii="Times New Roman" w:hAnsi="Times New Roman" w:cs="Times New Roman"/>
+          <w:color w:val="000000" w:themeColor="text1"/>
+          <w:sz w:val="24"/>
+          <w:szCs w:val="24"/>
+          <w:lang w:val="en-IN"/>
+        </w:rPr>
+        <w:t>{% endblock %}</w:t>
+      </w:r>
+    </w:p>
+    <w:p>
+      <w:pPr>
+        <w:pStyle w:val="NoSpacing"/>
+        <w:ind w:left="-709"/>
+        <w:rPr>
+          <w:rFonts w:ascii="Times New Roman" w:hAnsi="Times New Roman" w:cs="Times New Roman"/>
+          <w:color w:val="000000" w:themeColor="text1"/>
+          <w:sz w:val="24"/>
+          <w:szCs w:val="24"/>
+          <w:lang w:val="en-IN"/>
+        </w:rPr>
+      </w:pPr>
+    </w:p>
+    <w:p>
+      <w:pPr>
+        <w:pStyle w:val="NoSpacing"/>
+        <w:ind w:left="-709"/>
+        <w:rPr>
+          <w:rFonts w:ascii="Times New Roman" w:hAnsi="Times New Roman" w:cs="Times New Roman"/>
+          <w:b/>
+          <w:bCs/>
+          <w:color w:val="000000" w:themeColor="text1"/>
+          <w:sz w:val="28"/>
+          <w:szCs w:val="28"/>
+        </w:rPr>
+      </w:pPr>
+      <w:r>
+        <w:rPr>
+          <w:rFonts w:ascii="Times New Roman" w:hAnsi="Times New Roman" w:cs="Times New Roman"/>
+          <w:b/>
+          <w:bCs/>
+          <w:color w:val="000000" w:themeColor="text1"/>
+          <w:sz w:val="28"/>
+          <w:szCs w:val="28"/>
+        </w:rPr>
+        <w:t>View_Submissions.html</w:t>
+      </w:r>
+    </w:p>
+    <w:p>
+      <w:pPr>
+        <w:pStyle w:val="NoSpacing"/>
+        <w:ind w:left="-709"/>
+        <w:rPr>
+          <w:rFonts w:ascii="Times New Roman" w:hAnsi="Times New Roman" w:cs="Times New Roman"/>
+          <w:b/>
+          <w:bCs/>
+          <w:color w:val="000000" w:themeColor="text1"/>
+          <w:sz w:val="28"/>
+          <w:szCs w:val="28"/>
+        </w:rPr>
+      </w:pPr>
+    </w:p>
+    <w:p>
+      <w:pPr>
+        <w:pStyle w:val="NoSpacing"/>
+        <w:ind w:left="-709"/>
+        <w:rPr>
+          <w:rFonts w:ascii="Times New Roman" w:hAnsi="Times New Roman" w:cs="Times New Roman"/>
+          <w:color w:val="000000" w:themeColor="text1"/>
+          <w:sz w:val="24"/>
+          <w:szCs w:val="24"/>
+          <w:lang w:val="en-IN"/>
+        </w:rPr>
+      </w:pPr>
+      <w:r>
+        <w:rPr>
+          <w:rFonts w:ascii="Times New Roman" w:hAnsi="Times New Roman" w:cs="Times New Roman"/>
+          <w:color w:val="000000" w:themeColor="text1"/>
+          <w:sz w:val="24"/>
+          <w:szCs w:val="24"/>
+          <w:lang w:val="en-IN"/>
+        </w:rPr>
+        <w:t>{% extends 'base.html' %}</w:t>
+      </w:r>
+    </w:p>
+    <w:p>
+      <w:pPr>
+        <w:pStyle w:val="NoSpacing"/>
+        <w:ind w:left="-709"/>
+        <w:rPr>
+          <w:rFonts w:ascii="Times New Roman" w:hAnsi="Times New Roman" w:cs="Times New Roman"/>
+          <w:color w:val="000000" w:themeColor="text1"/>
+          <w:sz w:val="24"/>
+          <w:szCs w:val="24"/>
+          <w:lang w:val="en-IN"/>
+        </w:rPr>
+      </w:pPr>
+    </w:p>
+    <w:p>
+      <w:pPr>
+        <w:pStyle w:val="NoSpacing"/>
+        <w:ind w:left="-709"/>
+        <w:rPr>
+          <w:rFonts w:ascii="Times New Roman" w:hAnsi="Times New Roman" w:cs="Times New Roman"/>
+          <w:color w:val="000000" w:themeColor="text1"/>
+          <w:sz w:val="24"/>
+          <w:szCs w:val="24"/>
+          <w:lang w:val="en-IN"/>
+        </w:rPr>
+      </w:pPr>
+      <w:r>
+        <w:rPr>
+          <w:rFonts w:ascii="Times New Roman" w:hAnsi="Times New Roman" w:cs="Times New Roman"/>
+          <w:color w:val="000000" w:themeColor="text1"/>
+          <w:sz w:val="24"/>
+          <w:szCs w:val="24"/>
+          <w:lang w:val="en-IN"/>
+        </w:rPr>
+        <w:t>{% block content %}</w:t>
+      </w:r>
+    </w:p>
+    <w:p>
+      <w:pPr>
+        <w:pStyle w:val="NoSpacing"/>
+        <w:ind w:left="-709"/>
+        <w:rPr>
+          <w:rFonts w:ascii="Times New Roman" w:hAnsi="Times New Roman" w:cs="Times New Roman"/>
+          <w:color w:val="000000" w:themeColor="text1"/>
+          <w:sz w:val="24"/>
+          <w:szCs w:val="24"/>
+          <w:lang w:val="en-IN"/>
+        </w:rPr>
+      </w:pPr>
+      <w:r>
+        <w:rPr>
+          <w:rFonts w:ascii="Times New Roman" w:hAnsi="Times New Roman" w:cs="Times New Roman"/>
+          <w:color w:val="000000" w:themeColor="text1"/>
+          <w:sz w:val="24"/>
+          <w:szCs w:val="24"/>
+          <w:lang w:val="en-IN"/>
+        </w:rPr>
+        <w:t>&lt;div class="container mt-5"&gt;</w:t>
+      </w:r>
+    </w:p>
+    <w:p>
+      <w:pPr>
+        <w:pStyle w:val="NoSpacing"/>
+        <w:ind w:left="-709"/>
+        <w:rPr>
+          <w:rFonts w:ascii="Times New Roman" w:hAnsi="Times New Roman" w:cs="Times New Roman"/>
+          <w:color w:val="000000" w:themeColor="text1"/>
+          <w:sz w:val="24"/>
+          <w:szCs w:val="24"/>
+          <w:lang w:val="en-IN"/>
+        </w:rPr>
+      </w:pPr>
+      <w:r>
+        <w:rPr>
+          <w:rFonts w:ascii="Times New Roman" w:hAnsi="Times New Roman" w:cs="Times New Roman"/>
+          <w:color w:val="000000" w:themeColor="text1"/>
+          <w:sz w:val="24"/>
+          <w:szCs w:val="24"/>
+          <w:lang w:val="en-IN"/>
+        </w:rPr>
+        <w:t>    &lt;h2 class="text-center text-primary"&gt;</w:t>
+      </w:r>
+      <w:r>
+        <w:rPr>
+          <w:rFonts w:ascii="Segoe UI Emoji" w:hAnsi="Segoe UI Emoji" w:cs="Segoe UI Emoji"/>
+          <w:color w:val="000000" w:themeColor="text1"/>
+          <w:sz w:val="24"/>
+          <w:szCs w:val="24"/>
+          <w:lang w:val="en-IN"/>
+        </w:rPr>
+        <w:t>📑</w:t>
+      </w:r>
+      <w:r>
+        <w:rPr>
+          <w:rFonts w:ascii="Times New Roman" w:hAnsi="Times New Roman" w:cs="Times New Roman"/>
+          <w:color w:val="000000" w:themeColor="text1"/>
+          <w:sz w:val="24"/>
+          <w:szCs w:val="24"/>
+          <w:lang w:val="en-IN"/>
+        </w:rPr>
+        <w:t xml:space="preserve"> Submissions for {{ exam.subject }} ({{ exam.get_exam_type_display }})&lt;/h2&gt;</w:t>
+      </w:r>
+    </w:p>
+    <w:p>
+      <w:pPr>
+        <w:pStyle w:val="NoSpacing"/>
+        <w:ind w:left="-709"/>
+        <w:rPr>
+          <w:rFonts w:ascii="Times New Roman" w:hAnsi="Times New Roman" w:cs="Times New Roman"/>
+          <w:color w:val="000000" w:themeColor="text1"/>
+          <w:sz w:val="24"/>
+          <w:szCs w:val="24"/>
+          <w:lang w:val="en-IN"/>
+        </w:rPr>
+      </w:pPr>
+      <w:r>
+        <w:rPr>
+          <w:rFonts w:ascii="Times New Roman" w:hAnsi="Times New Roman" w:cs="Times New Roman"/>
+          <w:color w:val="000000" w:themeColor="text1"/>
+          <w:sz w:val="24"/>
+          <w:szCs w:val="24"/>
+          <w:lang w:val="en-IN"/>
+        </w:rPr>
+        <w:t>    &lt;hr&gt;</w:t>
+      </w:r>
+    </w:p>
+    <w:p>
+      <w:pPr>
+        <w:pStyle w:val="NoSpacing"/>
+        <w:ind w:left="-709"/>
+        <w:rPr>
+          <w:rFonts w:ascii="Times New Roman" w:hAnsi="Times New Roman" w:cs="Times New Roman"/>
+          <w:color w:val="000000" w:themeColor="text1"/>
+          <w:sz w:val="24"/>
+          <w:szCs w:val="24"/>
+          <w:lang w:val="en-IN"/>
+        </w:rPr>
+      </w:pPr>
+    </w:p>
+    <w:p>
+      <w:pPr>
+        <w:pStyle w:val="NoSpacing"/>
+        <w:ind w:left="-709"/>
+        <w:rPr>
+          <w:rFonts w:ascii="Times New Roman" w:hAnsi="Times New Roman" w:cs="Times New Roman"/>
+          <w:color w:val="000000" w:themeColor="text1"/>
+          <w:sz w:val="24"/>
+          <w:szCs w:val="24"/>
+          <w:lang w:val="en-IN"/>
+        </w:rPr>
+      </w:pPr>
+      <w:r>
+        <w:rPr>
+          <w:rFonts w:ascii="Times New Roman" w:hAnsi="Times New Roman" w:cs="Times New Roman"/>
+          <w:color w:val="000000" w:themeColor="text1"/>
+          <w:sz w:val="24"/>
+          <w:szCs w:val="24"/>
+          <w:lang w:val="en-IN"/>
+        </w:rPr>
+        <w:t>    {% if messages %}</w:t>
+      </w:r>
+    </w:p>
+    <w:p>
+      <w:pPr>
+        <w:pStyle w:val="NoSpacing"/>
+        <w:ind w:left="-709"/>
+        <w:rPr>
+          <w:rFonts w:ascii="Times New Roman" w:hAnsi="Times New Roman" w:cs="Times New Roman"/>
+          <w:color w:val="000000" w:themeColor="text1"/>
+          <w:sz w:val="24"/>
+          <w:szCs w:val="24"/>
+          <w:lang w:val="en-IN"/>
+        </w:rPr>
+      </w:pPr>
+      <w:r>
+        <w:rPr>
+          <w:rFonts w:ascii="Times New Roman" w:hAnsi="Times New Roman" w:cs="Times New Roman"/>
+          <w:color w:val="000000" w:themeColor="text1"/>
+          <w:sz w:val="24"/>
+          <w:szCs w:val="24"/>
+          <w:lang w:val="en-IN"/>
+        </w:rPr>
+        <w:t>        {% for message in messages %}</w:t>
+      </w:r>
+    </w:p>
+    <w:p>
+      <w:pPr>
+        <w:pStyle w:val="NoSpacing"/>
+        <w:ind w:left="-709"/>
+        <w:rPr>
+          <w:rFonts w:ascii="Times New Roman" w:hAnsi="Times New Roman" w:cs="Times New Roman"/>
+          <w:color w:val="000000" w:themeColor="text1"/>
+          <w:sz w:val="24"/>
+          <w:szCs w:val="24"/>
+          <w:lang w:val="en-IN"/>
+        </w:rPr>
+      </w:pPr>
+      <w:r>
+        <w:rPr>
+          <w:rFonts w:ascii="Times New Roman" w:hAnsi="Times New Roman" w:cs="Times New Roman"/>
+          <w:color w:val="000000" w:themeColor="text1"/>
+          <w:sz w:val="24"/>
+          <w:szCs w:val="24"/>
+          <w:lang w:val="en-IN"/>
+        </w:rPr>
+        <w:t>            &lt;div class="alert alert-{{ message.tags }} text-center"&gt;{{ message }}&lt;/div&gt;</w:t>
+      </w:r>
+    </w:p>
+    <w:p>
+      <w:pPr>
+        <w:pStyle w:val="NoSpacing"/>
+        <w:ind w:left="-709"/>
+        <w:rPr>
+          <w:rFonts w:ascii="Times New Roman" w:hAnsi="Times New Roman" w:cs="Times New Roman"/>
+          <w:color w:val="000000" w:themeColor="text1"/>
+          <w:sz w:val="24"/>
+          <w:szCs w:val="24"/>
+          <w:lang w:val="en-IN"/>
+        </w:rPr>
+      </w:pPr>
+      <w:r>
+        <w:rPr>
+          <w:rFonts w:ascii="Times New Roman" w:hAnsi="Times New Roman" w:cs="Times New Roman"/>
+          <w:color w:val="000000" w:themeColor="text1"/>
+          <w:sz w:val="24"/>
+          <w:szCs w:val="24"/>
+          <w:lang w:val="en-IN"/>
+        </w:rPr>
+        <w:t>        {% endfor %}</w:t>
+      </w:r>
+    </w:p>
+    <w:p>
+      <w:pPr>
+        <w:pStyle w:val="NoSpacing"/>
+        <w:ind w:left="-709"/>
+        <w:rPr>
+          <w:rFonts w:ascii="Times New Roman" w:hAnsi="Times New Roman" w:cs="Times New Roman"/>
+          <w:color w:val="000000" w:themeColor="text1"/>
+          <w:sz w:val="24"/>
+          <w:szCs w:val="24"/>
+          <w:lang w:val="en-IN"/>
+        </w:rPr>
+      </w:pPr>
+      <w:r>
+        <w:rPr>
+          <w:rFonts w:ascii="Times New Roman" w:hAnsi="Times New Roman" w:cs="Times New Roman"/>
+          <w:color w:val="000000" w:themeColor="text1"/>
+          <w:sz w:val="24"/>
+          <w:szCs w:val="24"/>
+          <w:lang w:val="en-IN"/>
+        </w:rPr>
+        <w:t>    {% endif %}</w:t>
+      </w:r>
+    </w:p>
+    <w:p>
+      <w:pPr>
+        <w:pStyle w:val="NoSpacing"/>
+        <w:ind w:left="-709"/>
+        <w:rPr>
+          <w:rFonts w:ascii="Times New Roman" w:hAnsi="Times New Roman" w:cs="Times New Roman"/>
+          <w:color w:val="000000" w:themeColor="text1"/>
+          <w:sz w:val="24"/>
+          <w:szCs w:val="24"/>
+          <w:lang w:val="en-IN"/>
+        </w:rPr>
+      </w:pPr>
+    </w:p>
+    <w:p>
+      <w:pPr>
+        <w:pStyle w:val="NoSpacing"/>
+        <w:ind w:left="-709"/>
+        <w:rPr>
+          <w:rFonts w:ascii="Times New Roman" w:hAnsi="Times New Roman" w:cs="Times New Roman"/>
+          <w:color w:val="000000" w:themeColor="text1"/>
+          <w:sz w:val="24"/>
+          <w:szCs w:val="24"/>
+          <w:lang w:val="en-IN"/>
+        </w:rPr>
+      </w:pPr>
+      <w:r>
+        <w:rPr>
+          <w:rFonts w:ascii="Times New Roman" w:hAnsi="Times New Roman" w:cs="Times New Roman"/>
+          <w:color w:val="000000" w:themeColor="text1"/>
+          <w:sz w:val="24"/>
+          <w:szCs w:val="24"/>
+          <w:lang w:val="en-IN"/>
+        </w:rPr>
+        <w:t>    {% if submissions %}</w:t>
+      </w:r>
+    </w:p>
+    <w:p>
+      <w:pPr>
+        <w:pStyle w:val="NoSpacing"/>
+        <w:ind w:left="-709"/>
+        <w:rPr>
+          <w:rFonts w:ascii="Times New Roman" w:hAnsi="Times New Roman" w:cs="Times New Roman"/>
+          <w:color w:val="000000" w:themeColor="text1"/>
+          <w:sz w:val="24"/>
+          <w:szCs w:val="24"/>
+          <w:lang w:val="en-IN"/>
+        </w:rPr>
+      </w:pPr>
+      <w:r>
+        <w:rPr>
+          <w:rFonts w:ascii="Times New Roman" w:hAnsi="Times New Roman" w:cs="Times New Roman"/>
+          <w:color w:val="000000" w:themeColor="text1"/>
+          <w:sz w:val="24"/>
+          <w:szCs w:val="24"/>
+          <w:lang w:val="en-IN"/>
+        </w:rPr>
+        <w:t>        &lt;form method="POST" enctype="multipart/form-data"&gt;</w:t>
+      </w:r>
+    </w:p>
+    <w:p>
+      <w:pPr>
+        <w:pStyle w:val="NoSpacing"/>
+        <w:ind w:left="-709"/>
+        <w:rPr>
+          <w:rFonts w:ascii="Times New Roman" w:hAnsi="Times New Roman" w:cs="Times New Roman"/>
+          <w:color w:val="000000" w:themeColor="text1"/>
+          <w:sz w:val="24"/>
+          <w:szCs w:val="24"/>
+          <w:lang w:val="en-IN"/>
+        </w:rPr>
+      </w:pPr>
+      <w:r>
+        <w:rPr>
+          <w:rFonts w:ascii="Times New Roman" w:hAnsi="Times New Roman" w:cs="Times New Roman"/>
+          <w:color w:val="000000" w:themeColor="text1"/>
+          <w:sz w:val="24"/>
+          <w:szCs w:val="24"/>
+          <w:lang w:val="en-IN"/>
+        </w:rPr>
+        <w:t>            {% csrf_token %}</w:t>
+      </w:r>
+    </w:p>
+    <w:p>
+      <w:pPr>
+        <w:pStyle w:val="NoSpacing"/>
+        <w:ind w:left="-709"/>
+        <w:rPr>
+          <w:rFonts w:ascii="Times New Roman" w:hAnsi="Times New Roman" w:cs="Times New Roman"/>
+          <w:color w:val="000000" w:themeColor="text1"/>
+          <w:sz w:val="24"/>
+          <w:szCs w:val="24"/>
+          <w:lang w:val="en-IN"/>
+        </w:rPr>
+      </w:pPr>
+      <w:r>
+        <w:rPr>
+          <w:rFonts w:ascii="Times New Roman" w:hAnsi="Times New Roman" w:cs="Times New Roman"/>
+          <w:color w:val="000000" w:themeColor="text1"/>
+          <w:sz w:val="24"/>
+          <w:szCs w:val="24"/>
+          <w:lang w:val="en-IN"/>
+        </w:rPr>
+        <w:t>            &lt;table class="table table-bordered text-center"&gt;</w:t>
+      </w:r>
+    </w:p>
+    <w:p>
+      <w:pPr>
+        <w:pStyle w:val="NoSpacing"/>
+        <w:ind w:left="-709"/>
+        <w:rPr>
+          <w:rFonts w:ascii="Times New Roman" w:hAnsi="Times New Roman" w:cs="Times New Roman"/>
+          <w:color w:val="000000" w:themeColor="text1"/>
+          <w:sz w:val="24"/>
+          <w:szCs w:val="24"/>
+          <w:lang w:val="en-IN"/>
+        </w:rPr>
+      </w:pPr>
+      <w:r>
+        <w:rPr>
+          <w:rFonts w:ascii="Times New Roman" w:hAnsi="Times New Roman" w:cs="Times New Roman"/>
+          <w:color w:val="000000" w:themeColor="text1"/>
+          <w:sz w:val="24"/>
+          <w:szCs w:val="24"/>
+          <w:lang w:val="en-IN"/>
+        </w:rPr>
+        <w:t>                &lt;thead class="table-dark"&gt;</w:t>
+      </w:r>
+    </w:p>
+    <w:p>
+      <w:pPr>
+        <w:pStyle w:val="NoSpacing"/>
+        <w:ind w:left="-709"/>
+        <w:rPr>
+          <w:rFonts w:ascii="Times New Roman" w:hAnsi="Times New Roman" w:cs="Times New Roman"/>
+          <w:color w:val="000000" w:themeColor="text1"/>
+          <w:sz w:val="24"/>
+          <w:szCs w:val="24"/>
+          <w:lang w:val="en-IN"/>
+        </w:rPr>
+      </w:pPr>
+      <w:r>
+        <w:rPr>
+          <w:rFonts w:ascii="Times New Roman" w:hAnsi="Times New Roman" w:cs="Times New Roman"/>
+          <w:color w:val="000000" w:themeColor="text1"/>
+          <w:sz w:val="24"/>
+          <w:szCs w:val="24"/>
+          <w:lang w:val="en-IN"/>
+        </w:rPr>
+        <w:t>                    &lt;tr&gt;</w:t>
+      </w:r>
+    </w:p>
+    <w:p>
+      <w:pPr>
+        <w:pStyle w:val="NoSpacing"/>
+        <w:ind w:left="-709"/>
+        <w:rPr>
+          <w:rFonts w:ascii="Times New Roman" w:hAnsi="Times New Roman" w:cs="Times New Roman"/>
+          <w:color w:val="000000" w:themeColor="text1"/>
+          <w:sz w:val="24"/>
+          <w:szCs w:val="24"/>
+          <w:lang w:val="en-IN"/>
+        </w:rPr>
+      </w:pPr>
+      <w:r>
+        <w:rPr>
+          <w:rFonts w:ascii="Times New Roman" w:hAnsi="Times New Roman" w:cs="Times New Roman"/>
+          <w:color w:val="000000" w:themeColor="text1"/>
+          <w:sz w:val="24"/>
+          <w:szCs w:val="24"/>
+          <w:lang w:val="en-IN"/>
+        </w:rPr>
+        <w:t>                        &lt;th&gt;Student Name&lt;/th&gt;</w:t>
+      </w:r>
+    </w:p>
+    <w:p>
+      <w:pPr>
+        <w:pStyle w:val="NoSpacing"/>
+        <w:ind w:left="-709"/>
+        <w:rPr>
+          <w:rFonts w:ascii="Times New Roman" w:hAnsi="Times New Roman" w:cs="Times New Roman"/>
+          <w:color w:val="000000" w:themeColor="text1"/>
+          <w:sz w:val="24"/>
+          <w:szCs w:val="24"/>
+          <w:lang w:val="en-IN"/>
+        </w:rPr>
+      </w:pPr>
+      <w:r>
+        <w:rPr>
+          <w:rFonts w:ascii="Times New Roman" w:hAnsi="Times New Roman" w:cs="Times New Roman"/>
+          <w:color w:val="000000" w:themeColor="text1"/>
+          <w:sz w:val="24"/>
+          <w:szCs w:val="24"/>
+          <w:lang w:val="en-IN"/>
+        </w:rPr>
+        <w:t>                        &lt;th&gt;Year&lt;/th&gt;</w:t>
+      </w:r>
+    </w:p>
+    <w:p>
+      <w:pPr>
+        <w:pStyle w:val="NoSpacing"/>
+        <w:ind w:left="-709"/>
+        <w:rPr>
+          <w:rFonts w:ascii="Times New Roman" w:hAnsi="Times New Roman" w:cs="Times New Roman"/>
+          <w:color w:val="000000" w:themeColor="text1"/>
+          <w:sz w:val="24"/>
+          <w:szCs w:val="24"/>
+          <w:lang w:val="en-IN"/>
+        </w:rPr>
+      </w:pPr>
+      <w:r>
+        <w:rPr>
+          <w:rFonts w:ascii="Times New Roman" w:hAnsi="Times New Roman" w:cs="Times New Roman"/>
+          <w:color w:val="000000" w:themeColor="text1"/>
+          <w:sz w:val="24"/>
+          <w:szCs w:val="24"/>
+          <w:lang w:val="en-IN"/>
+        </w:rPr>
+        <w:t>                        &lt;th&gt;Answer Sheet&lt;/th&gt;</w:t>
+      </w:r>
+    </w:p>
+    <w:p>
+      <w:pPr>
+        <w:pStyle w:val="NoSpacing"/>
+        <w:ind w:left="-709"/>
+        <w:rPr>
+          <w:rFonts w:ascii="Times New Roman" w:hAnsi="Times New Roman" w:cs="Times New Roman"/>
+          <w:color w:val="000000" w:themeColor="text1"/>
+          <w:sz w:val="24"/>
+          <w:szCs w:val="24"/>
+          <w:lang w:val="en-IN"/>
+        </w:rPr>
+      </w:pPr>
+      <w:r>
+        <w:rPr>
+          <w:rFonts w:ascii="Times New Roman" w:hAnsi="Times New Roman" w:cs="Times New Roman"/>
+          <w:color w:val="000000" w:themeColor="text1"/>
+          <w:sz w:val="24"/>
+          <w:szCs w:val="24"/>
+          <w:lang w:val="en-IN"/>
+        </w:rPr>
+        <w:t>                        &lt;th&gt; Upload Answer Sheet&lt;/th&gt;</w:t>
+      </w:r>
+    </w:p>
+    <w:p>
+      <w:pPr>
+        <w:pStyle w:val="NoSpacing"/>
+        <w:ind w:left="-709"/>
+        <w:rPr>
+          <w:rFonts w:ascii="Times New Roman" w:hAnsi="Times New Roman" w:cs="Times New Roman"/>
+          <w:color w:val="000000" w:themeColor="text1"/>
+          <w:sz w:val="24"/>
+          <w:szCs w:val="24"/>
+          <w:lang w:val="en-IN"/>
+        </w:rPr>
+      </w:pPr>
+      <w:r>
+        <w:rPr>
+          <w:rFonts w:ascii="Times New Roman" w:hAnsi="Times New Roman" w:cs="Times New Roman"/>
+          <w:color w:val="000000" w:themeColor="text1"/>
+          <w:sz w:val="24"/>
+          <w:szCs w:val="24"/>
+          <w:lang w:val="en-IN"/>
+        </w:rPr>
+        <w:t>                        &lt;th&gt; Evaluate&lt;/th&gt;</w:t>
+      </w:r>
+    </w:p>
+    <w:p>
+      <w:pPr>
+        <w:pStyle w:val="NoSpacing"/>
+        <w:ind w:left="-709"/>
+        <w:rPr>
+          <w:rFonts w:ascii="Times New Roman" w:hAnsi="Times New Roman" w:cs="Times New Roman"/>
+          <w:color w:val="000000" w:themeColor="text1"/>
+          <w:sz w:val="24"/>
+          <w:szCs w:val="24"/>
+          <w:lang w:val="en-IN"/>
+        </w:rPr>
+      </w:pPr>
+      <w:r>
+        <w:rPr>
+          <w:rFonts w:ascii="Times New Roman" w:hAnsi="Times New Roman" w:cs="Times New Roman"/>
+          <w:color w:val="000000" w:themeColor="text1"/>
+          <w:sz w:val="24"/>
+          <w:szCs w:val="24"/>
+          <w:lang w:val="en-IN"/>
+        </w:rPr>
+        <w:t>                    &lt;/tr&gt;</w:t>
+      </w:r>
+    </w:p>
+    <w:p>
+      <w:pPr>
+        <w:pStyle w:val="NoSpacing"/>
+        <w:ind w:left="-709"/>
+        <w:rPr>
+          <w:rFonts w:ascii="Times New Roman" w:hAnsi="Times New Roman" w:cs="Times New Roman"/>
+          <w:color w:val="000000" w:themeColor="text1"/>
+          <w:sz w:val="24"/>
+          <w:szCs w:val="24"/>
+          <w:lang w:val="en-IN"/>
+        </w:rPr>
+      </w:pPr>
+      <w:r>
+        <w:rPr>
+          <w:rFonts w:ascii="Times New Roman" w:hAnsi="Times New Roman" w:cs="Times New Roman"/>
+          <w:color w:val="000000" w:themeColor="text1"/>
+          <w:sz w:val="24"/>
+          <w:szCs w:val="24"/>
+          <w:lang w:val="en-IN"/>
+        </w:rPr>
+        <w:t>                &lt;/thead&gt;</w:t>
+      </w:r>
+    </w:p>
+    <w:p>
+      <w:pPr>
+        <w:pStyle w:val="NoSpacing"/>
+        <w:ind w:left="-709"/>
+        <w:rPr>
+          <w:rFonts w:ascii="Times New Roman" w:hAnsi="Times New Roman" w:cs="Times New Roman"/>
+          <w:color w:val="000000" w:themeColor="text1"/>
+          <w:sz w:val="24"/>
+          <w:szCs w:val="24"/>
+          <w:lang w:val="en-IN"/>
+        </w:rPr>
+      </w:pPr>
+      <w:r>
+        <w:rPr>
+          <w:rFonts w:ascii="Times New Roman" w:hAnsi="Times New Roman" w:cs="Times New Roman"/>
+          <w:color w:val="000000" w:themeColor="text1"/>
+          <w:sz w:val="24"/>
+          <w:szCs w:val="24"/>
+          <w:lang w:val="en-IN"/>
+        </w:rPr>
+        <w:t>                &lt;tbody&gt;</w:t>
+      </w:r>
+    </w:p>
+    <w:p>
+      <w:pPr>
+        <w:pStyle w:val="NoSpacing"/>
+        <w:ind w:left="-709"/>
+        <w:rPr>
+          <w:rFonts w:ascii="Times New Roman" w:hAnsi="Times New Roman" w:cs="Times New Roman"/>
+          <w:color w:val="000000" w:themeColor="text1"/>
+          <w:sz w:val="24"/>
+          <w:szCs w:val="24"/>
+          <w:lang w:val="en-IN"/>
+        </w:rPr>
+      </w:pPr>
+      <w:r>
+        <w:rPr>
+          <w:rFonts w:ascii="Times New Roman" w:hAnsi="Times New Roman" w:cs="Times New Roman"/>
+          <w:color w:val="000000" w:themeColor="text1"/>
+          <w:sz w:val="24"/>
+          <w:szCs w:val="24"/>
+          <w:lang w:val="en-IN"/>
+        </w:rPr>
+        <w:t>                    {% for submission in submissions %}</w:t>
+      </w:r>
+    </w:p>
+    <w:p>
+      <w:pPr>
+        <w:pStyle w:val="NoSpacing"/>
+        <w:ind w:left="-709"/>
+        <w:rPr>
+          <w:rFonts w:ascii="Times New Roman" w:hAnsi="Times New Roman" w:cs="Times New Roman"/>
+          <w:color w:val="000000" w:themeColor="text1"/>
+          <w:sz w:val="24"/>
+          <w:szCs w:val="24"/>
+          <w:lang w:val="en-IN"/>
+        </w:rPr>
+      </w:pPr>
+      <w:r>
+        <w:rPr>
+          <w:rFonts w:ascii="Times New Roman" w:hAnsi="Times New Roman" w:cs="Times New Roman"/>
+          <w:color w:val="000000" w:themeColor="text1"/>
+          <w:sz w:val="24"/>
+          <w:szCs w:val="24"/>
+          <w:lang w:val="en-IN"/>
+        </w:rPr>
+        <w:t>                        &lt;tr&gt;</w:t>
+      </w:r>
+    </w:p>
+    <w:p>
+      <w:pPr>
+        <w:pStyle w:val="NoSpacing"/>
+        <w:ind w:left="-709"/>
+        <w:rPr>
+          <w:rFonts w:ascii="Times New Roman" w:hAnsi="Times New Roman" w:cs="Times New Roman"/>
+          <w:color w:val="000000" w:themeColor="text1"/>
+          <w:sz w:val="24"/>
+          <w:szCs w:val="24"/>
+          <w:lang w:val="en-IN"/>
+        </w:rPr>
+      </w:pPr>
+      <w:r>
+        <w:rPr>
+          <w:rFonts w:ascii="Times New Roman" w:hAnsi="Times New Roman" w:cs="Times New Roman"/>
+          <w:color w:val="000000" w:themeColor="text1"/>
+          <w:sz w:val="24"/>
+          <w:szCs w:val="24"/>
+          <w:lang w:val="en-IN"/>
+        </w:rPr>
+        <w:t>                            &lt;td&gt;{{ submission.student.username }}&lt;/td&gt;</w:t>
+      </w:r>
+    </w:p>
+    <w:p>
+      <w:pPr>
+        <w:pStyle w:val="NoSpacing"/>
+        <w:ind w:left="-709"/>
+        <w:rPr>
+          <w:rFonts w:ascii="Times New Roman" w:hAnsi="Times New Roman" w:cs="Times New Roman"/>
+          <w:color w:val="000000" w:themeColor="text1"/>
+          <w:sz w:val="24"/>
+          <w:szCs w:val="24"/>
+          <w:lang w:val="en-IN"/>
+        </w:rPr>
+      </w:pPr>
+      <w:r>
+        <w:rPr>
+          <w:rFonts w:ascii="Times New Roman" w:hAnsi="Times New Roman" w:cs="Times New Roman"/>
+          <w:color w:val="000000" w:themeColor="text1"/>
+          <w:sz w:val="24"/>
+          <w:szCs w:val="24"/>
+          <w:lang w:val="en-IN"/>
+        </w:rPr>
+        <w:t>                            &lt;td&gt;{{ submission.get_year_display }}&lt;/td&gt;  </w:t>
+      </w:r>
+    </w:p>
+    <w:p>
+      <w:pPr>
+        <w:pStyle w:val="NoSpacing"/>
+        <w:ind w:left="-709"/>
+        <w:rPr>
+          <w:rFonts w:ascii="Times New Roman" w:hAnsi="Times New Roman" w:cs="Times New Roman"/>
+          <w:color w:val="000000" w:themeColor="text1"/>
+          <w:sz w:val="24"/>
+          <w:szCs w:val="24"/>
+          <w:lang w:val="en-IN"/>
+        </w:rPr>
+      </w:pPr>
+      <w:r>
+        <w:rPr>
+          <w:rFonts w:ascii="Times New Roman" w:hAnsi="Times New Roman" w:cs="Times New Roman"/>
+          <w:color w:val="000000" w:themeColor="text1"/>
+          <w:sz w:val="24"/>
+          <w:szCs w:val="24"/>
+          <w:lang w:val="en-IN"/>
+        </w:rPr>
+        <w:t>                            &lt;td&gt;</w:t>
+      </w:r>
+    </w:p>
+    <w:p>
+      <w:pPr>
+        <w:pStyle w:val="NoSpacing"/>
+        <w:ind w:left="-709"/>
+        <w:rPr>
+          <w:rFonts w:ascii="Times New Roman" w:hAnsi="Times New Roman" w:cs="Times New Roman"/>
+          <w:color w:val="000000" w:themeColor="text1"/>
+          <w:sz w:val="24"/>
+          <w:szCs w:val="24"/>
+          <w:lang w:val="en-IN"/>
+        </w:rPr>
+      </w:pPr>
+      <w:r>
+        <w:rPr>
+          <w:rFonts w:ascii="Times New Roman" w:hAnsi="Times New Roman" w:cs="Times New Roman"/>
+          <w:color w:val="000000" w:themeColor="text1"/>
+          <w:sz w:val="24"/>
+          <w:szCs w:val="24"/>
+          <w:lang w:val="en-IN"/>
+        </w:rPr>
+        <w:t>                                {% if submission.answer_sheet %}</w:t>
+      </w:r>
+    </w:p>
+    <w:p>
+      <w:pPr>
+        <w:pStyle w:val="NoSpacing"/>
+        <w:ind w:left="-709"/>
+        <w:rPr>
+          <w:rFonts w:ascii="Times New Roman" w:hAnsi="Times New Roman" w:cs="Times New Roman"/>
+          <w:color w:val="000000" w:themeColor="text1"/>
+          <w:sz w:val="24"/>
+          <w:szCs w:val="24"/>
+          <w:lang w:val="en-IN"/>
+        </w:rPr>
+      </w:pPr>
+      <w:r>
+        <w:rPr>
+          <w:rFonts w:ascii="Times New Roman" w:hAnsi="Times New Roman" w:cs="Times New Roman"/>
+          <w:color w:val="000000" w:themeColor="text1"/>
+          <w:sz w:val="24"/>
+          <w:szCs w:val="24"/>
+          <w:lang w:val="en-IN"/>
+        </w:rPr>
+        <w:t>                                    &lt;a href="{{ submission.answer_sheet.url }}" class="btn btn-info btn-sm" target="_blank"&gt; View&lt;/a&gt;</w:t>
+      </w:r>
+    </w:p>
+    <w:p>
+      <w:pPr>
+        <w:pStyle w:val="NoSpacing"/>
+        <w:ind w:left="-709"/>
+        <w:rPr>
+          <w:rFonts w:ascii="Times New Roman" w:hAnsi="Times New Roman" w:cs="Times New Roman"/>
+          <w:color w:val="000000" w:themeColor="text1"/>
+          <w:sz w:val="24"/>
+          <w:szCs w:val="24"/>
+          <w:lang w:val="en-IN"/>
+        </w:rPr>
+      </w:pPr>
+      <w:r>
+        <w:rPr>
+          <w:rFonts w:ascii="Times New Roman" w:hAnsi="Times New Roman" w:cs="Times New Roman"/>
+          <w:color w:val="000000" w:themeColor="text1"/>
+          <w:sz w:val="24"/>
+          <w:szCs w:val="24"/>
+          <w:lang w:val="en-IN"/>
+        </w:rPr>
+        <w:t>                                {% else %}</w:t>
+      </w:r>
+    </w:p>
+    <w:p>
+      <w:pPr>
+        <w:pStyle w:val="NoSpacing"/>
+        <w:ind w:left="-709"/>
+        <w:rPr>
+          <w:rFonts w:ascii="Times New Roman" w:hAnsi="Times New Roman" w:cs="Times New Roman"/>
+          <w:color w:val="000000" w:themeColor="text1"/>
+          <w:sz w:val="24"/>
+          <w:szCs w:val="24"/>
+          <w:lang w:val="en-IN"/>
+        </w:rPr>
+      </w:pPr>
+      <w:r>
+        <w:rPr>
+          <w:rFonts w:ascii="Times New Roman" w:hAnsi="Times New Roman" w:cs="Times New Roman"/>
+          <w:color w:val="000000" w:themeColor="text1"/>
+          <w:sz w:val="24"/>
+          <w:szCs w:val="24"/>
+          <w:lang w:val="en-IN"/>
+        </w:rPr>
+        <w:t>                                    &lt;span class="badge bg-danger"&gt;Not Uploaded&lt;/span&gt;</w:t>
+      </w:r>
+    </w:p>
+    <w:p>
+      <w:pPr>
+        <w:pStyle w:val="NoSpacing"/>
+        <w:ind w:left="-709"/>
+        <w:rPr>
+          <w:rFonts w:ascii="Times New Roman" w:hAnsi="Times New Roman" w:cs="Times New Roman"/>
+          <w:color w:val="000000" w:themeColor="text1"/>
+          <w:sz w:val="24"/>
+          <w:szCs w:val="24"/>
+          <w:lang w:val="en-IN"/>
+        </w:rPr>
+      </w:pPr>
+      <w:r>
+        <w:rPr>
+          <w:rFonts w:ascii="Times New Roman" w:hAnsi="Times New Roman" w:cs="Times New Roman"/>
+          <w:color w:val="000000" w:themeColor="text1"/>
+          <w:sz w:val="24"/>
+          <w:szCs w:val="24"/>
+          <w:lang w:val="en-IN"/>
+        </w:rPr>
+        <w:t>                                {% endif %}</w:t>
+      </w:r>
+    </w:p>
+    <w:p>
+      <w:pPr>
+        <w:pStyle w:val="NoSpacing"/>
+        <w:ind w:left="-709"/>
+        <w:rPr>
+          <w:rFonts w:ascii="Times New Roman" w:hAnsi="Times New Roman" w:cs="Times New Roman"/>
+          <w:color w:val="000000" w:themeColor="text1"/>
+          <w:sz w:val="24"/>
+          <w:szCs w:val="24"/>
+          <w:lang w:val="en-IN"/>
+        </w:rPr>
+      </w:pPr>
+      <w:r>
+        <w:rPr>
+          <w:rFonts w:ascii="Times New Roman" w:hAnsi="Times New Roman" w:cs="Times New Roman"/>
+          <w:color w:val="000000" w:themeColor="text1"/>
+          <w:sz w:val="24"/>
+          <w:szCs w:val="24"/>
+          <w:lang w:val="en-IN"/>
+        </w:rPr>
+        <w:t>                            &lt;/td&gt;</w:t>
+      </w:r>
+    </w:p>
+    <w:p>
+      <w:pPr>
+        <w:pStyle w:val="NoSpacing"/>
+        <w:ind w:left="-709"/>
+        <w:rPr>
+          <w:rFonts w:ascii="Times New Roman" w:hAnsi="Times New Roman" w:cs="Times New Roman"/>
+          <w:color w:val="000000" w:themeColor="text1"/>
+          <w:sz w:val="24"/>
+          <w:szCs w:val="24"/>
+          <w:lang w:val="en-IN"/>
+        </w:rPr>
+      </w:pPr>
+      <w:r>
+        <w:rPr>
+          <w:rFonts w:ascii="Times New Roman" w:hAnsi="Times New Roman" w:cs="Times New Roman"/>
+          <w:color w:val="000000" w:themeColor="text1"/>
+          <w:sz w:val="24"/>
+          <w:szCs w:val="24"/>
+          <w:lang w:val="en-IN"/>
+        </w:rPr>
+        <w:t>                            &lt;td&gt;</w:t>
+      </w:r>
+    </w:p>
+    <w:p>
+      <w:pPr>
+        <w:pStyle w:val="NoSpacing"/>
+        <w:ind w:left="-709"/>
+        <w:rPr>
+          <w:rFonts w:ascii="Times New Roman" w:hAnsi="Times New Roman" w:cs="Times New Roman"/>
+          <w:color w:val="000000" w:themeColor="text1"/>
+          <w:sz w:val="24"/>
+          <w:szCs w:val="24"/>
+          <w:lang w:val="en-IN"/>
+        </w:rPr>
+      </w:pPr>
+      <w:r>
+        <w:rPr>
+          <w:rFonts w:ascii="Times New Roman" w:hAnsi="Times New Roman" w:cs="Times New Roman"/>
+          <w:color w:val="000000" w:themeColor="text1"/>
+          <w:sz w:val="24"/>
+          <w:szCs w:val="24"/>
+          <w:lang w:val="en-IN"/>
+        </w:rPr>
+        <w:t>                                {% if submission.answer_sheet %}</w:t>
+      </w:r>
+    </w:p>
+    <w:p>
+      <w:pPr>
+        <w:pStyle w:val="NoSpacing"/>
+        <w:ind w:left="-709"/>
+        <w:rPr>
+          <w:rFonts w:ascii="Times New Roman" w:hAnsi="Times New Roman" w:cs="Times New Roman"/>
+          <w:color w:val="000000" w:themeColor="text1"/>
+          <w:sz w:val="24"/>
+          <w:szCs w:val="24"/>
+          <w:lang w:val="en-IN"/>
+        </w:rPr>
+      </w:pPr>
+      <w:r>
+        <w:rPr>
+          <w:rFonts w:ascii="Times New Roman" w:hAnsi="Times New Roman" w:cs="Times New Roman"/>
+          <w:color w:val="000000" w:themeColor="text1"/>
+          <w:sz w:val="24"/>
+          <w:szCs w:val="24"/>
+          <w:lang w:val="en-IN"/>
+        </w:rPr>
+        <w:t>                                    &lt;span class="badge bg-success"&gt; Uploaded&lt;/span&gt;</w:t>
+      </w:r>
+    </w:p>
+    <w:p>
+      <w:pPr>
+        <w:pStyle w:val="NoSpacing"/>
+        <w:ind w:left="-709"/>
+        <w:rPr>
+          <w:rFonts w:ascii="Times New Roman" w:hAnsi="Times New Roman" w:cs="Times New Roman"/>
+          <w:color w:val="000000" w:themeColor="text1"/>
+          <w:sz w:val="24"/>
+          <w:szCs w:val="24"/>
+          <w:lang w:val="en-IN"/>
+        </w:rPr>
+      </w:pPr>
+      <w:r>
+        <w:rPr>
+          <w:rFonts w:ascii="Times New Roman" w:hAnsi="Times New Roman" w:cs="Times New Roman"/>
+          <w:color w:val="000000" w:themeColor="text1"/>
+          <w:sz w:val="24"/>
+          <w:szCs w:val="24"/>
+          <w:lang w:val="en-IN"/>
+        </w:rPr>
+        <w:t>                                {% else %}</w:t>
+      </w:r>
+    </w:p>
+    <w:p>
+      <w:pPr>
+        <w:pStyle w:val="NoSpacing"/>
+        <w:ind w:left="-709"/>
+        <w:rPr>
+          <w:rFonts w:ascii="Times New Roman" w:hAnsi="Times New Roman" w:cs="Times New Roman"/>
+          <w:color w:val="000000" w:themeColor="text1"/>
+          <w:sz w:val="24"/>
+          <w:szCs w:val="24"/>
+          <w:lang w:val="en-IN"/>
+        </w:rPr>
+      </w:pPr>
+      <w:r>
+        <w:rPr>
+          <w:rFonts w:ascii="Times New Roman" w:hAnsi="Times New Roman" w:cs="Times New Roman"/>
+          <w:color w:val="000000" w:themeColor="text1"/>
+          <w:sz w:val="24"/>
+          <w:szCs w:val="24"/>
+          <w:lang w:val="en-IN"/>
+        </w:rPr>
+        <w:t>                                    &lt;input type="file" name="answer_sheet_{{ submission.id }}" class="form-control form-control-sm"&gt;</w:t>
+      </w:r>
+    </w:p>
+    <w:p>
+      <w:pPr>
+        <w:pStyle w:val="NoSpacing"/>
+        <w:ind w:left="-709"/>
+        <w:rPr>
+          <w:rFonts w:ascii="Times New Roman" w:hAnsi="Times New Roman" w:cs="Times New Roman"/>
+          <w:color w:val="000000" w:themeColor="text1"/>
+          <w:sz w:val="24"/>
+          <w:szCs w:val="24"/>
+          <w:lang w:val="en-IN"/>
+        </w:rPr>
+      </w:pPr>
+      <w:r>
+        <w:rPr>
+          <w:rFonts w:ascii="Times New Roman" w:hAnsi="Times New Roman" w:cs="Times New Roman"/>
+          <w:color w:val="000000" w:themeColor="text1"/>
+          <w:sz w:val="24"/>
+          <w:szCs w:val="24"/>
+          <w:lang w:val="en-IN"/>
+        </w:rPr>
+        <w:t>                                {% endif %}</w:t>
+      </w:r>
+    </w:p>
+    <w:p>
+      <w:pPr>
+        <w:pStyle w:val="NoSpacing"/>
+        <w:ind w:left="-709"/>
+        <w:rPr>
+          <w:rFonts w:ascii="Times New Roman" w:hAnsi="Times New Roman" w:cs="Times New Roman"/>
+          <w:color w:val="000000" w:themeColor="text1"/>
+          <w:sz w:val="24"/>
+          <w:szCs w:val="24"/>
+          <w:lang w:val="en-IN"/>
+        </w:rPr>
+      </w:pPr>
+      <w:r>
+        <w:rPr>
+          <w:rFonts w:ascii="Times New Roman" w:hAnsi="Times New Roman" w:cs="Times New Roman"/>
+          <w:color w:val="000000" w:themeColor="text1"/>
+          <w:sz w:val="24"/>
+          <w:szCs w:val="24"/>
+          <w:lang w:val="en-IN"/>
+        </w:rPr>
+        <w:t>                            &lt;/td&gt;</w:t>
+      </w:r>
+    </w:p>
+    <w:p>
+      <w:pPr>
+        <w:pStyle w:val="NoSpacing"/>
+        <w:ind w:left="-709"/>
+        <w:rPr>
+          <w:rFonts w:ascii="Times New Roman" w:hAnsi="Times New Roman" w:cs="Times New Roman"/>
+          <w:color w:val="000000" w:themeColor="text1"/>
+          <w:sz w:val="24"/>
+          <w:szCs w:val="24"/>
+          <w:lang w:val="en-IN"/>
+        </w:rPr>
+      </w:pPr>
+      <w:r>
+        <w:rPr>
+          <w:rFonts w:ascii="Times New Roman" w:hAnsi="Times New Roman" w:cs="Times New Roman"/>
+          <w:color w:val="000000" w:themeColor="text1"/>
+          <w:sz w:val="24"/>
+          <w:szCs w:val="24"/>
+          <w:lang w:val="en-IN"/>
+        </w:rPr>
+        <w:t>                            &lt;td&gt;</w:t>
+      </w:r>
+    </w:p>
+    <w:p>
+      <w:pPr>
+        <w:pStyle w:val="NoSpacing"/>
+        <w:ind w:left="-709"/>
+        <w:rPr>
+          <w:rFonts w:ascii="Times New Roman" w:hAnsi="Times New Roman" w:cs="Times New Roman"/>
+          <w:color w:val="000000" w:themeColor="text1"/>
+          <w:sz w:val="24"/>
+          <w:szCs w:val="24"/>
+          <w:lang w:val="en-IN"/>
+        </w:rPr>
+      </w:pPr>
+      <w:r>
+        <w:rPr>
+          <w:rFonts w:ascii="Times New Roman" w:hAnsi="Times New Roman" w:cs="Times New Roman"/>
+          <w:color w:val="000000" w:themeColor="text1"/>
+          <w:sz w:val="24"/>
+          <w:szCs w:val="24"/>
+          <w:lang w:val="en-IN"/>
+        </w:rPr>
+        <w:t>                                {% if submission.answer_sheet %}</w:t>
+      </w:r>
+    </w:p>
+    <w:p>
+      <w:pPr>
+        <w:pStyle w:val="NoSpacing"/>
+        <w:ind w:left="-709"/>
+        <w:rPr>
+          <w:rFonts w:ascii="Times New Roman" w:hAnsi="Times New Roman" w:cs="Times New Roman"/>
+          <w:color w:val="000000" w:themeColor="text1"/>
+          <w:sz w:val="24"/>
+          <w:szCs w:val="24"/>
+          <w:lang w:val="en-IN"/>
+        </w:rPr>
+      </w:pPr>
+      <w:r>
+        <w:rPr>
+          <w:rFonts w:ascii="Times New Roman" w:hAnsi="Times New Roman" w:cs="Times New Roman"/>
+          <w:color w:val="000000" w:themeColor="text1"/>
+          <w:sz w:val="24"/>
+          <w:szCs w:val="24"/>
+          <w:lang w:val="en-IN"/>
+        </w:rPr>
+        <w:t xml:space="preserve">                                    &lt;a href="{% url 'evaluate_submission' submission.id %}" id="evaluate-btn-{{ submission.id }}" </w:t>
+      </w:r>
+    </w:p>
+    <w:p>
+      <w:pPr>
+        <w:pStyle w:val="NoSpacing"/>
+        <w:ind w:left="-709"/>
+        <w:rPr>
+          <w:rFonts w:ascii="Times New Roman" w:hAnsi="Times New Roman" w:cs="Times New Roman"/>
+          <w:color w:val="000000" w:themeColor="text1"/>
+          <w:sz w:val="24"/>
+          <w:szCs w:val="24"/>
+          <w:lang w:val="en-IN"/>
+        </w:rPr>
+      </w:pPr>
+      <w:r>
+        <w:rPr>
+          <w:rFonts w:ascii="Times New Roman" w:hAnsi="Times New Roman" w:cs="Times New Roman"/>
+          <w:color w:val="000000" w:themeColor="text1"/>
+          <w:sz w:val="24"/>
+          <w:szCs w:val="24"/>
+          <w:lang w:val="en-IN"/>
+        </w:rPr>
+        <w:t>                                       class="btn btn-warning btn-sm evaluate-btn"&gt;</w:t>
+      </w:r>
+    </w:p>
+    <w:p>
+      <w:pPr>
+        <w:pStyle w:val="NoSpacing"/>
+        <w:ind w:left="-709"/>
+        <w:rPr>
+          <w:rFonts w:ascii="Times New Roman" w:hAnsi="Times New Roman" w:cs="Times New Roman"/>
+          <w:color w:val="000000" w:themeColor="text1"/>
+          <w:sz w:val="24"/>
+          <w:szCs w:val="24"/>
+          <w:lang w:val="en-IN"/>
+        </w:rPr>
+      </w:pPr>
+      <w:r>
+        <w:rPr>
+          <w:rFonts w:ascii="Times New Roman" w:hAnsi="Times New Roman" w:cs="Times New Roman"/>
+          <w:color w:val="000000" w:themeColor="text1"/>
+          <w:sz w:val="24"/>
+          <w:szCs w:val="24"/>
+          <w:lang w:val="en-IN"/>
+        </w:rPr>
+        <w:t>                                        Evaluate</w:t>
+      </w:r>
+    </w:p>
+    <w:p>
+      <w:pPr>
+        <w:pStyle w:val="NoSpacing"/>
+        <w:ind w:left="-709"/>
+        <w:rPr>
+          <w:rFonts w:ascii="Times New Roman" w:hAnsi="Times New Roman" w:cs="Times New Roman"/>
+          <w:color w:val="000000" w:themeColor="text1"/>
+          <w:sz w:val="24"/>
+          <w:szCs w:val="24"/>
+          <w:lang w:val="en-IN"/>
+        </w:rPr>
+      </w:pPr>
+      <w:r>
+        <w:rPr>
+          <w:rFonts w:ascii="Times New Roman" w:hAnsi="Times New Roman" w:cs="Times New Roman"/>
+          <w:color w:val="000000" w:themeColor="text1"/>
+          <w:sz w:val="24"/>
+          <w:szCs w:val="24"/>
+          <w:lang w:val="en-IN"/>
+        </w:rPr>
+        <w:t>                                    &lt;/a&gt;</w:t>
+      </w:r>
+    </w:p>
+    <w:p>
+      <w:pPr>
+        <w:pStyle w:val="NoSpacing"/>
+        <w:ind w:left="-709"/>
+        <w:rPr>
+          <w:rFonts w:ascii="Times New Roman" w:hAnsi="Times New Roman" w:cs="Times New Roman"/>
+          <w:color w:val="000000" w:themeColor="text1"/>
+          <w:sz w:val="24"/>
+          <w:szCs w:val="24"/>
+          <w:lang w:val="en-IN"/>
+        </w:rPr>
+      </w:pPr>
+      <w:r>
+        <w:rPr>
+          <w:rFonts w:ascii="Times New Roman" w:hAnsi="Times New Roman" w:cs="Times New Roman"/>
+          <w:color w:val="000000" w:themeColor="text1"/>
+          <w:sz w:val="24"/>
+          <w:szCs w:val="24"/>
+          <w:lang w:val="en-IN"/>
+        </w:rPr>
+        <w:t>                                    &lt;div id="loading-spinner-{{ submission.id }}" class="text-center mt-2 d-none"&gt;</w:t>
+      </w:r>
+    </w:p>
+    <w:p>
+      <w:pPr>
+        <w:pStyle w:val="NoSpacing"/>
+        <w:ind w:left="-709"/>
+        <w:rPr>
+          <w:rFonts w:ascii="Times New Roman" w:hAnsi="Times New Roman" w:cs="Times New Roman"/>
+          <w:color w:val="000000" w:themeColor="text1"/>
+          <w:sz w:val="24"/>
+          <w:szCs w:val="24"/>
+          <w:lang w:val="en-IN"/>
+        </w:rPr>
+      </w:pPr>
+      <w:r>
+        <w:rPr>
+          <w:rFonts w:ascii="Times New Roman" w:hAnsi="Times New Roman" w:cs="Times New Roman"/>
+          <w:color w:val="000000" w:themeColor="text1"/>
+          <w:sz w:val="24"/>
+          <w:szCs w:val="24"/>
+          <w:lang w:val="en-IN"/>
+        </w:rPr>
+        <w:t>                                        &lt;div class="spinner-border text-primary" role="status"&gt;</w:t>
+      </w:r>
+    </w:p>
+    <w:p>
+      <w:pPr>
+        <w:pStyle w:val="NoSpacing"/>
+        <w:ind w:left="-709"/>
+        <w:rPr>
+          <w:rFonts w:ascii="Times New Roman" w:hAnsi="Times New Roman" w:cs="Times New Roman"/>
+          <w:color w:val="000000" w:themeColor="text1"/>
+          <w:sz w:val="24"/>
+          <w:szCs w:val="24"/>
+          <w:lang w:val="en-IN"/>
+        </w:rPr>
+      </w:pPr>
+      <w:r>
+        <w:rPr>
+          <w:rFonts w:ascii="Times New Roman" w:hAnsi="Times New Roman" w:cs="Times New Roman"/>
+          <w:color w:val="000000" w:themeColor="text1"/>
+          <w:sz w:val="24"/>
+          <w:szCs w:val="24"/>
+          <w:lang w:val="en-IN"/>
+        </w:rPr>
+        <w:t>                                            &lt;span class="visually-hidden"&gt;Loading...&lt;/span&gt;</w:t>
+      </w:r>
+    </w:p>
+    <w:p>
+      <w:pPr>
+        <w:pStyle w:val="NoSpacing"/>
+        <w:ind w:left="-709"/>
+        <w:rPr>
+          <w:rFonts w:ascii="Times New Roman" w:hAnsi="Times New Roman" w:cs="Times New Roman"/>
+          <w:color w:val="000000" w:themeColor="text1"/>
+          <w:sz w:val="24"/>
+          <w:szCs w:val="24"/>
+          <w:lang w:val="en-IN"/>
+        </w:rPr>
+      </w:pPr>
+      <w:r>
+        <w:rPr>
+          <w:rFonts w:ascii="Times New Roman" w:hAnsi="Times New Roman" w:cs="Times New Roman"/>
+          <w:color w:val="000000" w:themeColor="text1"/>
+          <w:sz w:val="24"/>
+          <w:szCs w:val="24"/>
+          <w:lang w:val="en-IN"/>
+        </w:rPr>
+        <w:t>                                        &lt;/div&gt;</w:t>
+      </w:r>
+    </w:p>
+    <w:p>
+      <w:pPr>
+        <w:pStyle w:val="NoSpacing"/>
+        <w:ind w:left="-709"/>
+        <w:rPr>
+          <w:rFonts w:ascii="Times New Roman" w:hAnsi="Times New Roman" w:cs="Times New Roman"/>
+          <w:color w:val="000000" w:themeColor="text1"/>
+          <w:sz w:val="24"/>
+          <w:szCs w:val="24"/>
+          <w:lang w:val="en-IN"/>
+        </w:rPr>
+      </w:pPr>
+      <w:r>
+        <w:rPr>
+          <w:rFonts w:ascii="Times New Roman" w:hAnsi="Times New Roman" w:cs="Times New Roman"/>
+          <w:color w:val="000000" w:themeColor="text1"/>
+          <w:sz w:val="24"/>
+          <w:szCs w:val="24"/>
+          <w:lang w:val="en-IN"/>
+        </w:rPr>
+        <w:lastRenderedPageBreak/>
+        <w:t>                                        &lt;p class="mt-2"&gt;Processing Evaluation...&lt;/p&gt;</w:t>
+      </w:r>
+    </w:p>
+    <w:p>
+      <w:pPr>
+        <w:pStyle w:val="NoSpacing"/>
+        <w:ind w:left="-709"/>
+        <w:rPr>
+          <w:rFonts w:ascii="Times New Roman" w:hAnsi="Times New Roman" w:cs="Times New Roman"/>
+          <w:color w:val="000000" w:themeColor="text1"/>
+          <w:sz w:val="24"/>
+          <w:szCs w:val="24"/>
+          <w:lang w:val="en-IN"/>
+        </w:rPr>
+      </w:pPr>
+      <w:r>
+        <w:rPr>
+          <w:rFonts w:ascii="Times New Roman" w:hAnsi="Times New Roman" w:cs="Times New Roman"/>
+          <w:color w:val="000000" w:themeColor="text1"/>
+          <w:sz w:val="24"/>
+          <w:szCs w:val="24"/>
+          <w:lang w:val="en-IN"/>
+        </w:rPr>
+        <w:t>                                    &lt;/div&gt;</w:t>
+      </w:r>
+    </w:p>
+    <w:p>
+      <w:pPr>
+        <w:pStyle w:val="NoSpacing"/>
+        <w:ind w:left="-709"/>
+        <w:rPr>
+          <w:rFonts w:ascii="Times New Roman" w:hAnsi="Times New Roman" w:cs="Times New Roman"/>
+          <w:color w:val="000000" w:themeColor="text1"/>
+          <w:sz w:val="24"/>
+          <w:szCs w:val="24"/>
+          <w:lang w:val="en-IN"/>
+        </w:rPr>
+      </w:pPr>
+      <w:r>
+        <w:rPr>
+          <w:rFonts w:ascii="Times New Roman" w:hAnsi="Times New Roman" w:cs="Times New Roman"/>
+          <w:color w:val="000000" w:themeColor="text1"/>
+          <w:sz w:val="24"/>
+          <w:szCs w:val="24"/>
+          <w:lang w:val="en-IN"/>
+        </w:rPr>
+        <w:t>                                {% else %}</w:t>
+      </w:r>
+    </w:p>
+    <w:p>
+      <w:pPr>
+        <w:pStyle w:val="NoSpacing"/>
+        <w:ind w:left="-709"/>
+        <w:rPr>
+          <w:rFonts w:ascii="Times New Roman" w:hAnsi="Times New Roman" w:cs="Times New Roman"/>
+          <w:color w:val="000000" w:themeColor="text1"/>
+          <w:sz w:val="24"/>
+          <w:szCs w:val="24"/>
+          <w:lang w:val="en-IN"/>
+        </w:rPr>
+      </w:pPr>
+      <w:r>
+        <w:rPr>
+          <w:rFonts w:ascii="Times New Roman" w:hAnsi="Times New Roman" w:cs="Times New Roman"/>
+          <w:color w:val="000000" w:themeColor="text1"/>
+          <w:sz w:val="24"/>
+          <w:szCs w:val="24"/>
+          <w:lang w:val="en-IN"/>
+        </w:rPr>
+        <w:t>                                    &lt;button class="btn btn-secondary btn-sm" disabled&gt;</w:t>
+      </w:r>
+      <w:r>
+        <w:rPr>
+          <w:rFonts w:ascii="Segoe UI Emoji" w:hAnsi="Segoe UI Emoji" w:cs="Segoe UI Emoji"/>
+          <w:color w:val="000000" w:themeColor="text1"/>
+          <w:sz w:val="24"/>
+          <w:szCs w:val="24"/>
+          <w:lang w:val="en-IN"/>
+        </w:rPr>
+        <w:t>⚠️</w:t>
+      </w:r>
+      <w:r>
+        <w:rPr>
+          <w:rFonts w:ascii="Times New Roman" w:hAnsi="Times New Roman" w:cs="Times New Roman"/>
+          <w:color w:val="000000" w:themeColor="text1"/>
+          <w:sz w:val="24"/>
+          <w:szCs w:val="24"/>
+          <w:lang w:val="en-IN"/>
+        </w:rPr>
+        <w:t xml:space="preserve"> No Answer Sheet&lt;/button&gt;</w:t>
+      </w:r>
+    </w:p>
+    <w:p>
+      <w:pPr>
+        <w:pStyle w:val="NoSpacing"/>
+        <w:ind w:left="-709"/>
+        <w:rPr>
+          <w:rFonts w:ascii="Times New Roman" w:hAnsi="Times New Roman" w:cs="Times New Roman"/>
+          <w:color w:val="000000" w:themeColor="text1"/>
+          <w:sz w:val="24"/>
+          <w:szCs w:val="24"/>
+          <w:lang w:val="en-IN"/>
+        </w:rPr>
+      </w:pPr>
+      <w:r>
+        <w:rPr>
+          <w:rFonts w:ascii="Times New Roman" w:hAnsi="Times New Roman" w:cs="Times New Roman"/>
+          <w:color w:val="000000" w:themeColor="text1"/>
+          <w:sz w:val="24"/>
+          <w:szCs w:val="24"/>
+          <w:lang w:val="en-IN"/>
+        </w:rPr>
+        <w:t>                                {% endif %}</w:t>
+      </w:r>
+    </w:p>
+    <w:p>
+      <w:pPr>
+        <w:pStyle w:val="NoSpacing"/>
+        <w:ind w:left="-709"/>
+        <w:rPr>
+          <w:rFonts w:ascii="Times New Roman" w:hAnsi="Times New Roman" w:cs="Times New Roman"/>
+          <w:color w:val="000000" w:themeColor="text1"/>
+          <w:sz w:val="24"/>
+          <w:szCs w:val="24"/>
+          <w:lang w:val="en-IN"/>
+        </w:rPr>
+      </w:pPr>
+      <w:r>
+        <w:rPr>
+          <w:rFonts w:ascii="Times New Roman" w:hAnsi="Times New Roman" w:cs="Times New Roman"/>
+          <w:color w:val="000000" w:themeColor="text1"/>
+          <w:sz w:val="24"/>
+          <w:szCs w:val="24"/>
+          <w:lang w:val="en-IN"/>
+        </w:rPr>
+        <w:t>                            &lt;/td&gt;</w:t>
+      </w:r>
+    </w:p>
+    <w:p>
+      <w:pPr>
+        <w:pStyle w:val="NoSpacing"/>
+        <w:ind w:left="-709"/>
+        <w:rPr>
+          <w:rFonts w:ascii="Times New Roman" w:hAnsi="Times New Roman" w:cs="Times New Roman"/>
+          <w:color w:val="000000" w:themeColor="text1"/>
+          <w:sz w:val="24"/>
+          <w:szCs w:val="24"/>
+          <w:lang w:val="en-IN"/>
+        </w:rPr>
+      </w:pPr>
+      <w:r>
+        <w:rPr>
+          <w:rFonts w:ascii="Times New Roman" w:hAnsi="Times New Roman" w:cs="Times New Roman"/>
+          <w:color w:val="000000" w:themeColor="text1"/>
+          <w:sz w:val="24"/>
+          <w:szCs w:val="24"/>
+          <w:lang w:val="en-IN"/>
+        </w:rPr>
+        <w:t>                        &lt;/tr&gt;</w:t>
+      </w:r>
+    </w:p>
+    <w:p>
+      <w:pPr>
+        <w:pStyle w:val="NoSpacing"/>
+        <w:ind w:left="-709"/>
+        <w:rPr>
+          <w:rFonts w:ascii="Times New Roman" w:hAnsi="Times New Roman" w:cs="Times New Roman"/>
+          <w:color w:val="000000" w:themeColor="text1"/>
+          <w:sz w:val="24"/>
+          <w:szCs w:val="24"/>
+          <w:lang w:val="en-IN"/>
+        </w:rPr>
+      </w:pPr>
+      <w:r>
+        <w:rPr>
+          <w:rFonts w:ascii="Times New Roman" w:hAnsi="Times New Roman" w:cs="Times New Roman"/>
+          <w:color w:val="000000" w:themeColor="text1"/>
+          <w:sz w:val="24"/>
+          <w:szCs w:val="24"/>
+          <w:lang w:val="en-IN"/>
+        </w:rPr>
+        <w:t>                    {% endfor %}</w:t>
+      </w:r>
+    </w:p>
+    <w:p>
+      <w:pPr>
+        <w:pStyle w:val="NoSpacing"/>
+        <w:ind w:left="-709"/>
+        <w:rPr>
+          <w:rFonts w:ascii="Times New Roman" w:hAnsi="Times New Roman" w:cs="Times New Roman"/>
+          <w:color w:val="000000" w:themeColor="text1"/>
+          <w:sz w:val="24"/>
+          <w:szCs w:val="24"/>
+          <w:lang w:val="en-IN"/>
+        </w:rPr>
+      </w:pPr>
+      <w:r>
+        <w:rPr>
+          <w:rFonts w:ascii="Times New Roman" w:hAnsi="Times New Roman" w:cs="Times New Roman"/>
+          <w:color w:val="000000" w:themeColor="text1"/>
+          <w:sz w:val="24"/>
+          <w:szCs w:val="24"/>
+          <w:lang w:val="en-IN"/>
+        </w:rPr>
+        <w:t>                &lt;/tbody&gt;</w:t>
+      </w:r>
+    </w:p>
+    <w:p>
+      <w:pPr>
+        <w:pStyle w:val="NoSpacing"/>
+        <w:ind w:left="-709"/>
+        <w:rPr>
+          <w:rFonts w:ascii="Times New Roman" w:hAnsi="Times New Roman" w:cs="Times New Roman"/>
+          <w:color w:val="000000" w:themeColor="text1"/>
+          <w:sz w:val="24"/>
+          <w:szCs w:val="24"/>
+          <w:lang w:val="en-IN"/>
+        </w:rPr>
+      </w:pPr>
+      <w:r>
+        <w:rPr>
+          <w:rFonts w:ascii="Times New Roman" w:hAnsi="Times New Roman" w:cs="Times New Roman"/>
+          <w:color w:val="000000" w:themeColor="text1"/>
+          <w:sz w:val="24"/>
+          <w:szCs w:val="24"/>
+          <w:lang w:val="en-IN"/>
+        </w:rPr>
+        <w:t>            &lt;/table&gt;</w:t>
+      </w:r>
+    </w:p>
+    <w:p>
+      <w:pPr>
+        <w:pStyle w:val="NoSpacing"/>
+        <w:ind w:left="-709"/>
+        <w:rPr>
+          <w:rFonts w:ascii="Times New Roman" w:hAnsi="Times New Roman" w:cs="Times New Roman"/>
+          <w:color w:val="000000" w:themeColor="text1"/>
+          <w:sz w:val="24"/>
+          <w:szCs w:val="24"/>
+          <w:lang w:val="en-IN"/>
+        </w:rPr>
+      </w:pPr>
+      <w:r>
+        <w:rPr>
+          <w:rFonts w:ascii="Times New Roman" w:hAnsi="Times New Roman" w:cs="Times New Roman"/>
+          <w:color w:val="000000" w:themeColor="text1"/>
+          <w:sz w:val="24"/>
+          <w:szCs w:val="24"/>
+          <w:lang w:val="en-IN"/>
+        </w:rPr>
+        <w:t>            &lt;div class="text-center"&gt;</w:t>
+      </w:r>
+    </w:p>
+    <w:p>
+      <w:pPr>
+        <w:pStyle w:val="NoSpacing"/>
+        <w:ind w:left="-709"/>
+        <w:rPr>
+          <w:rFonts w:ascii="Times New Roman" w:hAnsi="Times New Roman" w:cs="Times New Roman"/>
+          <w:color w:val="000000" w:themeColor="text1"/>
+          <w:sz w:val="24"/>
+          <w:szCs w:val="24"/>
+          <w:lang w:val="en-IN"/>
+        </w:rPr>
+      </w:pPr>
+      <w:r>
+        <w:rPr>
+          <w:rFonts w:ascii="Times New Roman" w:hAnsi="Times New Roman" w:cs="Times New Roman"/>
+          <w:color w:val="000000" w:themeColor="text1"/>
+          <w:sz w:val="24"/>
+          <w:szCs w:val="24"/>
+          <w:lang w:val="en-IN"/>
+        </w:rPr>
+        <w:t>                &lt;button type="submit" class="btn btn-success px-4 py-2"&gt; Upload Selected Files&lt;/button&gt;</w:t>
+      </w:r>
+    </w:p>
+    <w:p>
+      <w:pPr>
+        <w:pStyle w:val="NoSpacing"/>
+        <w:ind w:left="-709"/>
+        <w:rPr>
+          <w:rFonts w:ascii="Times New Roman" w:hAnsi="Times New Roman" w:cs="Times New Roman"/>
+          <w:color w:val="000000" w:themeColor="text1"/>
+          <w:sz w:val="24"/>
+          <w:szCs w:val="24"/>
+          <w:lang w:val="en-IN"/>
+        </w:rPr>
+      </w:pPr>
+      <w:r>
+        <w:rPr>
+          <w:rFonts w:ascii="Times New Roman" w:hAnsi="Times New Roman" w:cs="Times New Roman"/>
+          <w:color w:val="000000" w:themeColor="text1"/>
+          <w:sz w:val="24"/>
+          <w:szCs w:val="24"/>
+          <w:lang w:val="en-IN"/>
+        </w:rPr>
+        <w:t>            &lt;/div&gt;</w:t>
+      </w:r>
+    </w:p>
+    <w:p>
+      <w:pPr>
+        <w:pStyle w:val="NoSpacing"/>
+        <w:ind w:left="-709"/>
+        <w:rPr>
+          <w:rFonts w:ascii="Times New Roman" w:hAnsi="Times New Roman" w:cs="Times New Roman"/>
+          <w:color w:val="000000" w:themeColor="text1"/>
+          <w:sz w:val="24"/>
+          <w:szCs w:val="24"/>
+          <w:lang w:val="en-IN"/>
+        </w:rPr>
+      </w:pPr>
+      <w:r>
+        <w:rPr>
+          <w:rFonts w:ascii="Times New Roman" w:hAnsi="Times New Roman" w:cs="Times New Roman"/>
+          <w:color w:val="000000" w:themeColor="text1"/>
+          <w:sz w:val="24"/>
+          <w:szCs w:val="24"/>
+          <w:lang w:val="en-IN"/>
+        </w:rPr>
+        <w:t>        &lt;/form&gt;</w:t>
+      </w:r>
+    </w:p>
+    <w:p>
+      <w:pPr>
+        <w:pStyle w:val="NoSpacing"/>
+        <w:ind w:left="-709"/>
+        <w:rPr>
+          <w:rFonts w:ascii="Times New Roman" w:hAnsi="Times New Roman" w:cs="Times New Roman"/>
+          <w:color w:val="000000" w:themeColor="text1"/>
+          <w:sz w:val="24"/>
+          <w:szCs w:val="24"/>
+          <w:lang w:val="en-IN"/>
+        </w:rPr>
+      </w:pPr>
+      <w:r>
+        <w:rPr>
+          <w:rFonts w:ascii="Times New Roman" w:hAnsi="Times New Roman" w:cs="Times New Roman"/>
+          <w:color w:val="000000" w:themeColor="text1"/>
+          <w:sz w:val="24"/>
+          <w:szCs w:val="24"/>
+          <w:lang w:val="en-IN"/>
+        </w:rPr>
+        <w:t>    {% else %}</w:t>
+      </w:r>
+    </w:p>
+    <w:p>
+      <w:pPr>
+        <w:pStyle w:val="NoSpacing"/>
+        <w:ind w:left="-709"/>
+        <w:rPr>
+          <w:rFonts w:ascii="Times New Roman" w:hAnsi="Times New Roman" w:cs="Times New Roman"/>
+          <w:color w:val="000000" w:themeColor="text1"/>
+          <w:sz w:val="24"/>
+          <w:szCs w:val="24"/>
+          <w:lang w:val="en-IN"/>
+        </w:rPr>
+      </w:pPr>
+      <w:r>
+        <w:rPr>
+          <w:rFonts w:ascii="Times New Roman" w:hAnsi="Times New Roman" w:cs="Times New Roman"/>
+          <w:color w:val="000000" w:themeColor="text1"/>
+          <w:sz w:val="24"/>
+          <w:szCs w:val="24"/>
+          <w:lang w:val="en-IN"/>
+        </w:rPr>
+        <w:t>        &lt;div class="alert alert-info text-center"&gt;</w:t>
+      </w:r>
+    </w:p>
+    <w:p>
+      <w:pPr>
+        <w:pStyle w:val="NoSpacing"/>
+        <w:ind w:left="-709"/>
+        <w:rPr>
+          <w:rFonts w:ascii="Times New Roman" w:hAnsi="Times New Roman" w:cs="Times New Roman"/>
+          <w:color w:val="000000" w:themeColor="text1"/>
+          <w:sz w:val="24"/>
+          <w:szCs w:val="24"/>
+          <w:lang w:val="en-IN"/>
+        </w:rPr>
+      </w:pPr>
+      <w:r>
+        <w:rPr>
+          <w:rFonts w:ascii="Times New Roman" w:hAnsi="Times New Roman" w:cs="Times New Roman"/>
+          <w:color w:val="000000" w:themeColor="text1"/>
+          <w:sz w:val="24"/>
+          <w:szCs w:val="24"/>
+          <w:lang w:val="en-IN"/>
+        </w:rPr>
+        <w:t>            No submissions yet.</w:t>
+      </w:r>
+    </w:p>
+    <w:p>
+      <w:pPr>
+        <w:pStyle w:val="NoSpacing"/>
+        <w:ind w:left="-709"/>
+        <w:rPr>
+          <w:rFonts w:ascii="Times New Roman" w:hAnsi="Times New Roman" w:cs="Times New Roman"/>
+          <w:color w:val="000000" w:themeColor="text1"/>
+          <w:sz w:val="24"/>
+          <w:szCs w:val="24"/>
+          <w:lang w:val="en-IN"/>
+        </w:rPr>
+      </w:pPr>
+      <w:r>
+        <w:rPr>
+          <w:rFonts w:ascii="Times New Roman" w:hAnsi="Times New Roman" w:cs="Times New Roman"/>
+          <w:color w:val="000000" w:themeColor="text1"/>
+          <w:sz w:val="24"/>
+          <w:szCs w:val="24"/>
+          <w:lang w:val="en-IN"/>
+        </w:rPr>
+        <w:t>        &lt;/div&gt;</w:t>
+      </w:r>
+    </w:p>
+    <w:p>
+      <w:pPr>
+        <w:pStyle w:val="NoSpacing"/>
+        <w:ind w:left="-709"/>
+        <w:rPr>
+          <w:rFonts w:ascii="Times New Roman" w:hAnsi="Times New Roman" w:cs="Times New Roman"/>
+          <w:color w:val="000000" w:themeColor="text1"/>
+          <w:sz w:val="24"/>
+          <w:szCs w:val="24"/>
+          <w:lang w:val="en-IN"/>
+        </w:rPr>
+      </w:pPr>
+      <w:r>
+        <w:rPr>
+          <w:rFonts w:ascii="Times New Roman" w:hAnsi="Times New Roman" w:cs="Times New Roman"/>
+          <w:color w:val="000000" w:themeColor="text1"/>
+          <w:sz w:val="24"/>
+          <w:szCs w:val="24"/>
+          <w:lang w:val="en-IN"/>
+        </w:rPr>
+        <w:t>    {% endif %}</w:t>
+      </w:r>
+    </w:p>
+    <w:p>
+      <w:pPr>
+        <w:pStyle w:val="NoSpacing"/>
+        <w:ind w:left="-709"/>
+        <w:rPr>
+          <w:rFonts w:ascii="Times New Roman" w:hAnsi="Times New Roman" w:cs="Times New Roman"/>
+          <w:color w:val="000000" w:themeColor="text1"/>
+          <w:sz w:val="24"/>
+          <w:szCs w:val="24"/>
+          <w:lang w:val="en-IN"/>
+        </w:rPr>
+      </w:pPr>
+    </w:p>
+    <w:p>
+      <w:pPr>
+        <w:pStyle w:val="NoSpacing"/>
+        <w:ind w:left="-709"/>
+        <w:rPr>
+          <w:rFonts w:ascii="Times New Roman" w:hAnsi="Times New Roman" w:cs="Times New Roman"/>
+          <w:color w:val="000000" w:themeColor="text1"/>
+          <w:sz w:val="24"/>
+          <w:szCs w:val="24"/>
+          <w:lang w:val="en-IN"/>
+        </w:rPr>
+      </w:pPr>
+      <w:r>
+        <w:rPr>
+          <w:rFonts w:ascii="Times New Roman" w:hAnsi="Times New Roman" w:cs="Times New Roman"/>
+          <w:color w:val="000000" w:themeColor="text1"/>
+          <w:sz w:val="24"/>
+          <w:szCs w:val="24"/>
+          <w:lang w:val="en-IN"/>
+        </w:rPr>
+        <w:t>    &lt;div class="text-center mt-4"&gt;</w:t>
+      </w:r>
+    </w:p>
+    <w:p>
+      <w:pPr>
+        <w:pStyle w:val="NoSpacing"/>
+        <w:ind w:left="-709"/>
+        <w:rPr>
+          <w:rFonts w:ascii="Times New Roman" w:hAnsi="Times New Roman" w:cs="Times New Roman"/>
+          <w:color w:val="000000" w:themeColor="text1"/>
+          <w:sz w:val="24"/>
+          <w:szCs w:val="24"/>
+          <w:lang w:val="en-IN"/>
+        </w:rPr>
+      </w:pPr>
+      <w:r>
+        <w:rPr>
+          <w:rFonts w:ascii="Times New Roman" w:hAnsi="Times New Roman" w:cs="Times New Roman"/>
+          <w:color w:val="000000" w:themeColor="text1"/>
+          <w:sz w:val="24"/>
+          <w:szCs w:val="24"/>
+          <w:lang w:val="en-IN"/>
+        </w:rPr>
+        <w:t>        &lt;a href="{% url 'teacher_dashboard' %}" class="btn btn-secondary"&gt; Back to Dashboard&lt;/a&gt;</w:t>
+      </w:r>
+    </w:p>
+    <w:p>
+      <w:pPr>
+        <w:pStyle w:val="NoSpacing"/>
+        <w:ind w:left="-709"/>
+        <w:rPr>
+          <w:rFonts w:ascii="Times New Roman" w:hAnsi="Times New Roman" w:cs="Times New Roman"/>
+          <w:color w:val="000000" w:themeColor="text1"/>
+          <w:sz w:val="24"/>
+          <w:szCs w:val="24"/>
+          <w:lang w:val="en-IN"/>
+        </w:rPr>
+      </w:pPr>
+      <w:r>
+        <w:rPr>
+          <w:rFonts w:ascii="Times New Roman" w:hAnsi="Times New Roman" w:cs="Times New Roman"/>
+          <w:color w:val="000000" w:themeColor="text1"/>
+          <w:sz w:val="24"/>
+          <w:szCs w:val="24"/>
+          <w:lang w:val="en-IN"/>
+        </w:rPr>
+        <w:t>    &lt;/div&gt;</w:t>
+      </w:r>
+    </w:p>
+    <w:p>
+      <w:pPr>
+        <w:pStyle w:val="NoSpacing"/>
+        <w:ind w:left="-709"/>
+        <w:rPr>
+          <w:rFonts w:ascii="Times New Roman" w:hAnsi="Times New Roman" w:cs="Times New Roman"/>
+          <w:color w:val="000000" w:themeColor="text1"/>
+          <w:sz w:val="24"/>
+          <w:szCs w:val="24"/>
+          <w:lang w:val="en-IN"/>
+        </w:rPr>
+      </w:pPr>
+      <w:r>
+        <w:rPr>
+          <w:rFonts w:ascii="Times New Roman" w:hAnsi="Times New Roman" w:cs="Times New Roman"/>
+          <w:color w:val="000000" w:themeColor="text1"/>
+          <w:sz w:val="24"/>
+          <w:szCs w:val="24"/>
+          <w:lang w:val="en-IN"/>
+        </w:rPr>
+        <w:t>&lt;/div&gt;</w:t>
+      </w:r>
+    </w:p>
+    <w:p>
+      <w:pPr>
+        <w:pStyle w:val="NoSpacing"/>
+        <w:ind w:left="-709"/>
+        <w:rPr>
+          <w:rFonts w:ascii="Times New Roman" w:hAnsi="Times New Roman" w:cs="Times New Roman"/>
+          <w:color w:val="000000" w:themeColor="text1"/>
+          <w:sz w:val="24"/>
+          <w:szCs w:val="24"/>
+          <w:lang w:val="en-IN"/>
+        </w:rPr>
+      </w:pPr>
+    </w:p>
+    <w:p>
+      <w:pPr>
+        <w:pStyle w:val="NoSpacing"/>
+        <w:ind w:left="-709"/>
+        <w:rPr>
+          <w:rFonts w:ascii="Times New Roman" w:hAnsi="Times New Roman" w:cs="Times New Roman"/>
+          <w:color w:val="000000" w:themeColor="text1"/>
+          <w:sz w:val="24"/>
+          <w:szCs w:val="24"/>
+          <w:lang w:val="en-IN"/>
+        </w:rPr>
+      </w:pPr>
+      <w:r>
+        <w:rPr>
+          <w:rFonts w:ascii="Times New Roman" w:hAnsi="Times New Roman" w:cs="Times New Roman"/>
+          <w:color w:val="000000" w:themeColor="text1"/>
+          <w:sz w:val="24"/>
+          <w:szCs w:val="24"/>
+          <w:lang w:val="en-IN"/>
+        </w:rPr>
+        <w:t>&lt;script&gt;</w:t>
+      </w:r>
+    </w:p>
+    <w:p>
+      <w:pPr>
+        <w:pStyle w:val="NoSpacing"/>
+        <w:ind w:left="-709"/>
+        <w:rPr>
+          <w:rFonts w:ascii="Times New Roman" w:hAnsi="Times New Roman" w:cs="Times New Roman"/>
+          <w:color w:val="000000" w:themeColor="text1"/>
+          <w:sz w:val="24"/>
+          <w:szCs w:val="24"/>
+          <w:lang w:val="en-IN"/>
+        </w:rPr>
+      </w:pPr>
+      <w:r>
+        <w:rPr>
+          <w:rFonts w:ascii="Times New Roman" w:hAnsi="Times New Roman" w:cs="Times New Roman"/>
+          <w:color w:val="000000" w:themeColor="text1"/>
+          <w:sz w:val="24"/>
+          <w:szCs w:val="24"/>
+          <w:lang w:val="en-IN"/>
+        </w:rPr>
+        <w:t>    document.addEventListener("DOMContentLoaded", function() {</w:t>
+      </w:r>
+    </w:p>
+    <w:p>
+      <w:pPr>
+        <w:pStyle w:val="NoSpacing"/>
+        <w:ind w:left="-709"/>
+        <w:rPr>
+          <w:rFonts w:ascii="Times New Roman" w:hAnsi="Times New Roman" w:cs="Times New Roman"/>
+          <w:color w:val="000000" w:themeColor="text1"/>
+          <w:sz w:val="24"/>
+          <w:szCs w:val="24"/>
+          <w:lang w:val="en-IN"/>
+        </w:rPr>
+      </w:pPr>
+      <w:r>
+        <w:rPr>
+          <w:rFonts w:ascii="Times New Roman" w:hAnsi="Times New Roman" w:cs="Times New Roman"/>
+          <w:color w:val="000000" w:themeColor="text1"/>
+          <w:sz w:val="24"/>
+          <w:szCs w:val="24"/>
+          <w:lang w:val="en-IN"/>
+        </w:rPr>
+        <w:t>        let evaluateButtons = document.querySelectorAll(".evaluate-btn");</w:t>
+      </w:r>
+    </w:p>
+    <w:p>
+      <w:pPr>
+        <w:pStyle w:val="NoSpacing"/>
+        <w:ind w:left="-709"/>
+        <w:rPr>
+          <w:rFonts w:ascii="Times New Roman" w:hAnsi="Times New Roman" w:cs="Times New Roman"/>
+          <w:color w:val="000000" w:themeColor="text1"/>
+          <w:sz w:val="24"/>
+          <w:szCs w:val="24"/>
+          <w:lang w:val="en-IN"/>
+        </w:rPr>
+      </w:pPr>
+    </w:p>
+    <w:p>
+      <w:pPr>
+        <w:pStyle w:val="NoSpacing"/>
+        <w:ind w:left="-709"/>
+        <w:rPr>
+          <w:rFonts w:ascii="Times New Roman" w:hAnsi="Times New Roman" w:cs="Times New Roman"/>
+          <w:color w:val="000000" w:themeColor="text1"/>
+          <w:sz w:val="24"/>
+          <w:szCs w:val="24"/>
+          <w:lang w:val="en-IN"/>
+        </w:rPr>
+      </w:pPr>
+      <w:r>
+        <w:rPr>
+          <w:rFonts w:ascii="Times New Roman" w:hAnsi="Times New Roman" w:cs="Times New Roman"/>
+          <w:color w:val="000000" w:themeColor="text1"/>
+          <w:sz w:val="24"/>
+          <w:szCs w:val="24"/>
+          <w:lang w:val="en-IN"/>
+        </w:rPr>
+        <w:t>        evaluateButtons.forEach(function(button) {</w:t>
+      </w:r>
+    </w:p>
+    <w:p>
+      <w:pPr>
+        <w:pStyle w:val="NoSpacing"/>
+        <w:ind w:left="-709"/>
+        <w:rPr>
+          <w:rFonts w:ascii="Times New Roman" w:hAnsi="Times New Roman" w:cs="Times New Roman"/>
+          <w:color w:val="000000" w:themeColor="text1"/>
+          <w:sz w:val="24"/>
+          <w:szCs w:val="24"/>
+          <w:lang w:val="en-IN"/>
+        </w:rPr>
+      </w:pPr>
+      <w:r>
+        <w:rPr>
+          <w:rFonts w:ascii="Times New Roman" w:hAnsi="Times New Roman" w:cs="Times New Roman"/>
+          <w:color w:val="000000" w:themeColor="text1"/>
+          <w:sz w:val="24"/>
+          <w:szCs w:val="24"/>
+          <w:lang w:val="en-IN"/>
+        </w:rPr>
+        <w:t>            button.addEventListener("click", function(event) {</w:t>
+      </w:r>
+    </w:p>
+    <w:p>
+      <w:pPr>
+        <w:pStyle w:val="NoSpacing"/>
+        <w:ind w:left="-709"/>
+        <w:rPr>
+          <w:rFonts w:ascii="Times New Roman" w:hAnsi="Times New Roman" w:cs="Times New Roman"/>
+          <w:color w:val="000000" w:themeColor="text1"/>
+          <w:sz w:val="24"/>
+          <w:szCs w:val="24"/>
+          <w:lang w:val="en-IN"/>
+        </w:rPr>
+      </w:pPr>
+      <w:r>
+        <w:rPr>
+          <w:rFonts w:ascii="Times New Roman" w:hAnsi="Times New Roman" w:cs="Times New Roman"/>
+          <w:color w:val="000000" w:themeColor="text1"/>
+          <w:sz w:val="24"/>
+          <w:szCs w:val="24"/>
+          <w:lang w:val="en-IN"/>
+        </w:rPr>
+        <w:t>                let submissionId = button.id.split("-").pop();</w:t>
+      </w:r>
+    </w:p>
+    <w:p>
+      <w:pPr>
+        <w:pStyle w:val="NoSpacing"/>
+        <w:ind w:left="-709"/>
+        <w:rPr>
+          <w:rFonts w:ascii="Times New Roman" w:hAnsi="Times New Roman" w:cs="Times New Roman"/>
+          <w:color w:val="000000" w:themeColor="text1"/>
+          <w:sz w:val="24"/>
+          <w:szCs w:val="24"/>
+          <w:lang w:val="en-IN"/>
+        </w:rPr>
+      </w:pPr>
+      <w:r>
+        <w:rPr>
+          <w:rFonts w:ascii="Times New Roman" w:hAnsi="Times New Roman" w:cs="Times New Roman"/>
+          <w:color w:val="000000" w:themeColor="text1"/>
+          <w:sz w:val="24"/>
+          <w:szCs w:val="24"/>
+          <w:lang w:val="en-IN"/>
+        </w:rPr>
+        <w:t>                let loader = document.getElementById("loading-spinner-" + submissionId);</w:t>
+      </w:r>
+    </w:p>
+    <w:p>
+      <w:pPr>
+        <w:pStyle w:val="NoSpacing"/>
+        <w:ind w:left="-709"/>
+        <w:rPr>
+          <w:rFonts w:ascii="Times New Roman" w:hAnsi="Times New Roman" w:cs="Times New Roman"/>
+          <w:color w:val="000000" w:themeColor="text1"/>
+          <w:sz w:val="24"/>
+          <w:szCs w:val="24"/>
+          <w:lang w:val="en-IN"/>
+        </w:rPr>
+      </w:pPr>
+    </w:p>
+    <w:p>
+      <w:pPr>
+        <w:pStyle w:val="NoSpacing"/>
+        <w:ind w:left="-709"/>
+        <w:rPr>
+          <w:rFonts w:ascii="Times New Roman" w:hAnsi="Times New Roman" w:cs="Times New Roman"/>
+          <w:color w:val="000000" w:themeColor="text1"/>
+          <w:sz w:val="24"/>
+          <w:szCs w:val="24"/>
+          <w:lang w:val="en-IN"/>
+        </w:rPr>
+      </w:pPr>
+      <w:r>
+        <w:rPr>
+          <w:rFonts w:ascii="Times New Roman" w:hAnsi="Times New Roman" w:cs="Times New Roman"/>
+          <w:color w:val="000000" w:themeColor="text1"/>
+          <w:sz w:val="24"/>
+          <w:szCs w:val="24"/>
+          <w:lang w:val="en-IN"/>
+        </w:rPr>
+        <w:t>                // Show the loader and hide the button</w:t>
+      </w:r>
+    </w:p>
+    <w:p>
+      <w:pPr>
+        <w:pStyle w:val="NoSpacing"/>
+        <w:ind w:left="-709"/>
+        <w:rPr>
+          <w:rFonts w:ascii="Times New Roman" w:hAnsi="Times New Roman" w:cs="Times New Roman"/>
+          <w:color w:val="000000" w:themeColor="text1"/>
+          <w:sz w:val="24"/>
+          <w:szCs w:val="24"/>
+          <w:lang w:val="en-IN"/>
+        </w:rPr>
+      </w:pPr>
+      <w:r>
+        <w:rPr>
+          <w:rFonts w:ascii="Times New Roman" w:hAnsi="Times New Roman" w:cs="Times New Roman"/>
+          <w:color w:val="000000" w:themeColor="text1"/>
+          <w:sz w:val="24"/>
+          <w:szCs w:val="24"/>
+          <w:lang w:val="en-IN"/>
+        </w:rPr>
+        <w:t>                button.classList.add("d-none");</w:t>
+      </w:r>
+    </w:p>
+    <w:p>
+      <w:pPr>
+        <w:pStyle w:val="NoSpacing"/>
+        <w:ind w:left="-709"/>
+        <w:rPr>
+          <w:rFonts w:ascii="Times New Roman" w:hAnsi="Times New Roman" w:cs="Times New Roman"/>
+          <w:color w:val="000000" w:themeColor="text1"/>
+          <w:sz w:val="24"/>
+          <w:szCs w:val="24"/>
+          <w:lang w:val="en-IN"/>
+        </w:rPr>
+      </w:pPr>
+      <w:r>
+        <w:rPr>
+          <w:rFonts w:ascii="Times New Roman" w:hAnsi="Times New Roman" w:cs="Times New Roman"/>
+          <w:color w:val="000000" w:themeColor="text1"/>
+          <w:sz w:val="24"/>
+          <w:szCs w:val="24"/>
+          <w:lang w:val="en-IN"/>
+        </w:rPr>
+        <w:t>                loader.classList.remove("d-none");</w:t>
+      </w:r>
+    </w:p>
+    <w:p>
+      <w:pPr>
+        <w:pStyle w:val="NoSpacing"/>
+        <w:ind w:left="-709"/>
+        <w:rPr>
+          <w:rFonts w:ascii="Times New Roman" w:hAnsi="Times New Roman" w:cs="Times New Roman"/>
+          <w:color w:val="000000" w:themeColor="text1"/>
+          <w:sz w:val="24"/>
+          <w:szCs w:val="24"/>
+          <w:lang w:val="en-IN"/>
+        </w:rPr>
+      </w:pPr>
+    </w:p>
+    <w:p>
+      <w:pPr>
+        <w:pStyle w:val="NoSpacing"/>
+        <w:ind w:left="-709"/>
+        <w:rPr>
+          <w:rFonts w:ascii="Times New Roman" w:hAnsi="Times New Roman" w:cs="Times New Roman"/>
+          <w:color w:val="000000" w:themeColor="text1"/>
+          <w:sz w:val="24"/>
+          <w:szCs w:val="24"/>
+          <w:lang w:val="en-IN"/>
+        </w:rPr>
+      </w:pPr>
+      <w:r>
+        <w:rPr>
+          <w:rFonts w:ascii="Times New Roman" w:hAnsi="Times New Roman" w:cs="Times New Roman"/>
+          <w:color w:val="000000" w:themeColor="text1"/>
+          <w:sz w:val="24"/>
+          <w:szCs w:val="24"/>
+          <w:lang w:val="en-IN"/>
+        </w:rPr>
+        <w:t>                // Allow normal navigation to Django route (page will reload)</w:t>
+      </w:r>
+    </w:p>
+    <w:p>
+      <w:pPr>
+        <w:pStyle w:val="NoSpacing"/>
+        <w:ind w:left="-709"/>
+        <w:rPr>
+          <w:rFonts w:ascii="Times New Roman" w:hAnsi="Times New Roman" w:cs="Times New Roman"/>
+          <w:color w:val="000000" w:themeColor="text1"/>
+          <w:sz w:val="24"/>
+          <w:szCs w:val="24"/>
+          <w:lang w:val="en-IN"/>
+        </w:rPr>
+      </w:pPr>
+      <w:r>
+        <w:rPr>
+          <w:rFonts w:ascii="Times New Roman" w:hAnsi="Times New Roman" w:cs="Times New Roman"/>
+          <w:color w:val="000000" w:themeColor="text1"/>
+          <w:sz w:val="24"/>
+          <w:szCs w:val="24"/>
+          <w:lang w:val="en-IN"/>
+        </w:rPr>
+        <w:t>            });</w:t>
+      </w:r>
+    </w:p>
+    <w:p>
+      <w:pPr>
+        <w:pStyle w:val="NoSpacing"/>
+        <w:ind w:left="-709"/>
+        <w:rPr>
+          <w:rFonts w:ascii="Times New Roman" w:hAnsi="Times New Roman" w:cs="Times New Roman"/>
+          <w:color w:val="000000" w:themeColor="text1"/>
+          <w:sz w:val="24"/>
+          <w:szCs w:val="24"/>
+          <w:lang w:val="en-IN"/>
+        </w:rPr>
+      </w:pPr>
+      <w:r>
+        <w:rPr>
+          <w:rFonts w:ascii="Times New Roman" w:hAnsi="Times New Roman" w:cs="Times New Roman"/>
+          <w:color w:val="000000" w:themeColor="text1"/>
+          <w:sz w:val="24"/>
+          <w:szCs w:val="24"/>
+          <w:lang w:val="en-IN"/>
+        </w:rPr>
+        <w:t>        });</w:t>
+      </w:r>
+    </w:p>
+    <w:p>
+      <w:pPr>
+        <w:pStyle w:val="NoSpacing"/>
+        <w:ind w:left="-709"/>
+        <w:rPr>
+          <w:rFonts w:ascii="Times New Roman" w:hAnsi="Times New Roman" w:cs="Times New Roman"/>
+          <w:color w:val="000000" w:themeColor="text1"/>
+          <w:sz w:val="24"/>
+          <w:szCs w:val="24"/>
+          <w:lang w:val="en-IN"/>
+        </w:rPr>
+      </w:pPr>
+      <w:r>
+        <w:rPr>
+          <w:rFonts w:ascii="Times New Roman" w:hAnsi="Times New Roman" w:cs="Times New Roman"/>
+          <w:color w:val="000000" w:themeColor="text1"/>
+          <w:sz w:val="24"/>
+          <w:szCs w:val="24"/>
+          <w:lang w:val="en-IN"/>
+        </w:rPr>
+        <w:t>    });</w:t>
+      </w:r>
+    </w:p>
+    <w:p>
+      <w:pPr>
+        <w:pStyle w:val="NoSpacing"/>
+        <w:ind w:left="-709"/>
+        <w:rPr>
+          <w:rFonts w:ascii="Times New Roman" w:hAnsi="Times New Roman" w:cs="Times New Roman"/>
+          <w:color w:val="000000" w:themeColor="text1"/>
+          <w:sz w:val="24"/>
+          <w:szCs w:val="24"/>
+          <w:lang w:val="en-IN"/>
+        </w:rPr>
+      </w:pPr>
+      <w:r>
+        <w:rPr>
+          <w:rFonts w:ascii="Times New Roman" w:hAnsi="Times New Roman" w:cs="Times New Roman"/>
+          <w:color w:val="000000" w:themeColor="text1"/>
+          <w:sz w:val="24"/>
+          <w:szCs w:val="24"/>
+          <w:lang w:val="en-IN"/>
+        </w:rPr>
+        <w:t>&lt;/script&gt;</w:t>
+      </w:r>
+    </w:p>
+    <w:p>
+      <w:pPr>
+        <w:pStyle w:val="NoSpacing"/>
+        <w:ind w:left="-709"/>
+        <w:rPr>
+          <w:rFonts w:ascii="Times New Roman" w:hAnsi="Times New Roman" w:cs="Times New Roman"/>
+          <w:color w:val="000000" w:themeColor="text1"/>
+          <w:sz w:val="24"/>
+          <w:szCs w:val="24"/>
+          <w:lang w:val="en-IN"/>
+        </w:rPr>
+      </w:pPr>
+    </w:p>
+    <w:p>
+      <w:pPr>
+        <w:pStyle w:val="NoSpacing"/>
+        <w:ind w:left="-709"/>
+        <w:rPr>
+          <w:rFonts w:ascii="Times New Roman" w:hAnsi="Times New Roman" w:cs="Times New Roman"/>
+          <w:color w:val="000000" w:themeColor="text1"/>
+          <w:sz w:val="24"/>
+          <w:szCs w:val="24"/>
+          <w:lang w:val="en-IN"/>
+        </w:rPr>
+      </w:pPr>
+      <w:r>
+        <w:rPr>
+          <w:rFonts w:ascii="Times New Roman" w:hAnsi="Times New Roman" w:cs="Times New Roman"/>
+          <w:color w:val="000000" w:themeColor="text1"/>
+          <w:sz w:val="24"/>
+          <w:szCs w:val="24"/>
+          <w:lang w:val="en-IN"/>
+        </w:rPr>
+        <w:t>{% endblock %}</w:t>
+      </w:r>
+    </w:p>
     <w:p>
       <w:pPr>
         <w:ind w:left="-540"/>
@@ -13650,7 +19826,6 @@
   <w:style w:type="character" w:default="1" w:styleId="DefaultParagraphFont">
     <w:name w:val="Default Paragraph Font"/>
     <w:uiPriority w:val="1"/>
-    <w:semiHidden/>
     <w:unhideWhenUsed/>
   </w:style>
   <w:style w:type="table" w:default="1" w:styleId="TableNormal">

--- a/source-code-screenshots.docx
+++ b/source-code-screenshots.docx
@@ -19749,21 +19749,20 @@
         <w:rPr>
           <w:rFonts w:ascii="Times New Roman" w:hAnsi="Times New Roman" w:cs="Times New Roman"/>
           <w:b/>
-          <w:sz w:val="36"/>
-          <w:szCs w:val="36"/>
+          <w:sz w:val="24"/>
+          <w:szCs w:val="28"/>
         </w:rPr>
       </w:pPr>
       <w:r>
         <w:rPr>
           <w:rFonts w:ascii="Times New Roman" w:hAnsi="Times New Roman" w:cs="Times New Roman"/>
           <w:b/>
-          <w:noProof/>
-          <w:sz w:val="36"/>
+          <w:sz w:val="28"/>
           <w:szCs w:val="36"/>
         </w:rPr>
         <w:lastRenderedPageBreak/>
         <w:drawing>
-          <wp:anchor distT="0" distB="0" distL="114300" distR="114300" simplePos="0" relativeHeight="251658240" behindDoc="0" locked="0" layoutInCell="1" allowOverlap="1" wp14:anchorId="29DBD150" wp14:editId="70F9C16D">
+          <wp:anchor distT="0" distB="0" distL="114300" distR="114300" simplePos="0" relativeHeight="251658240" behindDoc="0" locked="0" layoutInCell="1" allowOverlap="1" wp14:anchorId="29DBD150" wp14:editId="0D80D2B9">
             <wp:simplePos x="0" y="0"/>
             <wp:positionH relativeFrom="margin">
               <wp:posOffset>-333375</wp:posOffset>
@@ -19823,10 +19822,19 @@
         <w:rPr>
           <w:rFonts w:ascii="Times New Roman" w:hAnsi="Times New Roman" w:cs="Times New Roman"/>
           <w:b/>
-          <w:sz w:val="36"/>
+          <w:sz w:val="28"/>
           <w:szCs w:val="36"/>
         </w:rPr>
         <w:t>8</w:t>
+      </w:r>
+      <w:r>
+        <w:rPr>
+          <w:rFonts w:ascii="Times New Roman" w:hAnsi="Times New Roman" w:cs="Times New Roman"/>
+          <w:b/>
+          <w:sz w:val="28"/>
+          <w:szCs w:val="36"/>
+        </w:rPr>
+        <w:t>.2</w:t>
       </w:r>
       <w:r>
         <w:rPr>
@@ -19835,7 +19843,7 @@
           <w:sz w:val="36"/>
           <w:szCs w:val="36"/>
         </w:rPr>
-        <w:t xml:space="preserve">.2 </w:t>
+        <w:t xml:space="preserve"> </w:t>
       </w:r>
       <w:r>
         <w:rPr>
@@ -19863,7 +19871,25 @@
           <w:sz w:val="28"/>
           <w:szCs w:val="36"/>
         </w:rPr>
-        <w:t xml:space="preserve">-B:  DEMO </w:t>
+        <w:t>-B</w:t>
+      </w:r>
+      <w:r>
+        <w:rPr>
+          <w:rFonts w:ascii="Times New Roman" w:hAnsi="Times New Roman" w:cs="Times New Roman"/>
+          <w:b/>
+          <w:sz w:val="28"/>
+          <w:szCs w:val="36"/>
+        </w:rPr>
+        <w:t>:</w:t>
+      </w:r>
+      <w:r>
+        <w:rPr>
+          <w:rFonts w:ascii="Times New Roman" w:hAnsi="Times New Roman" w:cs="Times New Roman"/>
+          <w:b/>
+          <w:sz w:val="28"/>
+          <w:szCs w:val="36"/>
+        </w:rPr>
+        <w:t xml:space="preserve"> DEMO </w:t>
       </w:r>
       <w:r>
         <w:rPr>
@@ -19885,12 +19911,23 @@
           <w:szCs w:val="28"/>
         </w:rPr>
       </w:pPr>
+    </w:p>
+    <w:p>
+      <w:pPr>
+        <w:jc w:val="center"/>
+        <w:rPr>
+          <w:rFonts w:ascii="Times New Roman" w:hAnsi="Times New Roman" w:cs="Times New Roman"/>
+          <w:b/>
+          <w:sz w:val="28"/>
+          <w:szCs w:val="28"/>
+        </w:rPr>
+      </w:pPr>
       <w:r>
         <w:rPr>
           <w:noProof/>
         </w:rPr>
         <w:drawing>
-          <wp:anchor distT="0" distB="0" distL="114300" distR="114300" simplePos="0" relativeHeight="251659264" behindDoc="0" locked="0" layoutInCell="1" allowOverlap="1" wp14:anchorId="387E6ADC" wp14:editId="64D641ED">
+          <wp:anchor distT="0" distB="0" distL="114300" distR="114300" simplePos="0" relativeHeight="251659264" behindDoc="0" locked="0" layoutInCell="1" allowOverlap="1" wp14:anchorId="387E6ADC" wp14:editId="129B15DA">
             <wp:simplePos x="0" y="0"/>
             <wp:positionH relativeFrom="column">
               <wp:posOffset>-405765</wp:posOffset>
@@ -20001,6 +20038,17 @@
         </w:rPr>
         <w:t xml:space="preserve"> Website</w:t>
       </w:r>
+    </w:p>
+    <w:p>
+      <w:pPr>
+        <w:jc w:val="center"/>
+        <w:rPr>
+          <w:rFonts w:ascii="Times New Roman" w:hAnsi="Times New Roman" w:cs="Times New Roman"/>
+          <w:b/>
+          <w:sz w:val="28"/>
+          <w:szCs w:val="28"/>
+        </w:rPr>
+      </w:pPr>
     </w:p>
     <w:p>
       <w:pPr>
@@ -22059,7 +22107,7 @@
           <w:szCs w:val="34"/>
         </w:rPr>
         <w:lastRenderedPageBreak/>
-        <w:t>Chapter 9</w:t>
+        <w:t>CHAPTER 9</w:t>
       </w:r>
     </w:p>
     <w:p>
@@ -22079,7 +22127,7 @@
           <w:sz w:val="28"/>
           <w:szCs w:val="34"/>
         </w:rPr>
-        <w:t>Conclusion</w:t>
+        <w:t>CONCLUSION</w:t>
       </w:r>
     </w:p>
     <w:p>
@@ -22281,38 +22329,38 @@
           <w:szCs w:val="28"/>
         </w:rPr>
       </w:pPr>
+      <w:r>
+        <w:rPr>
+          <w:rFonts w:ascii="Times New Roman" w:hAnsi="Times New Roman" w:cs="Times New Roman"/>
+          <w:b/>
+          <w:sz w:val="28"/>
+          <w:szCs w:val="28"/>
+        </w:rPr>
+        <w:lastRenderedPageBreak/>
+        <w:t>CHAPTER 10</w:t>
+      </w:r>
+    </w:p>
+    <w:p>
+      <w:pPr>
+        <w:jc w:val="center"/>
+        <w:rPr>
+          <w:rFonts w:ascii="Times New Roman" w:hAnsi="Times New Roman" w:cs="Times New Roman"/>
+          <w:b/>
+          <w:sz w:val="28"/>
+          <w:szCs w:val="28"/>
+        </w:rPr>
+      </w:pPr>
+      <w:r>
+        <w:rPr>
+          <w:rFonts w:ascii="Times New Roman" w:hAnsi="Times New Roman" w:cs="Times New Roman"/>
+          <w:b/>
+          <w:sz w:val="28"/>
+          <w:szCs w:val="28"/>
+        </w:rPr>
+        <w:t>FUTURE ENHANCEMENTS</w:t>
+      </w:r>
       <w:bookmarkStart w:id="0" w:name="_GoBack"/>
       <w:bookmarkEnd w:id="0"/>
-      <w:r>
-        <w:rPr>
-          <w:rFonts w:ascii="Times New Roman" w:hAnsi="Times New Roman" w:cs="Times New Roman"/>
-          <w:b/>
-          <w:sz w:val="28"/>
-          <w:szCs w:val="28"/>
-        </w:rPr>
-        <w:lastRenderedPageBreak/>
-        <w:t>Chapter 10</w:t>
-      </w:r>
-    </w:p>
-    <w:p>
-      <w:pPr>
-        <w:jc w:val="center"/>
-        <w:rPr>
-          <w:rFonts w:ascii="Times New Roman" w:hAnsi="Times New Roman" w:cs="Times New Roman"/>
-          <w:b/>
-          <w:sz w:val="28"/>
-          <w:szCs w:val="28"/>
-        </w:rPr>
-      </w:pPr>
-      <w:r>
-        <w:rPr>
-          <w:rFonts w:ascii="Times New Roman" w:hAnsi="Times New Roman" w:cs="Times New Roman"/>
-          <w:b/>
-          <w:sz w:val="28"/>
-          <w:szCs w:val="28"/>
-        </w:rPr>
-        <w:t>Future Enhancement</w:t>
-      </w:r>
     </w:p>
     <w:p>
       <w:pPr>

--- a/source-code-screenshots.docx
+++ b/source-code-screenshots.docx
@@ -19757,6 +19757,7 @@
         <w:rPr>
           <w:rFonts w:ascii="Times New Roman" w:hAnsi="Times New Roman" w:cs="Times New Roman"/>
           <w:b/>
+          <w:noProof/>
           <w:sz w:val="28"/>
           <w:szCs w:val="36"/>
         </w:rPr>
@@ -22359,8 +22360,6 @@
         </w:rPr>
         <w:t>FUTURE ENHANCEMENTS</w:t>
       </w:r>
-      <w:bookmarkStart w:id="0" w:name="_GoBack"/>
-      <w:bookmarkEnd w:id="0"/>
     </w:p>
     <w:p>
       <w:pPr>
@@ -22867,7 +22866,7 @@
           <w:numId w:val="4"/>
         </w:numPr>
         <w:spacing w:line="360" w:lineRule="auto"/>
-        <w:ind w:left="-180"/>
+        <w:ind w:left="90" w:hanging="630"/>
         <w:jc w:val="both"/>
         <w:rPr>
           <w:rFonts w:ascii="Times New Roman" w:hAnsi="Times New Roman" w:cs="Times New Roman"/>
@@ -22928,7 +22927,7 @@
           <w:numId w:val="4"/>
         </w:numPr>
         <w:spacing w:line="360" w:lineRule="auto"/>
-        <w:ind w:left="-180"/>
+        <w:ind w:left="90" w:hanging="630"/>
         <w:jc w:val="both"/>
         <w:rPr>
           <w:rFonts w:ascii="Times New Roman" w:hAnsi="Times New Roman" w:cs="Times New Roman"/>
@@ -23007,7 +23006,7 @@
           <w:numId w:val="4"/>
         </w:numPr>
         <w:spacing w:line="360" w:lineRule="auto"/>
-        <w:ind w:left="-180"/>
+        <w:ind w:left="90" w:hanging="630"/>
         <w:jc w:val="both"/>
         <w:rPr>
           <w:rFonts w:ascii="Times New Roman" w:hAnsi="Times New Roman" w:cs="Times New Roman"/>
@@ -23100,7 +23099,7 @@
           <w:numId w:val="4"/>
         </w:numPr>
         <w:spacing w:line="360" w:lineRule="auto"/>
-        <w:ind w:left="-180"/>
+        <w:ind w:left="90" w:hanging="630"/>
         <w:jc w:val="both"/>
         <w:rPr>
           <w:rFonts w:ascii="Times New Roman" w:hAnsi="Times New Roman" w:cs="Times New Roman"/>
@@ -23143,7 +23142,7 @@
           <w:numId w:val="4"/>
         </w:numPr>
         <w:spacing w:line="360" w:lineRule="auto"/>
-        <w:ind w:left="-180"/>
+        <w:ind w:left="90" w:hanging="630"/>
         <w:jc w:val="both"/>
         <w:rPr>
           <w:rFonts w:ascii="Times New Roman" w:hAnsi="Times New Roman" w:cs="Times New Roman"/>
@@ -23202,7 +23201,7 @@
           <w:numId w:val="4"/>
         </w:numPr>
         <w:spacing w:line="360" w:lineRule="auto"/>
-        <w:ind w:left="-180"/>
+        <w:ind w:left="90" w:hanging="630"/>
         <w:jc w:val="both"/>
         <w:rPr>
           <w:rFonts w:ascii="Times New Roman" w:hAnsi="Times New Roman" w:cs="Times New Roman"/>
@@ -23255,7 +23254,7 @@
           <w:numId w:val="4"/>
         </w:numPr>
         <w:spacing w:line="360" w:lineRule="auto"/>
-        <w:ind w:left="-180"/>
+        <w:ind w:left="90" w:hanging="630"/>
         <w:jc w:val="both"/>
         <w:rPr>
           <w:rFonts w:ascii="Times New Roman" w:hAnsi="Times New Roman" w:cs="Times New Roman"/>
@@ -23298,7 +23297,7 @@
           <w:numId w:val="4"/>
         </w:numPr>
         <w:spacing w:line="360" w:lineRule="auto"/>
-        <w:ind w:left="-180"/>
+        <w:ind w:left="90" w:hanging="630"/>
         <w:jc w:val="both"/>
         <w:rPr>
           <w:rFonts w:ascii="Times New Roman" w:hAnsi="Times New Roman" w:cs="Times New Roman"/>
@@ -23429,7 +23428,7 @@
           <w:numId w:val="4"/>
         </w:numPr>
         <w:spacing w:line="360" w:lineRule="auto"/>
-        <w:ind w:left="-180"/>
+        <w:ind w:left="90" w:hanging="630"/>
         <w:jc w:val="both"/>
         <w:rPr>
           <w:rFonts w:ascii="Times New Roman" w:hAnsi="Times New Roman" w:cs="Times New Roman"/>
@@ -23490,7 +23489,7 @@
           <w:numId w:val="4"/>
         </w:numPr>
         <w:spacing w:line="360" w:lineRule="auto"/>
-        <w:ind w:left="-180"/>
+        <w:ind w:left="90" w:hanging="630"/>
         <w:jc w:val="both"/>
         <w:rPr>
           <w:rFonts w:ascii="Times New Roman" w:hAnsi="Times New Roman" w:cs="Times New Roman"/>
@@ -23505,7 +23504,17 @@
           <w:sz w:val="28"/>
           <w:szCs w:val="28"/>
         </w:rPr>
-        <w:t xml:space="preserve">K. He, X. Zhang, S. Ren, and J. Sun, "Deep residual learning for image recognition," in Proc. IEEE Conf. </w:t>
+        <w:t>K. He, X. Zhang, S. Ren, and J. Sun, "Deep residual learning for image recognition," in Pro</w:t>
+      </w:r>
+      <w:bookmarkStart w:id="0" w:name="_GoBack"/>
+      <w:bookmarkEnd w:id="0"/>
+      <w:r>
+        <w:rPr>
+          <w:rFonts w:ascii="Times New Roman" w:hAnsi="Times New Roman" w:cs="Times New Roman"/>
+          <w:sz w:val="28"/>
+          <w:szCs w:val="28"/>
+        </w:rPr>
+        <w:t xml:space="preserve">c. IEEE Conf. </w:t>
       </w:r>
       <w:proofErr w:type="spellStart"/>
       <w:r>
@@ -23552,7 +23561,7 @@
           <w:numId w:val="4"/>
         </w:numPr>
         <w:spacing w:line="360" w:lineRule="auto"/>
-        <w:ind w:left="-180"/>
+        <w:ind w:left="90" w:hanging="630"/>
         <w:jc w:val="both"/>
         <w:rPr>
           <w:rFonts w:ascii="Times New Roman" w:hAnsi="Times New Roman" w:cs="Times New Roman"/>
@@ -23642,7 +23651,7 @@
           <w:numId w:val="4"/>
         </w:numPr>
         <w:spacing w:line="360" w:lineRule="auto"/>
-        <w:ind w:left="-180"/>
+        <w:ind w:left="90" w:hanging="630"/>
         <w:jc w:val="both"/>
         <w:rPr>
           <w:rFonts w:ascii="Times New Roman" w:hAnsi="Times New Roman" w:cs="Times New Roman"/>
@@ -23710,7 +23719,7 @@
           <w:numId w:val="4"/>
         </w:numPr>
         <w:spacing w:line="360" w:lineRule="auto"/>
-        <w:ind w:left="-180"/>
+        <w:ind w:left="90" w:hanging="630"/>
         <w:jc w:val="both"/>
         <w:rPr>
           <w:rFonts w:ascii="Times New Roman" w:hAnsi="Times New Roman" w:cs="Times New Roman"/>
@@ -23763,7 +23772,7 @@
           <w:numId w:val="4"/>
         </w:numPr>
         <w:spacing w:line="360" w:lineRule="auto"/>
-        <w:ind w:left="-180"/>
+        <w:ind w:left="90" w:hanging="630"/>
         <w:jc w:val="both"/>
         <w:rPr>
           <w:rFonts w:ascii="Times New Roman" w:hAnsi="Times New Roman" w:cs="Times New Roman"/>
@@ -23821,7 +23830,7 @@
           <w:numId w:val="4"/>
         </w:numPr>
         <w:spacing w:line="360" w:lineRule="auto"/>
-        <w:ind w:left="-180"/>
+        <w:ind w:left="90" w:hanging="630"/>
         <w:jc w:val="both"/>
         <w:rPr>
           <w:rFonts w:ascii="Times New Roman" w:hAnsi="Times New Roman" w:cs="Times New Roman"/>
@@ -23888,7 +23897,7 @@
           <w:numId w:val="4"/>
         </w:numPr>
         <w:spacing w:line="360" w:lineRule="auto"/>
-        <w:ind w:left="-180"/>
+        <w:ind w:left="90" w:hanging="630"/>
         <w:jc w:val="both"/>
         <w:rPr>
           <w:rFonts w:ascii="Times New Roman" w:hAnsi="Times New Roman" w:cs="Times New Roman"/>
@@ -23975,7 +23984,7 @@
           <w:numId w:val="4"/>
         </w:numPr>
         <w:spacing w:line="360" w:lineRule="auto"/>
-        <w:ind w:left="-180"/>
+        <w:ind w:left="90" w:hanging="630"/>
         <w:jc w:val="both"/>
         <w:rPr>
           <w:rFonts w:ascii="Times New Roman" w:hAnsi="Times New Roman" w:cs="Times New Roman"/>
@@ -24881,7 +24890,7 @@
       <w:lvlText w:val="%1."/>
       <w:lvlJc w:val="left"/>
       <w:pPr>
-        <w:ind w:left="180" w:hanging="360"/>
+        <w:ind w:left="540" w:hanging="360"/>
       </w:pPr>
       <w:rPr>
         <w:rFonts w:hint="default"/>
@@ -24894,7 +24903,7 @@
       <w:lvlText w:val="o"/>
       <w:lvlJc w:val="left"/>
       <w:pPr>
-        <w:ind w:left="900" w:hanging="360"/>
+        <w:ind w:left="1260" w:hanging="360"/>
       </w:pPr>
       <w:rPr>
         <w:rFonts w:ascii="Courier New" w:hAnsi="Courier New" w:cs="Courier New" w:hint="default"/>
@@ -24906,7 +24915,7 @@
       <w:lvlText w:val=""/>
       <w:lvlJc w:val="left"/>
       <w:pPr>
-        <w:ind w:left="1620" w:hanging="360"/>
+        <w:ind w:left="1980" w:hanging="360"/>
       </w:pPr>
       <w:rPr>
         <w:rFonts w:ascii="Wingdings" w:hAnsi="Wingdings" w:hint="default"/>
@@ -24918,7 +24927,7 @@
       <w:lvlText w:val=""/>
       <w:lvlJc w:val="left"/>
       <w:pPr>
-        <w:ind w:left="2340" w:hanging="360"/>
+        <w:ind w:left="2700" w:hanging="360"/>
       </w:pPr>
       <w:rPr>
         <w:rFonts w:ascii="Symbol" w:hAnsi="Symbol" w:hint="default"/>
@@ -24930,7 +24939,7 @@
       <w:lvlText w:val="o"/>
       <w:lvlJc w:val="left"/>
       <w:pPr>
-        <w:ind w:left="3060" w:hanging="360"/>
+        <w:ind w:left="3420" w:hanging="360"/>
       </w:pPr>
       <w:rPr>
         <w:rFonts w:ascii="Courier New" w:hAnsi="Courier New" w:cs="Courier New" w:hint="default"/>
@@ -24942,7 +24951,7 @@
       <w:lvlText w:val=""/>
       <w:lvlJc w:val="left"/>
       <w:pPr>
-        <w:ind w:left="3780" w:hanging="360"/>
+        <w:ind w:left="4140" w:hanging="360"/>
       </w:pPr>
       <w:rPr>
         <w:rFonts w:ascii="Wingdings" w:hAnsi="Wingdings" w:hint="default"/>
@@ -24954,7 +24963,7 @@
       <w:lvlText w:val=""/>
       <w:lvlJc w:val="left"/>
       <w:pPr>
-        <w:ind w:left="4500" w:hanging="360"/>
+        <w:ind w:left="4860" w:hanging="360"/>
       </w:pPr>
       <w:rPr>
         <w:rFonts w:ascii="Symbol" w:hAnsi="Symbol" w:hint="default"/>
@@ -24966,7 +24975,7 @@
       <w:lvlText w:val="o"/>
       <w:lvlJc w:val="left"/>
       <w:pPr>
-        <w:ind w:left="5220" w:hanging="360"/>
+        <w:ind w:left="5580" w:hanging="360"/>
       </w:pPr>
       <w:rPr>
         <w:rFonts w:ascii="Courier New" w:hAnsi="Courier New" w:cs="Courier New" w:hint="default"/>
@@ -24978,7 +24987,7 @@
       <w:lvlText w:val=""/>
       <w:lvlJc w:val="left"/>
       <w:pPr>
-        <w:ind w:left="5940" w:hanging="360"/>
+        <w:ind w:left="6300" w:hanging="360"/>
       </w:pPr>
       <w:rPr>
         <w:rFonts w:ascii="Wingdings" w:hAnsi="Wingdings" w:hint="default"/>

--- a/source-code-screenshots.docx
+++ b/source-code-screenshots.docx
@@ -19,7 +19,16 @@
           <w:sz w:val="28"/>
           <w:szCs w:val="36"/>
         </w:rPr>
-        <w:t>CHAPTER-</w:t>
+        <w:t>CHAPTER</w:t>
+      </w:r>
+      <w:r>
+        <w:rPr>
+          <w:rFonts w:ascii="Times New Roman" w:hAnsi="Times New Roman" w:cs="Times New Roman"/>
+          <w:b/>
+          <w:sz w:val="28"/>
+          <w:szCs w:val="36"/>
+        </w:rPr>
+        <w:t xml:space="preserve"> </w:t>
       </w:r>
       <w:r>
         <w:rPr>
@@ -23504,17 +23513,7 @@
           <w:sz w:val="28"/>
           <w:szCs w:val="28"/>
         </w:rPr>
-        <w:t>K. He, X. Zhang, S. Ren, and J. Sun, "Deep residual learning for image recognition," in Pro</w:t>
-      </w:r>
-      <w:bookmarkStart w:id="0" w:name="_GoBack"/>
-      <w:bookmarkEnd w:id="0"/>
-      <w:r>
-        <w:rPr>
-          <w:rFonts w:ascii="Times New Roman" w:hAnsi="Times New Roman" w:cs="Times New Roman"/>
-          <w:sz w:val="28"/>
-          <w:szCs w:val="28"/>
-        </w:rPr>
-        <w:t xml:space="preserve">c. IEEE Conf. </w:t>
+        <w:t xml:space="preserve">K. He, X. Zhang, S. Ren, and J. Sun, "Deep residual learning for image recognition," in Proc. IEEE Conf. </w:t>
       </w:r>
       <w:proofErr w:type="spellStart"/>
       <w:r>
@@ -24614,6 +24613,40 @@
     <w:p/>
     <w:p/>
     <w:p/>
+    <w:p/>
+    <w:p/>
+    <w:p/>
+    <w:p/>
+    <w:p/>
+    <w:p/>
+    <w:p/>
+    <w:p/>
+    <w:p/>
+    <w:p/>
+    <w:p/>
+    <w:p/>
+    <w:p/>
+    <w:p/>
+    <w:p/>
+    <w:p/>
+    <w:p/>
+    <w:p/>
+    <w:p/>
+    <w:p/>
+    <w:p/>
+    <w:p/>
+    <w:p/>
+    <w:p/>
+    <w:p/>
+    <w:p/>
+    <w:p/>
+    <w:p/>
+    <w:p/>
+    <w:p/>
+    <w:p>
+      <w:bookmarkStart w:id="0" w:name="_GoBack"/>
+      <w:bookmarkEnd w:id="0"/>
+    </w:p>
     <w:sectPr>
       <w:footerReference w:type="default" r:id="rId29"/>
       <w:pgSz w:w="12240" w:h="15840"/>
